--- a/опд/лабораторные/lab1/docs.docx
+++ b/опд/лабораторные/lab1/docs.docx
@@ -4,7 +4,7 @@
   <w:body>
     <w:p>
       <w:pPr>
-        <w:pStyle w:val="Style14"/>
+        <w:pStyle w:val="Style15"/>
         <w:spacing w:before="0" w:after="0"/>
         <w:ind w:left="0" w:hanging="0"/>
         <w:jc w:val="center"/>
@@ -23,7 +23,7 @@
     </w:p>
     <w:p>
       <w:pPr>
-        <w:pStyle w:val="Style14"/>
+        <w:pStyle w:val="Style15"/>
         <w:spacing w:before="0" w:after="0"/>
         <w:ind w:left="0" w:hanging="0"/>
         <w:jc w:val="center"/>
@@ -42,7 +42,7 @@
     </w:p>
     <w:p>
       <w:pPr>
-        <w:pStyle w:val="Style14"/>
+        <w:pStyle w:val="Style15"/>
         <w:spacing w:before="0" w:after="0"/>
         <w:ind w:left="0" w:hanging="0"/>
         <w:rPr>
@@ -59,7 +59,7 @@
     </w:p>
     <w:p>
       <w:pPr>
-        <w:pStyle w:val="Style14"/>
+        <w:pStyle w:val="Style15"/>
         <w:spacing w:before="0" w:after="0"/>
         <w:ind w:left="0" w:hanging="0"/>
         <w:rPr>
@@ -121,7 +121,7 @@
     </w:p>
     <w:p>
       <w:pPr>
-        <w:pStyle w:val="Style14"/>
+        <w:pStyle w:val="Style15"/>
         <w:spacing w:before="0" w:after="0"/>
         <w:ind w:left="0" w:hanging="0"/>
         <w:rPr>
@@ -136,7 +136,7 @@
     </w:p>
     <w:p>
       <w:pPr>
-        <w:pStyle w:val="Style14"/>
+        <w:pStyle w:val="Style15"/>
         <w:spacing w:before="0" w:after="0"/>
         <w:ind w:left="0" w:hanging="0"/>
         <w:rPr>
@@ -151,7 +151,7 @@
     </w:p>
     <w:p>
       <w:pPr>
-        <w:pStyle w:val="Style14"/>
+        <w:pStyle w:val="Style15"/>
         <w:spacing w:before="0" w:after="0"/>
         <w:ind w:left="0" w:hanging="0"/>
         <w:rPr>
@@ -166,7 +166,7 @@
     </w:p>
     <w:p>
       <w:pPr>
-        <w:pStyle w:val="Style14"/>
+        <w:pStyle w:val="Style15"/>
         <w:spacing w:before="0" w:after="0"/>
         <w:ind w:left="0" w:hanging="0"/>
         <w:rPr>
@@ -181,7 +181,7 @@
     </w:p>
     <w:p>
       <w:pPr>
-        <w:pStyle w:val="Style14"/>
+        <w:pStyle w:val="Style15"/>
         <w:spacing w:before="0" w:after="0"/>
         <w:ind w:left="0" w:hanging="0"/>
         <w:rPr>
@@ -196,7 +196,7 @@
     </w:p>
     <w:p>
       <w:pPr>
-        <w:pStyle w:val="Style14"/>
+        <w:pStyle w:val="Style15"/>
         <w:spacing w:before="0" w:after="0"/>
         <w:ind w:left="0" w:hanging="0"/>
         <w:rPr>
@@ -211,7 +211,7 @@
     </w:p>
     <w:p>
       <w:pPr>
-        <w:pStyle w:val="Style14"/>
+        <w:pStyle w:val="Style15"/>
         <w:spacing w:before="0" w:after="0"/>
         <w:ind w:left="0" w:hanging="0"/>
         <w:rPr>
@@ -226,7 +226,7 @@
     </w:p>
     <w:p>
       <w:pPr>
-        <w:pStyle w:val="Style14"/>
+        <w:pStyle w:val="Style15"/>
         <w:spacing w:before="0" w:after="0"/>
         <w:ind w:left="0" w:hanging="0"/>
         <w:rPr>
@@ -241,7 +241,7 @@
     </w:p>
     <w:p>
       <w:pPr>
-        <w:pStyle w:val="Style14"/>
+        <w:pStyle w:val="Style15"/>
         <w:spacing w:before="5" w:after="0"/>
         <w:ind w:left="0" w:hanging="0"/>
         <w:rPr>
@@ -361,7 +361,7 @@
     </w:p>
     <w:p>
       <w:pPr>
-        <w:pStyle w:val="Style18"/>
+        <w:pStyle w:val="Style19"/>
         <w:rPr/>
       </w:pPr>
       <w:r>
@@ -391,7 +391,7 @@
     </w:p>
     <w:p>
       <w:pPr>
-        <w:pStyle w:val="Style14"/>
+        <w:pStyle w:val="Style15"/>
         <w:spacing w:before="0" w:after="0"/>
         <w:ind w:left="0" w:hanging="0"/>
         <w:rPr>
@@ -408,7 +408,7 @@
     </w:p>
     <w:p>
       <w:pPr>
-        <w:pStyle w:val="Style14"/>
+        <w:pStyle w:val="Style15"/>
         <w:spacing w:before="0" w:after="0"/>
         <w:ind w:left="0" w:hanging="0"/>
         <w:rPr>
@@ -425,7 +425,7 @@
     </w:p>
     <w:p>
       <w:pPr>
-        <w:pStyle w:val="Style14"/>
+        <w:pStyle w:val="Style15"/>
         <w:spacing w:before="0" w:after="0"/>
         <w:ind w:left="0" w:hanging="0"/>
         <w:rPr>
@@ -442,7 +442,7 @@
     </w:p>
     <w:p>
       <w:pPr>
-        <w:pStyle w:val="Style14"/>
+        <w:pStyle w:val="Style15"/>
         <w:spacing w:before="0" w:after="0"/>
         <w:ind w:left="0" w:hanging="0"/>
         <w:rPr>
@@ -459,7 +459,7 @@
     </w:p>
     <w:p>
       <w:pPr>
-        <w:pStyle w:val="Style14"/>
+        <w:pStyle w:val="Style15"/>
         <w:spacing w:before="0" w:after="0"/>
         <w:ind w:left="0" w:hanging="0"/>
         <w:rPr>
@@ -476,7 +476,7 @@
     </w:p>
     <w:p>
       <w:pPr>
-        <w:pStyle w:val="Style14"/>
+        <w:pStyle w:val="Style15"/>
         <w:spacing w:before="0" w:after="0"/>
         <w:ind w:left="0" w:hanging="0"/>
         <w:rPr>
@@ -493,7 +493,7 @@
     </w:p>
     <w:p>
       <w:pPr>
-        <w:pStyle w:val="Style14"/>
+        <w:pStyle w:val="Style15"/>
         <w:spacing w:before="0" w:after="0"/>
         <w:ind w:left="0" w:hanging="0"/>
         <w:rPr>
@@ -510,7 +510,7 @@
     </w:p>
     <w:p>
       <w:pPr>
-        <w:pStyle w:val="Style14"/>
+        <w:pStyle w:val="Style15"/>
         <w:spacing w:before="1" w:after="0"/>
         <w:ind w:left="0" w:hanging="0"/>
         <w:rPr>
@@ -718,7 +718,7 @@
     </w:p>
     <w:p>
       <w:pPr>
-        <w:pStyle w:val="Style14"/>
+        <w:pStyle w:val="Style15"/>
         <w:spacing w:before="0" w:after="0"/>
         <w:ind w:left="0" w:hanging="0"/>
         <w:rPr>
@@ -735,7 +735,7 @@
     </w:p>
     <w:p>
       <w:pPr>
-        <w:pStyle w:val="Style14"/>
+        <w:pStyle w:val="Style15"/>
         <w:spacing w:before="0" w:after="0"/>
         <w:ind w:left="0" w:hanging="0"/>
         <w:rPr>
@@ -752,7 +752,7 @@
     </w:p>
     <w:p>
       <w:pPr>
-        <w:pStyle w:val="Style14"/>
+        <w:pStyle w:val="Style15"/>
         <w:spacing w:before="0" w:after="0"/>
         <w:ind w:left="0" w:hanging="0"/>
         <w:rPr>
@@ -769,7 +769,7 @@
     </w:p>
     <w:p>
       <w:pPr>
-        <w:pStyle w:val="Style14"/>
+        <w:pStyle w:val="Style15"/>
         <w:spacing w:before="0" w:after="0"/>
         <w:ind w:left="0" w:hanging="0"/>
         <w:rPr>
@@ -786,7 +786,7 @@
     </w:p>
     <w:p>
       <w:pPr>
-        <w:pStyle w:val="Style14"/>
+        <w:pStyle w:val="Style15"/>
         <w:spacing w:before="0" w:after="0"/>
         <w:ind w:left="0" w:hanging="0"/>
         <w:rPr>
@@ -803,7 +803,7 @@
     </w:p>
     <w:p>
       <w:pPr>
-        <w:pStyle w:val="Style14"/>
+        <w:pStyle w:val="Style15"/>
         <w:spacing w:before="2" w:after="0"/>
         <w:ind w:left="0" w:hanging="0"/>
         <w:rPr>
@@ -868,7 +868,7 @@
     </w:p>
     <w:p>
       <w:pPr>
-        <w:pStyle w:val="Style14"/>
+        <w:pStyle w:val="Style15"/>
         <w:spacing w:before="4" w:after="0"/>
         <w:ind w:left="0" w:hanging="0"/>
         <w:rPr>
@@ -4912,11 +4912,7 @@
         <w:shd w:val="clear" w:color="auto" w:fill="FFFFFF"/>
         <w:spacing w:before="0" w:after="0"/>
         <w:rPr>
-          <w:rFonts w:ascii="Times New Roman" w:hAnsi="Times New Roman" w:eastAsia="Times New Roman" w:cs="Times New Roman"/>
-          <w:color w:val="212529"/>
-          <w:sz w:val="24"/>
-          <w:szCs w:val="24"/>
-          <w:lang w:eastAsia="ru-RU"/>
+          <w:rFonts w:ascii="Times New Roman" w:hAnsi="Times New Roman"/>
         </w:rPr>
       </w:pPr>
       <w:r>
@@ -4941,11 +4937,7 @@
         <w:shd w:val="clear" w:color="auto" w:fill="FFFFFF"/>
         <w:spacing w:before="0" w:afterAutospacing="1"/>
         <w:rPr>
-          <w:rFonts w:ascii="Times New Roman" w:hAnsi="Times New Roman" w:eastAsia="Times New Roman" w:cs="Times New Roman"/>
-          <w:color w:val="212529"/>
-          <w:sz w:val="24"/>
-          <w:szCs w:val="24"/>
-          <w:lang w:eastAsia="ru-RU"/>
+          <w:rFonts w:ascii="Times New Roman" w:hAnsi="Times New Roman"/>
         </w:rPr>
       </w:pPr>
       <w:r>
@@ -4965,11 +4957,7 @@
         <w:shd w:val="clear" w:color="auto" w:fill="FFFFFF"/>
         <w:spacing w:before="0" w:afterAutospacing="1"/>
         <w:rPr>
-          <w:rFonts w:ascii="Times New Roman" w:hAnsi="Times New Roman" w:eastAsia="Times New Roman" w:cs="Times New Roman"/>
-          <w:color w:val="212529"/>
-          <w:sz w:val="24"/>
-          <w:szCs w:val="24"/>
-          <w:lang w:eastAsia="ru-RU"/>
+          <w:rFonts w:ascii="Times New Roman" w:hAnsi="Times New Roman"/>
         </w:rPr>
       </w:pPr>
       <w:r>
@@ -5014,22 +5002,14 @@
         <w:shd w:val="clear" w:color="auto" w:fill="FFFFFF"/>
         <w:spacing w:beforeAutospacing="1" w:after="0"/>
         <w:rPr>
-          <w:rFonts w:ascii="Times New Roman" w:hAnsi="Times New Roman" w:eastAsia="Times New Roman" w:cs="Times New Roman"/>
-          <w:color w:val="212529"/>
-          <w:sz w:val="24"/>
-          <w:szCs w:val="24"/>
-          <w:lang w:eastAsia="ru-RU"/>
-        </w:rPr>
-      </w:pPr>
-      <w:r>
-        <w:rPr>
-          <w:rFonts w:eastAsia="Times New Roman" w:cs="Times New Roman" w:ascii="Times New Roman" w:hAnsi="Times New Roman"/>
-          <w:color w:val="212529"/>
-          <w:sz w:val="24"/>
-          <w:szCs w:val="24"/>
-          <w:lang w:eastAsia="ru-RU"/>
-        </w:rPr>
-        <w:t>Рекурсивно подсчитать количество строк содержимого файлов из директории lab0, имя которых заканчивается на 'r', отсортировать вывод по уменьшению количества, ошибки доступа не подавлять и не перенаправлять</w:t>
+          <w:rFonts w:ascii="Times New Roman" w:hAnsi="Times New Roman"/>
+        </w:rPr>
+      </w:pPr>
+      <w:r>
+        <w:rPr>
+          <w:rFonts w:ascii="Times New Roman" w:hAnsi="Times New Roman"/>
+        </w:rPr>
+        <w:t>Рекурсивно подсчитать количество строк содержимого файлов из директории lab0, имя которых заканчивается на 'e', отсортировать вывод по уменьшению количества, ошибки доступа не подавлять и не перенаправлять</w:t>
       </w:r>
     </w:p>
     <w:p>
@@ -5041,22 +5021,14 @@
           <w:numId w:val="4"/>
         </w:numPr>
         <w:shd w:val="clear" w:color="auto" w:fill="FFFFFF"/>
-        <w:spacing w:before="0" w:after="0"/>
-        <w:rPr>
-          <w:rFonts w:ascii="Times New Roman" w:hAnsi="Times New Roman" w:eastAsia="Times New Roman" w:cs="Times New Roman"/>
-          <w:color w:val="212529"/>
-          <w:sz w:val="24"/>
-          <w:szCs w:val="24"/>
-          <w:lang w:eastAsia="ru-RU"/>
-        </w:rPr>
-      </w:pPr>
-      <w:r>
-        <w:rPr>
-          <w:rFonts w:eastAsia="Times New Roman" w:cs="Times New Roman" w:ascii="Times New Roman" w:hAnsi="Times New Roman"/>
-          <w:color w:val="212529"/>
-          <w:sz w:val="24"/>
-          <w:szCs w:val="24"/>
-          <w:lang w:eastAsia="ru-RU"/>
+        <w:spacing w:beforeAutospacing="1" w:after="0"/>
+        <w:rPr>
+          <w:rFonts w:ascii="Times New Roman" w:hAnsi="Times New Roman"/>
+        </w:rPr>
+      </w:pPr>
+      <w:r>
+        <w:rPr>
+          <w:rFonts w:ascii="Times New Roman" w:hAnsi="Times New Roman"/>
         </w:rPr>
         <w:t>Вывести рекурсивно список имен и атрибутов файлов в директории lab0, содержащих строку "sa", список отсортировать по возрастанию даты модификации файла, добавить вывод ошибок доступа в стандартный поток вывода</w:t>
       </w:r>
@@ -5070,24 +5042,16 @@
           <w:numId w:val="4"/>
         </w:numPr>
         <w:shd w:val="clear" w:color="auto" w:fill="FFFFFF"/>
-        <w:spacing w:before="0" w:after="0"/>
-        <w:rPr>
-          <w:rFonts w:ascii="Times New Roman" w:hAnsi="Times New Roman" w:eastAsia="Times New Roman" w:cs="Times New Roman"/>
-          <w:color w:val="212529"/>
-          <w:sz w:val="24"/>
-          <w:szCs w:val="24"/>
-          <w:lang w:eastAsia="ru-RU"/>
-        </w:rPr>
-      </w:pPr>
-      <w:r>
-        <w:rPr>
-          <w:rFonts w:eastAsia="Times New Roman" w:cs="Times New Roman" w:ascii="Times New Roman" w:hAnsi="Times New Roman"/>
-          <w:color w:val="212529"/>
-          <w:sz w:val="24"/>
-          <w:szCs w:val="24"/>
-          <w:lang w:eastAsia="ru-RU"/>
-        </w:rPr>
-        <w:t>Рекурсивно вывести содержимое файлов с номерами строк из директории lab0, имя которых заканчивается на 'e', строки отсортировать по имени z-&gt;a, добавить вывод ошибок доступа в стандартный поток вывода</w:t>
+        <w:spacing w:beforeAutospacing="1" w:after="0"/>
+        <w:rPr>
+          <w:rFonts w:ascii="Times New Roman" w:hAnsi="Times New Roman"/>
+        </w:rPr>
+      </w:pPr>
+      <w:r>
+        <w:rPr>
+          <w:rFonts w:ascii="Times New Roman" w:hAnsi="Times New Roman"/>
+        </w:rPr>
+        <w:t>Рекурсивно вывести содержимое файлов с номерами строк из директории lab0, имя которых заканчивается на 'k', строки отсортировать по имени z-&gt;a, добавить вывод ошибок доступа в стандартный поток вывода</w:t>
       </w:r>
     </w:p>
     <w:p>
@@ -5099,22 +5063,14 @@
           <w:numId w:val="4"/>
         </w:numPr>
         <w:shd w:val="clear" w:color="auto" w:fill="FFFFFF"/>
-        <w:spacing w:before="0" w:after="0"/>
-        <w:rPr>
-          <w:rFonts w:ascii="Times New Roman" w:hAnsi="Times New Roman" w:eastAsia="Times New Roman" w:cs="Times New Roman"/>
-          <w:color w:val="212529"/>
-          <w:sz w:val="24"/>
-          <w:szCs w:val="24"/>
-          <w:lang w:eastAsia="ru-RU"/>
-        </w:rPr>
-      </w:pPr>
-      <w:r>
-        <w:rPr>
-          <w:rFonts w:eastAsia="Times New Roman" w:cs="Times New Roman" w:ascii="Times New Roman" w:hAnsi="Times New Roman"/>
-          <w:color w:val="212529"/>
-          <w:sz w:val="24"/>
-          <w:szCs w:val="24"/>
-          <w:lang w:eastAsia="ru-RU"/>
+        <w:spacing w:beforeAutospacing="1" w:after="0"/>
+        <w:rPr>
+          <w:rFonts w:ascii="Times New Roman" w:hAnsi="Times New Roman"/>
+        </w:rPr>
+      </w:pPr>
+      <w:r>
+        <w:rPr>
+          <w:rFonts w:ascii="Times New Roman" w:hAnsi="Times New Roman"/>
         </w:rPr>
         <w:t>Вывести рекурсивно список имен и атрибутов файлов в директории lab0, содержащих строку "gla", список отсортировать по имени z-&gt;a, добавить вывод ошибок доступа в стандартный поток вывода</w:t>
       </w:r>
@@ -5128,22 +5084,14 @@
           <w:numId w:val="4"/>
         </w:numPr>
         <w:shd w:val="clear" w:color="auto" w:fill="FFFFFF"/>
-        <w:spacing w:before="0" w:after="0"/>
-        <w:rPr>
-          <w:rFonts w:ascii="Times New Roman" w:hAnsi="Times New Roman" w:eastAsia="Times New Roman" w:cs="Times New Roman"/>
-          <w:color w:val="212529"/>
-          <w:sz w:val="24"/>
-          <w:szCs w:val="24"/>
-          <w:lang w:eastAsia="ru-RU"/>
-        </w:rPr>
-      </w:pPr>
-      <w:r>
-        <w:rPr>
-          <w:rFonts w:eastAsia="Times New Roman" w:cs="Times New Roman" w:ascii="Times New Roman" w:hAnsi="Times New Roman"/>
-          <w:color w:val="212529"/>
-          <w:sz w:val="24"/>
-          <w:szCs w:val="24"/>
-          <w:lang w:eastAsia="ru-RU"/>
+        <w:spacing w:beforeAutospacing="1" w:after="0"/>
+        <w:rPr>
+          <w:rFonts w:ascii="Times New Roman" w:hAnsi="Times New Roman"/>
+        </w:rPr>
+      </w:pPr>
+      <w:r>
+        <w:rPr>
+          <w:rFonts w:ascii="Times New Roman" w:hAnsi="Times New Roman"/>
         </w:rPr>
         <w:t>Подсчитать количество символов содержимого файлов в директории wigglytuff1, отсортировать вывод по увеличению количества, ошибки доступа перенаправить в файл в директории /tmp</w:t>
       </w:r>
@@ -5157,22 +5105,14 @@
           <w:numId w:val="4"/>
         </w:numPr>
         <w:shd w:val="clear" w:color="auto" w:fill="FFFFFF"/>
-        <w:spacing w:before="0" w:after="0"/>
-        <w:rPr>
-          <w:rFonts w:ascii="Times New Roman" w:hAnsi="Times New Roman" w:eastAsia="Times New Roman" w:cs="Times New Roman"/>
-          <w:color w:val="212529"/>
-          <w:sz w:val="24"/>
-          <w:szCs w:val="24"/>
-          <w:lang w:eastAsia="ru-RU"/>
-        </w:rPr>
-      </w:pPr>
-      <w:r>
-        <w:rPr>
-          <w:rFonts w:eastAsia="Times New Roman" w:cs="Times New Roman" w:ascii="Times New Roman" w:hAnsi="Times New Roman"/>
-          <w:color w:val="212529"/>
-          <w:sz w:val="24"/>
-          <w:szCs w:val="24"/>
-          <w:lang w:eastAsia="ru-RU"/>
+        <w:spacing w:beforeAutospacing="1" w:after="0"/>
+        <w:rPr>
+          <w:rFonts w:ascii="Times New Roman" w:hAnsi="Times New Roman"/>
+        </w:rPr>
+      </w:pPr>
+      <w:r>
+        <w:rPr>
+          <w:rFonts w:ascii="Times New Roman" w:hAnsi="Times New Roman"/>
         </w:rPr>
         <w:t>Вывести список имен и атрибутов файлов в директории wigglytuff1, список отсортировать по убыванию даты доступа к файлу, ошибки доступа не подавлять и не перенаправлять</w:t>
       </w:r>
@@ -5186,22 +5126,14 @@
           <w:numId w:val="4"/>
         </w:numPr>
         <w:shd w:val="clear" w:color="auto" w:fill="FFFFFF"/>
-        <w:spacing w:before="0" w:after="0"/>
-        <w:rPr>
-          <w:rFonts w:ascii="Times New Roman" w:hAnsi="Times New Roman" w:eastAsia="Times New Roman" w:cs="Times New Roman"/>
-          <w:color w:val="212529"/>
-          <w:sz w:val="24"/>
-          <w:szCs w:val="24"/>
-          <w:lang w:eastAsia="ru-RU"/>
-        </w:rPr>
-      </w:pPr>
-      <w:r>
-        <w:rPr>
-          <w:rFonts w:eastAsia="Times New Roman" w:cs="Times New Roman" w:ascii="Times New Roman" w:hAnsi="Times New Roman"/>
-          <w:color w:val="212529"/>
-          <w:sz w:val="24"/>
-          <w:szCs w:val="24"/>
-          <w:lang w:eastAsia="ru-RU"/>
+        <w:spacing w:beforeAutospacing="1" w:after="0"/>
+        <w:rPr>
+          <w:rFonts w:ascii="Times New Roman" w:hAnsi="Times New Roman"/>
+        </w:rPr>
+      </w:pPr>
+      <w:r>
+        <w:rPr>
+          <w:rFonts w:ascii="Times New Roman" w:hAnsi="Times New Roman"/>
         </w:rPr>
         <w:t>Вывести четыре первых элемента рекурсивного списка имен и атрибутов файлов в директории lab0, начинающихся на символ 'k', список отсортировать по возрастанию даты модификации файла, ошибки доступа не подавлять и не перенаправлять</w:t>
       </w:r>
@@ -5215,22 +5147,14 @@
           <w:numId w:val="4"/>
         </w:numPr>
         <w:shd w:val="clear" w:color="auto" w:fill="FFFFFF"/>
-        <w:spacing w:before="0" w:after="0"/>
-        <w:rPr>
-          <w:rFonts w:ascii="Times New Roman" w:hAnsi="Times New Roman" w:eastAsia="Times New Roman" w:cs="Times New Roman"/>
-          <w:color w:val="212529"/>
-          <w:sz w:val="24"/>
-          <w:szCs w:val="24"/>
-          <w:lang w:eastAsia="ru-RU"/>
-        </w:rPr>
-      </w:pPr>
-      <w:r>
-        <w:rPr>
-          <w:rFonts w:eastAsia="Times New Roman" w:cs="Times New Roman" w:ascii="Times New Roman" w:hAnsi="Times New Roman"/>
-          <w:color w:val="212529"/>
-          <w:sz w:val="24"/>
-          <w:szCs w:val="24"/>
-          <w:lang w:eastAsia="ru-RU"/>
+        <w:spacing w:beforeAutospacing="1" w:after="0"/>
+        <w:rPr>
+          <w:rFonts w:ascii="Times New Roman" w:hAnsi="Times New Roman"/>
+        </w:rPr>
+      </w:pPr>
+      <w:r>
+        <w:rPr>
+          <w:rFonts w:ascii="Times New Roman" w:hAnsi="Times New Roman"/>
         </w:rPr>
         <w:t>Вывести содержимое файлов: mismagius, staravia, glaceon, typhlosion, yanma, zebstrika, ariados, kingler, pidgeotto, whiscash, строки отсортировать по имени z-&gt;a, добавить вывод ошибок доступа в стандартный поток вывода</w:t>
       </w:r>
@@ -5244,22 +5168,14 @@
           <w:numId w:val="4"/>
         </w:numPr>
         <w:shd w:val="clear" w:color="auto" w:fill="FFFFFF"/>
-        <w:spacing w:before="0" w:after="0"/>
-        <w:rPr>
-          <w:rFonts w:ascii="Times New Roman" w:hAnsi="Times New Roman" w:eastAsia="Times New Roman" w:cs="Times New Roman"/>
-          <w:color w:val="212529"/>
-          <w:sz w:val="24"/>
-          <w:szCs w:val="24"/>
-          <w:lang w:eastAsia="ru-RU"/>
-        </w:rPr>
-      </w:pPr>
-      <w:r>
-        <w:rPr>
-          <w:rFonts w:eastAsia="Times New Roman" w:cs="Times New Roman" w:ascii="Times New Roman" w:hAnsi="Times New Roman"/>
-          <w:color w:val="212529"/>
-          <w:sz w:val="24"/>
-          <w:szCs w:val="24"/>
-          <w:lang w:eastAsia="ru-RU"/>
+        <w:spacing w:beforeAutospacing="1" w:after="0"/>
+        <w:rPr>
+          <w:rFonts w:ascii="Times New Roman" w:hAnsi="Times New Roman"/>
+        </w:rPr>
+      </w:pPr>
+      <w:r>
+        <w:rPr>
+          <w:rFonts w:ascii="Times New Roman" w:hAnsi="Times New Roman"/>
         </w:rPr>
         <w:t>Вывести четыре первых элемента рекурсивного списка имен и атрибутов файлов в директории lab0, список отсортировать по убыванию даты изменения записи о файле, подавить вывод ошибок доступа</w:t>
       </w:r>
@@ -5273,22 +5189,14 @@
           <w:numId w:val="4"/>
         </w:numPr>
         <w:shd w:val="clear" w:color="auto" w:fill="FFFFFF"/>
-        <w:spacing w:before="0" w:after="0"/>
-        <w:rPr>
-          <w:rFonts w:ascii="Times New Roman" w:hAnsi="Times New Roman" w:eastAsia="Times New Roman" w:cs="Times New Roman"/>
-          <w:color w:val="212529"/>
-          <w:sz w:val="24"/>
-          <w:szCs w:val="24"/>
-          <w:lang w:eastAsia="ru-RU"/>
-        </w:rPr>
-      </w:pPr>
-      <w:r>
-        <w:rPr>
-          <w:rFonts w:eastAsia="Times New Roman" w:cs="Times New Roman" w:ascii="Times New Roman" w:hAnsi="Times New Roman"/>
-          <w:color w:val="212529"/>
-          <w:sz w:val="24"/>
-          <w:szCs w:val="24"/>
-          <w:lang w:eastAsia="ru-RU"/>
+        <w:spacing w:beforeAutospacing="1" w:after="0"/>
+        <w:rPr>
+          <w:rFonts w:ascii="Times New Roman" w:hAnsi="Times New Roman"/>
+        </w:rPr>
+      </w:pPr>
+      <w:r>
+        <w:rPr>
+          <w:rFonts w:ascii="Times New Roman" w:hAnsi="Times New Roman"/>
         </w:rPr>
         <w:t>Вывести содержимое файлов: staravia, fraxure, gastrodon, huntail, infernape, slowpoke, gligar, prinplup, simipour, axew с номерами строк, исключить строки, заканчивающиеся на 'n', ошибки доступа не подавлять и не перенаправлять</w:t>
       </w:r>
@@ -5302,22 +5210,14 @@
           <w:numId w:val="4"/>
         </w:numPr>
         <w:shd w:val="clear" w:color="auto" w:fill="FFFFFF"/>
-        <w:spacing w:before="0" w:after="0"/>
-        <w:rPr>
-          <w:rFonts w:ascii="Times New Roman" w:hAnsi="Times New Roman" w:eastAsia="Times New Roman" w:cs="Times New Roman"/>
-          <w:color w:val="212529"/>
-          <w:sz w:val="24"/>
-          <w:szCs w:val="24"/>
-          <w:lang w:eastAsia="ru-RU"/>
-        </w:rPr>
-      </w:pPr>
-      <w:r>
-        <w:rPr>
-          <w:rFonts w:eastAsia="Times New Roman" w:cs="Times New Roman" w:ascii="Times New Roman" w:hAnsi="Times New Roman"/>
-          <w:color w:val="212529"/>
-          <w:sz w:val="24"/>
-          <w:szCs w:val="24"/>
-          <w:lang w:eastAsia="ru-RU"/>
+        <w:spacing w:beforeAutospacing="1" w:after="0"/>
+        <w:rPr>
+          <w:rFonts w:ascii="Times New Roman" w:hAnsi="Times New Roman"/>
+        </w:rPr>
+      </w:pPr>
+      <w:r>
+        <w:rPr>
+          <w:rFonts w:ascii="Times New Roman" w:hAnsi="Times New Roman"/>
         </w:rPr>
         <w:t>Вывести четыре первых элемента рекурсивного списка имен и атрибутов файлов в директории lab0, содержащих строку "ve", список отсортировать по возрастанию даты модификации файла, добавить вывод ошибок доступа в стандартный поток вывода</w:t>
       </w:r>
@@ -5331,24 +5231,16 @@
           <w:numId w:val="4"/>
         </w:numPr>
         <w:shd w:val="clear" w:color="auto" w:fill="FFFFFF"/>
-        <w:spacing w:before="0" w:after="0"/>
-        <w:rPr>
-          <w:rFonts w:ascii="Times New Roman" w:hAnsi="Times New Roman" w:eastAsia="Times New Roman" w:cs="Times New Roman"/>
-          <w:color w:val="212529"/>
-          <w:sz w:val="24"/>
-          <w:szCs w:val="24"/>
-          <w:lang w:eastAsia="ru-RU"/>
-        </w:rPr>
-      </w:pPr>
-      <w:r>
-        <w:rPr>
-          <w:rFonts w:eastAsia="Times New Roman" w:cs="Times New Roman" w:ascii="Times New Roman" w:hAnsi="Times New Roman"/>
-          <w:color w:val="212529"/>
-          <w:sz w:val="24"/>
-          <w:szCs w:val="24"/>
-          <w:lang w:eastAsia="ru-RU"/>
-        </w:rPr>
-        <w:t>Вывести содержимое файла prinplup8 с номерами строк, оставить только строки, содержащие "She", добавить вывод ошибок доступа в стандартный поток вывода</w:t>
+        <w:spacing w:beforeAutospacing="1" w:after="0"/>
+        <w:rPr>
+          <w:rFonts w:ascii="Times New Roman" w:hAnsi="Times New Roman"/>
+        </w:rPr>
+      </w:pPr>
+      <w:r>
+        <w:rPr>
+          <w:rFonts w:ascii="Times New Roman" w:hAnsi="Times New Roman"/>
+        </w:rPr>
+        <w:t>Вывести содержимое файла prinplup7 с номерами строк, оставить только строки, содержащие "She", добавить вывод ошибок доступа в стандартный поток вывода</w:t>
       </w:r>
     </w:p>
     <w:p>
@@ -5360,22 +5252,14 @@
           <w:numId w:val="4"/>
         </w:numPr>
         <w:shd w:val="clear" w:color="auto" w:fill="FFFFFF"/>
-        <w:spacing w:before="0" w:after="0"/>
-        <w:rPr>
-          <w:rFonts w:ascii="Times New Roman" w:hAnsi="Times New Roman" w:eastAsia="Times New Roman" w:cs="Times New Roman"/>
-          <w:color w:val="212529"/>
-          <w:sz w:val="24"/>
-          <w:szCs w:val="24"/>
-          <w:lang w:eastAsia="ru-RU"/>
-        </w:rPr>
-      </w:pPr>
-      <w:r>
-        <w:rPr>
-          <w:rFonts w:eastAsia="Times New Roman" w:cs="Times New Roman" w:ascii="Times New Roman" w:hAnsi="Times New Roman"/>
-          <w:color w:val="212529"/>
-          <w:sz w:val="24"/>
-          <w:szCs w:val="24"/>
-          <w:lang w:eastAsia="ru-RU"/>
+        <w:spacing w:beforeAutospacing="1" w:after="0"/>
+        <w:rPr>
+          <w:rFonts w:ascii="Times New Roman" w:hAnsi="Times New Roman"/>
+        </w:rPr>
+      </w:pPr>
+      <w:r>
+        <w:rPr>
+          <w:rFonts w:ascii="Times New Roman" w:hAnsi="Times New Roman"/>
         </w:rPr>
         <w:t>Вывести содержимое файлов с номерами строк в директории wigglytuff1, исключить строки, заканчивающиеся на 'r', регистр символов игнорировать, подавить вывод ошибок доступа</w:t>
       </w:r>
@@ -5389,22 +5273,14 @@
           <w:numId w:val="4"/>
         </w:numPr>
         <w:shd w:val="clear" w:color="auto" w:fill="FFFFFF"/>
-        <w:spacing w:before="0" w:after="0"/>
-        <w:rPr>
-          <w:rFonts w:ascii="Times New Roman" w:hAnsi="Times New Roman" w:eastAsia="Times New Roman" w:cs="Times New Roman"/>
-          <w:color w:val="212529"/>
-          <w:sz w:val="24"/>
-          <w:szCs w:val="24"/>
-          <w:lang w:eastAsia="ru-RU"/>
-        </w:rPr>
-      </w:pPr>
-      <w:r>
-        <w:rPr>
-          <w:rFonts w:eastAsia="Times New Roman" w:cs="Times New Roman" w:ascii="Times New Roman" w:hAnsi="Times New Roman"/>
-          <w:color w:val="212529"/>
-          <w:sz w:val="24"/>
-          <w:szCs w:val="24"/>
-          <w:lang w:eastAsia="ru-RU"/>
+        <w:spacing w:beforeAutospacing="1" w:after="0"/>
+        <w:rPr>
+          <w:rFonts w:ascii="Times New Roman" w:hAnsi="Times New Roman"/>
+        </w:rPr>
+      </w:pPr>
+      <w:r>
+        <w:rPr>
+          <w:rFonts w:ascii="Times New Roman" w:hAnsi="Times New Roman"/>
         </w:rPr>
         <w:t>Вывести четыре последних элемента рекурсивного списка имен и атрибутов файлов в директории lab0, список отсортировать по убыванию даты модификации файла, ошибки доступа не подавлять и не перенаправлять</w:t>
       </w:r>
@@ -5418,22 +5294,14 @@
           <w:numId w:val="4"/>
         </w:numPr>
         <w:shd w:val="clear" w:color="auto" w:fill="FFFFFF"/>
-        <w:spacing w:before="0" w:after="0"/>
-        <w:rPr>
-          <w:rFonts w:ascii="Times New Roman" w:hAnsi="Times New Roman" w:eastAsia="Times New Roman" w:cs="Times New Roman"/>
-          <w:color w:val="212529"/>
-          <w:sz w:val="24"/>
-          <w:szCs w:val="24"/>
-          <w:lang w:eastAsia="ru-RU"/>
-        </w:rPr>
-      </w:pPr>
-      <w:r>
-        <w:rPr>
-          <w:rFonts w:eastAsia="Times New Roman" w:cs="Times New Roman" w:ascii="Times New Roman" w:hAnsi="Times New Roman"/>
-          <w:color w:val="212529"/>
-          <w:sz w:val="24"/>
-          <w:szCs w:val="24"/>
-          <w:lang w:eastAsia="ru-RU"/>
+        <w:spacing w:beforeAutospacing="1" w:after="0"/>
+        <w:rPr>
+          <w:rFonts w:ascii="Times New Roman" w:hAnsi="Times New Roman"/>
+        </w:rPr>
+      </w:pPr>
+      <w:r>
+        <w:rPr>
+          <w:rFonts w:ascii="Times New Roman" w:hAnsi="Times New Roman"/>
         </w:rPr>
         <w:t>Вывести содержимое файлов: ariados, kingler, pidgeotto, whiscash, golduck, scraggy, galvantula, shiftry, pidove, charmeleon с номерами строк, оставить только строки, содержащие "sde", регистр символов игнорировать, ошибки доступа не подавлять и не перенаправлять</w:t>
       </w:r>
@@ -5447,22 +5315,14 @@
           <w:numId w:val="4"/>
         </w:numPr>
         <w:shd w:val="clear" w:color="auto" w:fill="FFFFFF"/>
-        <w:spacing w:before="0" w:after="0"/>
-        <w:rPr>
-          <w:rFonts w:ascii="Times New Roman" w:hAnsi="Times New Roman" w:eastAsia="Times New Roman" w:cs="Times New Roman"/>
-          <w:color w:val="212529"/>
-          <w:sz w:val="24"/>
-          <w:szCs w:val="24"/>
-          <w:lang w:eastAsia="ru-RU"/>
-        </w:rPr>
-      </w:pPr>
-      <w:r>
-        <w:rPr>
-          <w:rFonts w:eastAsia="Times New Roman" w:cs="Times New Roman" w:ascii="Times New Roman" w:hAnsi="Times New Roman"/>
-          <w:color w:val="212529"/>
-          <w:sz w:val="24"/>
-          <w:szCs w:val="24"/>
-          <w:lang w:eastAsia="ru-RU"/>
+        <w:spacing w:beforeAutospacing="1" w:after="0"/>
+        <w:rPr>
+          <w:rFonts w:ascii="Times New Roman" w:hAnsi="Times New Roman"/>
+        </w:rPr>
+      </w:pPr>
+      <w:r>
+        <w:rPr>
+          <w:rFonts w:ascii="Times New Roman" w:hAnsi="Times New Roman"/>
         </w:rPr>
         <w:t>Вывести содержимое файлов в директории wigglytuff1, строки отсортировать по имени a-&gt;z, ошибки доступа перенаправить в файл в директории /tmp</w:t>
       </w:r>
@@ -5476,22 +5336,14 @@
           <w:numId w:val="4"/>
         </w:numPr>
         <w:shd w:val="clear" w:color="auto" w:fill="FFFFFF"/>
-        <w:spacing w:before="0" w:after="0"/>
-        <w:rPr>
-          <w:rFonts w:ascii="Times New Roman" w:hAnsi="Times New Roman" w:eastAsia="Times New Roman" w:cs="Times New Roman"/>
-          <w:color w:val="212529"/>
-          <w:sz w:val="24"/>
-          <w:szCs w:val="24"/>
-          <w:lang w:eastAsia="ru-RU"/>
-        </w:rPr>
-      </w:pPr>
-      <w:r>
-        <w:rPr>
-          <w:rFonts w:eastAsia="Times New Roman" w:cs="Times New Roman" w:ascii="Times New Roman" w:hAnsi="Times New Roman"/>
-          <w:color w:val="212529"/>
-          <w:sz w:val="24"/>
-          <w:szCs w:val="24"/>
-          <w:lang w:eastAsia="ru-RU"/>
+        <w:spacing w:beforeAutospacing="1" w:after="0"/>
+        <w:rPr>
+          <w:rFonts w:ascii="Times New Roman" w:hAnsi="Times New Roman"/>
+        </w:rPr>
+      </w:pPr>
+      <w:r>
+        <w:rPr>
+          <w:rFonts w:ascii="Times New Roman" w:hAnsi="Times New Roman"/>
         </w:rPr>
         <w:t>Вывести рекурсивно список имен и атрибутов файлов в директории lab0, содержащих строку "ti", список отсортировать по возрастанию даты доступа к файлу, ошибки доступа не подавлять и не перенаправлять</w:t>
       </w:r>
@@ -5505,24 +5357,36 @@
           <w:numId w:val="4"/>
         </w:numPr>
         <w:shd w:val="clear" w:color="auto" w:fill="FFFFFF"/>
-        <w:spacing w:before="0" w:afterAutospacing="1"/>
-        <w:rPr>
-          <w:rFonts w:ascii="Times New Roman" w:hAnsi="Times New Roman" w:eastAsia="Times New Roman" w:cs="Times New Roman"/>
-          <w:color w:val="212529"/>
-          <w:sz w:val="24"/>
-          <w:szCs w:val="24"/>
-          <w:lang w:eastAsia="ru-RU"/>
-        </w:rPr>
-      </w:pPr>
-      <w:r>
-        <w:rPr>
-          <w:rFonts w:eastAsia="Times New Roman" w:cs="Times New Roman" w:ascii="Times New Roman" w:hAnsi="Times New Roman"/>
-          <w:color w:val="212529"/>
-          <w:sz w:val="24"/>
-          <w:szCs w:val="24"/>
-          <w:lang w:eastAsia="ru-RU"/>
-        </w:rPr>
-        <w:t>Рекурсивно вывести содержимое файлов с номерами строк из директории lab0, имя которых заканчивается на '2', строки отсортировать по имени a-&gt;z, ошибки доступа перенаправить в файл в директории /tmp</w:t>
+        <w:spacing w:beforeAutospacing="1" w:after="0"/>
+        <w:rPr>
+          <w:rFonts w:ascii="Times New Roman" w:hAnsi="Times New Roman"/>
+        </w:rPr>
+      </w:pPr>
+      <w:r>
+        <w:rPr>
+          <w:rFonts w:ascii="Times New Roman" w:hAnsi="Times New Roman"/>
+        </w:rPr>
+        <w:t>Рекурсивно вывести содержимое файлов с номерами строк из директории lab0, имя которых заканчивается на 't', строки отсортировать по имени a-&gt;z, ошибки доступа перенаправить в файл в директории /tmp</w:t>
+      </w:r>
+    </w:p>
+    <w:p>
+      <w:pPr>
+        <w:pStyle w:val="Normal"/>
+        <w:widowControl/>
+        <w:numPr>
+          <w:ilvl w:val="0"/>
+          <w:numId w:val="4"/>
+        </w:numPr>
+        <w:shd w:val="clear" w:color="auto" w:fill="FFFFFF"/>
+        <w:spacing w:beforeAutospacing="1" w:after="0"/>
+        <w:rPr>
+          <w:rFonts w:ascii="Times New Roman" w:hAnsi="Times New Roman"/>
+        </w:rPr>
+      </w:pPr>
+      <w:r>
+        <w:rPr>
+          <w:rFonts w:ascii="Times New Roman" w:hAnsi="Times New Roman"/>
+        </w:rPr>
       </w:r>
     </w:p>
     <w:p>
@@ -5531,11 +5395,7 @@
         <w:shd w:val="clear" w:color="auto" w:fill="FFFFFF"/>
         <w:spacing w:before="0" w:afterAutospacing="1"/>
         <w:rPr>
-          <w:rFonts w:ascii="Times New Roman" w:hAnsi="Times New Roman" w:eastAsia="Times New Roman" w:cs="Times New Roman"/>
-          <w:color w:val="212529"/>
-          <w:sz w:val="24"/>
-          <w:szCs w:val="24"/>
-          <w:lang w:eastAsia="ru-RU"/>
+          <w:rFonts w:ascii="Times New Roman" w:hAnsi="Times New Roman"/>
         </w:rPr>
       </w:pPr>
       <w:r>
@@ -5600,11 +5460,7 @@
         <w:shd w:val="clear" w:color="auto" w:fill="FFFFFF"/>
         <w:spacing w:beforeAutospacing="1" w:after="0"/>
         <w:rPr>
-          <w:rFonts w:ascii="Times New Roman" w:hAnsi="Times New Roman" w:eastAsia="Times New Roman" w:cs="Times New Roman"/>
-          <w:color w:val="212529"/>
-          <w:sz w:val="24"/>
-          <w:szCs w:val="24"/>
-          <w:lang w:eastAsia="ru-RU"/>
+          <w:rFonts w:ascii="Times New Roman" w:hAnsi="Times New Roman"/>
         </w:rPr>
       </w:pPr>
       <w:r>
@@ -5644,7 +5500,17 @@
           <w:szCs w:val="24"/>
           <w:lang w:eastAsia="ru-RU"/>
         </w:rPr>
-        <w:t>Удалить файл lab0/wigglytuff1/snorunt/vespiquen</w:t>
+        <w:t>Удалить файл l</w:t>
+      </w:r>
+      <w:r>
+        <w:rPr>
+          <w:rFonts w:eastAsia="Times New Roman" w:cs="Times New Roman" w:ascii="Times New Roman" w:hAnsi="Times New Roman"/>
+          <w:color w:val="212529"/>
+          <w:sz w:val="24"/>
+          <w:szCs w:val="24"/>
+          <w:lang w:eastAsia="ru-RU"/>
+        </w:rPr>
+        <w:t>ab0/wigglytuff1/snorunt/vespiquen</w:t>
       </w:r>
     </w:p>
     <w:p>
@@ -5855,7 +5721,7 @@
     </w:p>
     <w:p>
       <w:pPr>
-        <w:pStyle w:val="Style14"/>
+        <w:pStyle w:val="Style15"/>
         <w:spacing w:before="4" w:after="0"/>
         <w:rPr>
           <w:rFonts w:ascii="Times New Roman" w:hAnsi="Times New Roman" w:cs="Times New Roman"/>
@@ -5874,25 +5740,25 @@
     </w:p>
     <w:p>
       <w:pPr>
-        <w:pStyle w:val="Style14"/>
-        <w:spacing w:before="4" w:after="0"/>
-        <w:rPr>
-          <w:rFonts w:ascii="Times New Roman" w:hAnsi="Times New Roman" w:cs="Times New Roman"/>
-          <w:sz w:val="24"/>
-          <w:lang w:val="en-US"/>
-        </w:rPr>
-      </w:pPr>
-      <w:r>
-        <w:rPr>
-          <w:rFonts w:cs="Times New Roman" w:ascii="Times New Roman" w:hAnsi="Times New Roman"/>
-          <w:sz w:val="24"/>
-          <w:lang w:val="en-US"/>
-        </w:rPr>
-      </w:r>
-    </w:p>
-    <w:p>
-      <w:pPr>
-        <w:pStyle w:val="Style14"/>
+        <w:pStyle w:val="Style15"/>
+        <w:spacing w:before="4" w:after="0"/>
+        <w:rPr>
+          <w:rFonts w:ascii="Times New Roman" w:hAnsi="Times New Roman" w:cs="Times New Roman"/>
+          <w:sz w:val="24"/>
+          <w:lang w:val="en-US"/>
+        </w:rPr>
+      </w:pPr>
+      <w:r>
+        <w:rPr>
+          <w:rFonts w:cs="Times New Roman" w:ascii="Times New Roman" w:hAnsi="Times New Roman"/>
+          <w:sz w:val="24"/>
+          <w:lang w:val="en-US"/>
+        </w:rPr>
+      </w:r>
+    </w:p>
+    <w:p>
+      <w:pPr>
+        <w:pStyle w:val="Style15"/>
         <w:spacing w:before="4" w:after="0"/>
         <w:rPr>
           <w:rFonts w:ascii="Times New Roman" w:hAnsi="Times New Roman" w:cs="Times New Roman"/>
@@ -5911,7 +5777,7 @@
     </w:p>
     <w:p>
       <w:pPr>
-        <w:pStyle w:val="Style14"/>
+        <w:pStyle w:val="Style15"/>
         <w:spacing w:before="4" w:after="0"/>
         <w:rPr>
           <w:rFonts w:ascii="Times New Roman" w:hAnsi="Times New Roman" w:cs="Times New Roman"/>
@@ -5930,7 +5796,7 @@
     </w:p>
     <w:p>
       <w:pPr>
-        <w:pStyle w:val="Style14"/>
+        <w:pStyle w:val="Style15"/>
         <w:spacing w:before="4" w:after="0"/>
         <w:rPr>
           <w:rFonts w:ascii="Times New Roman" w:hAnsi="Times New Roman" w:cs="Times New Roman"/>
@@ -5949,25 +5815,25 @@
     </w:p>
     <w:p>
       <w:pPr>
-        <w:pStyle w:val="Style14"/>
-        <w:spacing w:before="4" w:after="0"/>
-        <w:rPr>
-          <w:rFonts w:ascii="Times New Roman" w:hAnsi="Times New Roman" w:cs="Times New Roman"/>
-          <w:sz w:val="24"/>
-          <w:lang w:val="en-US"/>
-        </w:rPr>
-      </w:pPr>
-      <w:r>
-        <w:rPr>
-          <w:rFonts w:cs="Times New Roman" w:ascii="Times New Roman" w:hAnsi="Times New Roman"/>
-          <w:sz w:val="24"/>
-          <w:lang w:val="en-US"/>
-        </w:rPr>
-      </w:r>
-    </w:p>
-    <w:p>
-      <w:pPr>
-        <w:pStyle w:val="Style14"/>
+        <w:pStyle w:val="Style15"/>
+        <w:spacing w:before="4" w:after="0"/>
+        <w:rPr>
+          <w:rFonts w:ascii="Times New Roman" w:hAnsi="Times New Roman" w:cs="Times New Roman"/>
+          <w:sz w:val="24"/>
+          <w:lang w:val="en-US"/>
+        </w:rPr>
+      </w:pPr>
+      <w:r>
+        <w:rPr>
+          <w:rFonts w:cs="Times New Roman" w:ascii="Times New Roman" w:hAnsi="Times New Roman"/>
+          <w:sz w:val="24"/>
+          <w:lang w:val="en-US"/>
+        </w:rPr>
+      </w:r>
+    </w:p>
+    <w:p>
+      <w:pPr>
+        <w:pStyle w:val="Style15"/>
         <w:spacing w:before="4" w:after="0"/>
         <w:rPr>
           <w:rFonts w:ascii="Times New Roman" w:hAnsi="Times New Roman" w:cs="Times New Roman"/>
@@ -5986,7 +5852,7 @@
     </w:p>
     <w:p>
       <w:pPr>
-        <w:pStyle w:val="Style14"/>
+        <w:pStyle w:val="Style15"/>
         <w:spacing w:before="4" w:after="0"/>
         <w:rPr>
           <w:rFonts w:ascii="Times New Roman" w:hAnsi="Times New Roman" w:cs="Times New Roman"/>
@@ -6005,25 +5871,25 @@
     </w:p>
     <w:p>
       <w:pPr>
-        <w:pStyle w:val="Style14"/>
-        <w:spacing w:before="4" w:after="0"/>
-        <w:rPr>
-          <w:rFonts w:ascii="Times New Roman" w:hAnsi="Times New Roman" w:cs="Times New Roman"/>
-          <w:sz w:val="24"/>
-          <w:lang w:val="en-US"/>
-        </w:rPr>
-      </w:pPr>
-      <w:r>
-        <w:rPr>
-          <w:rFonts w:cs="Times New Roman" w:ascii="Times New Roman" w:hAnsi="Times New Roman"/>
-          <w:sz w:val="24"/>
-          <w:lang w:val="en-US"/>
-        </w:rPr>
-      </w:r>
-    </w:p>
-    <w:p>
-      <w:pPr>
-        <w:pStyle w:val="Style14"/>
+        <w:pStyle w:val="Style15"/>
+        <w:spacing w:before="4" w:after="0"/>
+        <w:rPr>
+          <w:rFonts w:ascii="Times New Roman" w:hAnsi="Times New Roman" w:cs="Times New Roman"/>
+          <w:sz w:val="24"/>
+          <w:lang w:val="en-US"/>
+        </w:rPr>
+      </w:pPr>
+      <w:r>
+        <w:rPr>
+          <w:rFonts w:cs="Times New Roman" w:ascii="Times New Roman" w:hAnsi="Times New Roman"/>
+          <w:sz w:val="24"/>
+          <w:lang w:val="en-US"/>
+        </w:rPr>
+      </w:r>
+    </w:p>
+    <w:p>
+      <w:pPr>
+        <w:pStyle w:val="Style15"/>
         <w:spacing w:before="4" w:after="0"/>
         <w:rPr>
           <w:rFonts w:ascii="Times New Roman" w:hAnsi="Times New Roman" w:cs="Times New Roman"/>
@@ -6042,7 +5908,7 @@
     </w:p>
     <w:p>
       <w:pPr>
-        <w:pStyle w:val="Style14"/>
+        <w:pStyle w:val="Style15"/>
         <w:spacing w:before="4" w:after="0"/>
         <w:rPr>
           <w:rFonts w:ascii="Times New Roman" w:hAnsi="Times New Roman" w:cs="Times New Roman"/>
@@ -6061,7 +5927,7 @@
     </w:p>
     <w:p>
       <w:pPr>
-        <w:pStyle w:val="Style14"/>
+        <w:pStyle w:val="Style15"/>
         <w:spacing w:before="4" w:after="0"/>
         <w:rPr>
           <w:rFonts w:ascii="Times New Roman" w:hAnsi="Times New Roman" w:cs="Times New Roman"/>
@@ -6080,7 +5946,7 @@
     </w:p>
     <w:p>
       <w:pPr>
-        <w:pStyle w:val="Style14"/>
+        <w:pStyle w:val="Style15"/>
         <w:spacing w:before="4" w:after="0"/>
         <w:rPr>
           <w:rFonts w:ascii="Times New Roman" w:hAnsi="Times New Roman" w:cs="Times New Roman"/>
@@ -6099,7 +5965,7 @@
     </w:p>
     <w:p>
       <w:pPr>
-        <w:pStyle w:val="Style14"/>
+        <w:pStyle w:val="Style15"/>
         <w:spacing w:before="4" w:after="0"/>
         <w:rPr>
           <w:rFonts w:ascii="Times New Roman" w:hAnsi="Times New Roman" w:cs="Times New Roman"/>
@@ -6118,7 +5984,7 @@
     </w:p>
     <w:p>
       <w:pPr>
-        <w:pStyle w:val="Style14"/>
+        <w:pStyle w:val="Style15"/>
         <w:spacing w:before="4" w:after="0"/>
         <w:rPr>
           <w:rFonts w:ascii="Times New Roman" w:hAnsi="Times New Roman" w:cs="Times New Roman"/>
@@ -6137,7 +6003,7 @@
     </w:p>
     <w:p>
       <w:pPr>
-        <w:pStyle w:val="Style14"/>
+        <w:pStyle w:val="Style15"/>
         <w:spacing w:before="4" w:after="0"/>
         <w:rPr>
           <w:rFonts w:ascii="Times New Roman" w:hAnsi="Times New Roman" w:cs="Times New Roman"/>
@@ -6156,7 +6022,7 @@
     </w:p>
     <w:p>
       <w:pPr>
-        <w:pStyle w:val="Style14"/>
+        <w:pStyle w:val="Style15"/>
         <w:spacing w:before="4" w:after="0"/>
         <w:rPr>
           <w:rFonts w:ascii="Times New Roman" w:hAnsi="Times New Roman" w:cs="Times New Roman"/>
@@ -6175,7 +6041,7 @@
     </w:p>
     <w:p>
       <w:pPr>
-        <w:pStyle w:val="Style14"/>
+        <w:pStyle w:val="Style15"/>
         <w:spacing w:before="4" w:after="0"/>
         <w:rPr>
           <w:rFonts w:ascii="Times New Roman" w:hAnsi="Times New Roman" w:cs="Times New Roman"/>
@@ -6194,7 +6060,7 @@
     </w:p>
     <w:p>
       <w:pPr>
-        <w:pStyle w:val="Style14"/>
+        <w:pStyle w:val="Style15"/>
         <w:spacing w:before="4" w:after="0"/>
         <w:rPr>
           <w:rFonts w:ascii="Times New Roman" w:hAnsi="Times New Roman" w:cs="Times New Roman"/>
@@ -6213,7 +6079,7 @@
     </w:p>
     <w:p>
       <w:pPr>
-        <w:pStyle w:val="Style14"/>
+        <w:pStyle w:val="Style15"/>
         <w:spacing w:before="4" w:after="0"/>
         <w:rPr>
           <w:rFonts w:ascii="Times New Roman" w:hAnsi="Times New Roman" w:cs="Times New Roman"/>
@@ -6232,7 +6098,7 @@
     </w:p>
     <w:p>
       <w:pPr>
-        <w:pStyle w:val="Style14"/>
+        <w:pStyle w:val="Style15"/>
         <w:spacing w:before="4" w:after="0"/>
         <w:rPr>
           <w:rFonts w:ascii="Times New Roman" w:hAnsi="Times New Roman" w:cs="Times New Roman"/>
@@ -6251,7 +6117,7 @@
     </w:p>
     <w:p>
       <w:pPr>
-        <w:pStyle w:val="Style14"/>
+        <w:pStyle w:val="Style15"/>
         <w:spacing w:before="4" w:after="0"/>
         <w:rPr>
           <w:rFonts w:ascii="Times New Roman" w:hAnsi="Times New Roman" w:cs="Times New Roman"/>
@@ -6270,7 +6136,7 @@
     </w:p>
     <w:p>
       <w:pPr>
-        <w:pStyle w:val="Style14"/>
+        <w:pStyle w:val="Style15"/>
         <w:spacing w:before="4" w:after="0"/>
         <w:rPr>
           <w:rFonts w:ascii="Times New Roman" w:hAnsi="Times New Roman" w:cs="Times New Roman"/>
@@ -6289,7 +6155,7 @@
     </w:p>
     <w:p>
       <w:pPr>
-        <w:pStyle w:val="Style14"/>
+        <w:pStyle w:val="Style15"/>
         <w:spacing w:before="4" w:after="0"/>
         <w:rPr>
           <w:rFonts w:ascii="Times New Roman" w:hAnsi="Times New Roman" w:cs="Times New Roman"/>
@@ -6308,7 +6174,7 @@
     </w:p>
     <w:p>
       <w:pPr>
-        <w:pStyle w:val="Style14"/>
+        <w:pStyle w:val="Style15"/>
         <w:spacing w:before="4" w:after="0"/>
         <w:rPr>
           <w:rFonts w:ascii="Times New Roman" w:hAnsi="Times New Roman" w:cs="Times New Roman"/>
@@ -6327,7 +6193,7 @@
     </w:p>
     <w:p>
       <w:pPr>
-        <w:pStyle w:val="Style14"/>
+        <w:pStyle w:val="Style15"/>
         <w:spacing w:before="4" w:after="0"/>
         <w:rPr>
           <w:rFonts w:ascii="Times New Roman" w:hAnsi="Times New Roman" w:cs="Times New Roman"/>
@@ -6346,7 +6212,7 @@
     </w:p>
     <w:p>
       <w:pPr>
-        <w:pStyle w:val="Style14"/>
+        <w:pStyle w:val="Style15"/>
         <w:spacing w:before="4" w:after="0"/>
         <w:rPr>
           <w:rFonts w:ascii="Times New Roman" w:hAnsi="Times New Roman" w:cs="Times New Roman"/>
@@ -6365,7 +6231,7 @@
     </w:p>
     <w:p>
       <w:pPr>
-        <w:pStyle w:val="Style14"/>
+        <w:pStyle w:val="Style15"/>
         <w:spacing w:before="4" w:after="0"/>
         <w:rPr>
           <w:rFonts w:ascii="Times New Roman" w:hAnsi="Times New Roman" w:cs="Times New Roman"/>
@@ -6384,7 +6250,7 @@
     </w:p>
     <w:p>
       <w:pPr>
-        <w:pStyle w:val="Style14"/>
+        <w:pStyle w:val="Style15"/>
         <w:spacing w:before="4" w:after="0"/>
         <w:rPr>
           <w:rFonts w:ascii="Times New Roman" w:hAnsi="Times New Roman" w:cs="Times New Roman"/>
@@ -6403,25 +6269,25 @@
     </w:p>
     <w:p>
       <w:pPr>
-        <w:pStyle w:val="Style14"/>
-        <w:spacing w:before="4" w:after="0"/>
-        <w:rPr>
-          <w:rFonts w:ascii="Times New Roman" w:hAnsi="Times New Roman" w:cs="Times New Roman"/>
-          <w:sz w:val="24"/>
-          <w:lang w:val="en-US"/>
-        </w:rPr>
-      </w:pPr>
-      <w:r>
-        <w:rPr>
-          <w:rFonts w:cs="Times New Roman" w:ascii="Times New Roman" w:hAnsi="Times New Roman"/>
-          <w:sz w:val="24"/>
-          <w:lang w:val="en-US"/>
-        </w:rPr>
-      </w:r>
-    </w:p>
-    <w:p>
-      <w:pPr>
-        <w:pStyle w:val="Style14"/>
+        <w:pStyle w:val="Style15"/>
+        <w:spacing w:before="4" w:after="0"/>
+        <w:rPr>
+          <w:rFonts w:ascii="Times New Roman" w:hAnsi="Times New Roman" w:cs="Times New Roman"/>
+          <w:sz w:val="24"/>
+          <w:lang w:val="en-US"/>
+        </w:rPr>
+      </w:pPr>
+      <w:r>
+        <w:rPr>
+          <w:rFonts w:cs="Times New Roman" w:ascii="Times New Roman" w:hAnsi="Times New Roman"/>
+          <w:sz w:val="24"/>
+          <w:lang w:val="en-US"/>
+        </w:rPr>
+      </w:r>
+    </w:p>
+    <w:p>
+      <w:pPr>
+        <w:pStyle w:val="Style15"/>
         <w:spacing w:before="4" w:after="0"/>
         <w:rPr>
           <w:rFonts w:ascii="Times New Roman" w:hAnsi="Times New Roman" w:cs="Times New Roman"/>
@@ -6440,7 +6306,7 @@
     </w:p>
     <w:p>
       <w:pPr>
-        <w:pStyle w:val="Style14"/>
+        <w:pStyle w:val="Style15"/>
         <w:spacing w:before="4" w:after="0"/>
         <w:rPr>
           <w:rFonts w:ascii="Times New Roman" w:hAnsi="Times New Roman" w:cs="Times New Roman"/>
@@ -6459,7 +6325,7 @@
     </w:p>
     <w:p>
       <w:pPr>
-        <w:pStyle w:val="Style14"/>
+        <w:pStyle w:val="Style15"/>
         <w:spacing w:before="4" w:after="0"/>
         <w:rPr>
           <w:rFonts w:ascii="Times New Roman" w:hAnsi="Times New Roman" w:cs="Times New Roman"/>
@@ -6478,7 +6344,7 @@
     </w:p>
     <w:p>
       <w:pPr>
-        <w:pStyle w:val="Style14"/>
+        <w:pStyle w:val="Style15"/>
         <w:spacing w:before="4" w:after="0"/>
         <w:rPr>
           <w:rFonts w:ascii="Times New Roman" w:hAnsi="Times New Roman" w:cs="Times New Roman"/>
@@ -6497,7 +6363,7 @@
     </w:p>
     <w:p>
       <w:pPr>
-        <w:pStyle w:val="Style14"/>
+        <w:pStyle w:val="Style15"/>
         <w:spacing w:before="4" w:after="0"/>
         <w:rPr>
           <w:rFonts w:ascii="Times New Roman" w:hAnsi="Times New Roman" w:cs="Times New Roman"/>
@@ -6516,7 +6382,7 @@
     </w:p>
     <w:p>
       <w:pPr>
-        <w:pStyle w:val="Style14"/>
+        <w:pStyle w:val="Style15"/>
         <w:spacing w:before="4" w:after="0"/>
         <w:rPr>
           <w:rFonts w:ascii="Times New Roman" w:hAnsi="Times New Roman" w:cs="Times New Roman"/>
@@ -6535,7 +6401,7 @@
     </w:p>
     <w:p>
       <w:pPr>
-        <w:pStyle w:val="Style14"/>
+        <w:pStyle w:val="Style15"/>
         <w:spacing w:before="4" w:after="0"/>
         <w:rPr>
           <w:rFonts w:ascii="Times New Roman" w:hAnsi="Times New Roman" w:cs="Times New Roman"/>
@@ -6554,7 +6420,7 @@
     </w:p>
     <w:p>
       <w:pPr>
-        <w:pStyle w:val="Style14"/>
+        <w:pStyle w:val="Style15"/>
         <w:spacing w:before="4" w:after="0"/>
         <w:rPr>
           <w:rFonts w:ascii="Times New Roman" w:hAnsi="Times New Roman" w:cs="Times New Roman"/>
@@ -6573,7 +6439,7 @@
     </w:p>
     <w:p>
       <w:pPr>
-        <w:pStyle w:val="Style14"/>
+        <w:pStyle w:val="Style15"/>
         <w:spacing w:before="4" w:after="0"/>
         <w:rPr>
           <w:rFonts w:ascii="Times New Roman" w:hAnsi="Times New Roman" w:cs="Times New Roman"/>
@@ -6592,7 +6458,7 @@
     </w:p>
     <w:p>
       <w:pPr>
-        <w:pStyle w:val="Style14"/>
+        <w:pStyle w:val="Style15"/>
         <w:spacing w:before="4" w:after="0"/>
         <w:rPr>
           <w:rFonts w:ascii="Times New Roman" w:hAnsi="Times New Roman" w:cs="Times New Roman"/>
@@ -6611,7 +6477,7 @@
     </w:p>
     <w:p>
       <w:pPr>
-        <w:pStyle w:val="Style14"/>
+        <w:pStyle w:val="Style15"/>
         <w:spacing w:before="4" w:after="0"/>
         <w:rPr>
           <w:rFonts w:ascii="Times New Roman" w:hAnsi="Times New Roman" w:cs="Times New Roman"/>
@@ -6630,7 +6496,7 @@
     </w:p>
     <w:p>
       <w:pPr>
-        <w:pStyle w:val="Style14"/>
+        <w:pStyle w:val="Style15"/>
         <w:spacing w:before="4" w:after="0"/>
         <w:rPr>
           <w:rFonts w:ascii="Times New Roman" w:hAnsi="Times New Roman" w:cs="Times New Roman"/>
@@ -6649,7 +6515,7 @@
     </w:p>
     <w:p>
       <w:pPr>
-        <w:pStyle w:val="Style14"/>
+        <w:pStyle w:val="Style15"/>
         <w:spacing w:before="4" w:after="0"/>
         <w:rPr>
           <w:rFonts w:ascii="Times New Roman" w:hAnsi="Times New Roman" w:cs="Times New Roman"/>
@@ -6668,7 +6534,7 @@
     </w:p>
     <w:p>
       <w:pPr>
-        <w:pStyle w:val="Style14"/>
+        <w:pStyle w:val="Style15"/>
         <w:spacing w:before="4" w:after="0"/>
         <w:rPr>
           <w:rFonts w:ascii="Times New Roman" w:hAnsi="Times New Roman" w:cs="Times New Roman"/>
@@ -6687,7 +6553,7 @@
     </w:p>
     <w:p>
       <w:pPr>
-        <w:pStyle w:val="Style14"/>
+        <w:pStyle w:val="Style15"/>
         <w:spacing w:before="4" w:after="0"/>
         <w:rPr>
           <w:rFonts w:ascii="Times New Roman" w:hAnsi="Times New Roman" w:cs="Times New Roman"/>
@@ -6706,7 +6572,7 @@
     </w:p>
     <w:p>
       <w:pPr>
-        <w:pStyle w:val="Style14"/>
+        <w:pStyle w:val="Style15"/>
         <w:spacing w:before="4" w:after="0"/>
         <w:rPr>
           <w:rFonts w:ascii="Times New Roman" w:hAnsi="Times New Roman" w:cs="Times New Roman"/>
@@ -6725,7 +6591,7 @@
     </w:p>
     <w:p>
       <w:pPr>
-        <w:pStyle w:val="Style14"/>
+        <w:pStyle w:val="Style15"/>
         <w:spacing w:before="4" w:after="0"/>
         <w:rPr>
           <w:rFonts w:ascii="Times New Roman" w:hAnsi="Times New Roman" w:cs="Times New Roman"/>
@@ -6744,7 +6610,7 @@
     </w:p>
     <w:p>
       <w:pPr>
-        <w:pStyle w:val="Style14"/>
+        <w:pStyle w:val="Style15"/>
         <w:spacing w:before="4" w:after="0"/>
         <w:rPr>
           <w:rFonts w:ascii="Times New Roman" w:hAnsi="Times New Roman" w:cs="Times New Roman"/>
@@ -6763,7 +6629,7 @@
     </w:p>
     <w:p>
       <w:pPr>
-        <w:pStyle w:val="Style14"/>
+        <w:pStyle w:val="Style15"/>
         <w:spacing w:before="4" w:after="0"/>
         <w:rPr>
           <w:rFonts w:ascii="Times New Roman" w:hAnsi="Times New Roman" w:cs="Times New Roman"/>
@@ -6782,7 +6648,7 @@
     </w:p>
     <w:p>
       <w:pPr>
-        <w:pStyle w:val="Style14"/>
+        <w:pStyle w:val="Style15"/>
         <w:spacing w:before="4" w:after="0"/>
         <w:rPr>
           <w:rFonts w:ascii="Times New Roman" w:hAnsi="Times New Roman" w:cs="Times New Roman"/>
@@ -6801,7 +6667,7 @@
     </w:p>
     <w:p>
       <w:pPr>
-        <w:pStyle w:val="Style14"/>
+        <w:pStyle w:val="Style15"/>
         <w:spacing w:before="4" w:after="0"/>
         <w:rPr>
           <w:rFonts w:ascii="Times New Roman" w:hAnsi="Times New Roman" w:cs="Times New Roman"/>
@@ -6820,7 +6686,7 @@
     </w:p>
     <w:p>
       <w:pPr>
-        <w:pStyle w:val="Style14"/>
+        <w:pStyle w:val="Style15"/>
         <w:spacing w:before="4" w:after="0"/>
         <w:rPr>
           <w:rFonts w:ascii="Times New Roman" w:hAnsi="Times New Roman" w:cs="Times New Roman"/>
@@ -6839,7 +6705,7 @@
     </w:p>
     <w:p>
       <w:pPr>
-        <w:pStyle w:val="Style14"/>
+        <w:pStyle w:val="Style15"/>
         <w:spacing w:before="4" w:after="0"/>
         <w:rPr>
           <w:rFonts w:ascii="Times New Roman" w:hAnsi="Times New Roman" w:cs="Times New Roman"/>
@@ -6858,7 +6724,7 @@
     </w:p>
     <w:p>
       <w:pPr>
-        <w:pStyle w:val="Style14"/>
+        <w:pStyle w:val="Style15"/>
         <w:spacing w:before="4" w:after="0"/>
         <w:rPr>
           <w:rFonts w:ascii="Times New Roman" w:hAnsi="Times New Roman" w:cs="Times New Roman"/>
@@ -6877,7 +6743,7 @@
     </w:p>
     <w:p>
       <w:pPr>
-        <w:pStyle w:val="Style14"/>
+        <w:pStyle w:val="Style15"/>
         <w:spacing w:before="4" w:after="0"/>
         <w:rPr>
           <w:rFonts w:ascii="Times New Roman" w:hAnsi="Times New Roman" w:cs="Times New Roman"/>
@@ -6896,7 +6762,7 @@
     </w:p>
     <w:p>
       <w:pPr>
-        <w:pStyle w:val="Style14"/>
+        <w:pStyle w:val="Style15"/>
         <w:spacing w:before="4" w:after="0"/>
         <w:rPr>
           <w:rFonts w:ascii="Times New Roman" w:hAnsi="Times New Roman" w:cs="Times New Roman"/>
@@ -6915,7 +6781,7 @@
     </w:p>
     <w:p>
       <w:pPr>
-        <w:pStyle w:val="Style14"/>
+        <w:pStyle w:val="Style15"/>
         <w:spacing w:before="4" w:after="0"/>
         <w:rPr>
           <w:rFonts w:ascii="Times New Roman" w:hAnsi="Times New Roman" w:cs="Times New Roman"/>
@@ -6934,7 +6800,7 @@
     </w:p>
     <w:p>
       <w:pPr>
-        <w:pStyle w:val="Style14"/>
+        <w:pStyle w:val="Style15"/>
         <w:spacing w:before="4" w:after="0"/>
         <w:rPr>
           <w:rFonts w:ascii="Times New Roman" w:hAnsi="Times New Roman" w:cs="Times New Roman"/>
@@ -6953,7 +6819,7 @@
     </w:p>
     <w:p>
       <w:pPr>
-        <w:pStyle w:val="Style14"/>
+        <w:pStyle w:val="Style15"/>
         <w:spacing w:before="4" w:after="0"/>
         <w:rPr>
           <w:rFonts w:ascii="Times New Roman" w:hAnsi="Times New Roman" w:cs="Times New Roman"/>
@@ -6972,7 +6838,7 @@
     </w:p>
     <w:p>
       <w:pPr>
-        <w:pStyle w:val="Style14"/>
+        <w:pStyle w:val="Style15"/>
         <w:spacing w:before="4" w:after="0"/>
         <w:rPr>
           <w:rFonts w:ascii="Times New Roman" w:hAnsi="Times New Roman" w:cs="Times New Roman"/>
@@ -6991,7 +6857,7 @@
     </w:p>
     <w:p>
       <w:pPr>
-        <w:pStyle w:val="Style14"/>
+        <w:pStyle w:val="Style15"/>
         <w:spacing w:before="4" w:after="0"/>
         <w:rPr>
           <w:rFonts w:ascii="Times New Roman" w:hAnsi="Times New Roman" w:cs="Times New Roman"/>
@@ -7010,7 +6876,7 @@
     </w:p>
     <w:p>
       <w:pPr>
-        <w:pStyle w:val="Style14"/>
+        <w:pStyle w:val="Style15"/>
         <w:spacing w:before="4" w:after="0"/>
         <w:rPr>
           <w:rFonts w:ascii="Times New Roman" w:hAnsi="Times New Roman" w:cs="Times New Roman"/>
@@ -7029,7 +6895,7 @@
     </w:p>
     <w:p>
       <w:pPr>
-        <w:pStyle w:val="Style14"/>
+        <w:pStyle w:val="Style15"/>
         <w:spacing w:before="4" w:after="0"/>
         <w:rPr>
           <w:rFonts w:ascii="Times New Roman" w:hAnsi="Times New Roman" w:cs="Times New Roman"/>
@@ -7048,7 +6914,7 @@
     </w:p>
     <w:p>
       <w:pPr>
-        <w:pStyle w:val="Style14"/>
+        <w:pStyle w:val="Style15"/>
         <w:spacing w:before="4" w:after="0"/>
         <w:rPr>
           <w:rFonts w:ascii="Times New Roman" w:hAnsi="Times New Roman" w:cs="Times New Roman"/>
@@ -7067,25 +6933,25 @@
     </w:p>
     <w:p>
       <w:pPr>
-        <w:pStyle w:val="Style14"/>
-        <w:spacing w:before="4" w:after="0"/>
-        <w:rPr>
-          <w:rFonts w:ascii="Times New Roman" w:hAnsi="Times New Roman" w:cs="Times New Roman"/>
-          <w:sz w:val="24"/>
-          <w:lang w:val="en-US"/>
-        </w:rPr>
-      </w:pPr>
-      <w:r>
-        <w:rPr>
-          <w:rFonts w:cs="Times New Roman" w:ascii="Times New Roman" w:hAnsi="Times New Roman"/>
-          <w:sz w:val="24"/>
-          <w:lang w:val="en-US"/>
-        </w:rPr>
-      </w:r>
-    </w:p>
-    <w:p>
-      <w:pPr>
-        <w:pStyle w:val="Style14"/>
+        <w:pStyle w:val="Style15"/>
+        <w:spacing w:before="4" w:after="0"/>
+        <w:rPr>
+          <w:rFonts w:ascii="Times New Roman" w:hAnsi="Times New Roman" w:cs="Times New Roman"/>
+          <w:sz w:val="24"/>
+          <w:lang w:val="en-US"/>
+        </w:rPr>
+      </w:pPr>
+      <w:r>
+        <w:rPr>
+          <w:rFonts w:cs="Times New Roman" w:ascii="Times New Roman" w:hAnsi="Times New Roman"/>
+          <w:sz w:val="24"/>
+          <w:lang w:val="en-US"/>
+        </w:rPr>
+      </w:r>
+    </w:p>
+    <w:p>
+      <w:pPr>
+        <w:pStyle w:val="Style15"/>
         <w:spacing w:before="4" w:after="0"/>
         <w:rPr>
           <w:rFonts w:ascii="Times New Roman" w:hAnsi="Times New Roman" w:cs="Times New Roman"/>
@@ -7104,7 +6970,7 @@
     </w:p>
     <w:p>
       <w:pPr>
-        <w:pStyle w:val="Style14"/>
+        <w:pStyle w:val="Style15"/>
         <w:spacing w:before="4" w:after="0"/>
         <w:rPr>
           <w:rFonts w:ascii="Times New Roman" w:hAnsi="Times New Roman" w:cs="Times New Roman"/>
@@ -7123,7 +6989,7 @@
     </w:p>
     <w:p>
       <w:pPr>
-        <w:pStyle w:val="Style14"/>
+        <w:pStyle w:val="Style15"/>
         <w:spacing w:before="4" w:after="0"/>
         <w:rPr>
           <w:rFonts w:ascii="Times New Roman" w:hAnsi="Times New Roman" w:cs="Times New Roman"/>
@@ -7142,7 +7008,7 @@
     </w:p>
     <w:p>
       <w:pPr>
-        <w:pStyle w:val="Style14"/>
+        <w:pStyle w:val="Style15"/>
         <w:spacing w:before="4" w:after="0"/>
         <w:rPr>
           <w:rFonts w:ascii="Times New Roman" w:hAnsi="Times New Roman" w:cs="Times New Roman"/>
@@ -7161,7 +7027,7 @@
     </w:p>
     <w:p>
       <w:pPr>
-        <w:pStyle w:val="Style14"/>
+        <w:pStyle w:val="Style15"/>
         <w:spacing w:before="4" w:after="0"/>
         <w:rPr>
           <w:rFonts w:ascii="Times New Roman" w:hAnsi="Times New Roman" w:cs="Times New Roman"/>
@@ -7180,7 +7046,7 @@
     </w:p>
     <w:p>
       <w:pPr>
-        <w:pStyle w:val="Style14"/>
+        <w:pStyle w:val="Style15"/>
         <w:spacing w:before="4" w:after="0"/>
         <w:rPr>
           <w:rFonts w:ascii="Times New Roman" w:hAnsi="Times New Roman" w:cs="Times New Roman"/>
@@ -7199,7 +7065,7 @@
     </w:p>
     <w:p>
       <w:pPr>
-        <w:pStyle w:val="Style14"/>
+        <w:pStyle w:val="Style15"/>
         <w:spacing w:before="4" w:after="0"/>
         <w:rPr>
           <w:rFonts w:ascii="Times New Roman" w:hAnsi="Times New Roman" w:cs="Times New Roman"/>
@@ -7218,7 +7084,7 @@
     </w:p>
     <w:p>
       <w:pPr>
-        <w:pStyle w:val="Style14"/>
+        <w:pStyle w:val="Style15"/>
         <w:spacing w:before="4" w:after="0"/>
         <w:rPr>
           <w:rFonts w:ascii="Times New Roman" w:hAnsi="Times New Roman" w:cs="Times New Roman"/>
@@ -7237,7 +7103,7 @@
     </w:p>
     <w:p>
       <w:pPr>
-        <w:pStyle w:val="Style14"/>
+        <w:pStyle w:val="Style15"/>
         <w:spacing w:before="4" w:after="0"/>
         <w:rPr>
           <w:rFonts w:ascii="Times New Roman" w:hAnsi="Times New Roman" w:cs="Times New Roman"/>
@@ -7256,7 +7122,7 @@
     </w:p>
     <w:p>
       <w:pPr>
-        <w:pStyle w:val="Style14"/>
+        <w:pStyle w:val="Style15"/>
         <w:spacing w:before="4" w:after="0"/>
         <w:rPr>
           <w:rFonts w:ascii="Times New Roman" w:hAnsi="Times New Roman" w:cs="Times New Roman"/>
@@ -7275,7 +7141,7 @@
     </w:p>
     <w:p>
       <w:pPr>
-        <w:pStyle w:val="Style14"/>
+        <w:pStyle w:val="Style15"/>
         <w:spacing w:before="4" w:after="0"/>
         <w:rPr>
           <w:rFonts w:ascii="Times New Roman" w:hAnsi="Times New Roman" w:cs="Times New Roman"/>
@@ -7294,7 +7160,7 @@
     </w:p>
     <w:p>
       <w:pPr>
-        <w:pStyle w:val="Style14"/>
+        <w:pStyle w:val="Style15"/>
         <w:spacing w:before="4" w:after="0"/>
         <w:rPr>
           <w:rFonts w:ascii="Times New Roman" w:hAnsi="Times New Roman" w:cs="Times New Roman"/>
@@ -7313,7 +7179,7 @@
     </w:p>
     <w:p>
       <w:pPr>
-        <w:pStyle w:val="Style14"/>
+        <w:pStyle w:val="Style15"/>
         <w:spacing w:before="4" w:after="0"/>
         <w:rPr>
           <w:rFonts w:ascii="Times New Roman" w:hAnsi="Times New Roman" w:cs="Times New Roman"/>
@@ -7332,7 +7198,7 @@
     </w:p>
     <w:p>
       <w:pPr>
-        <w:pStyle w:val="Style14"/>
+        <w:pStyle w:val="Style15"/>
         <w:spacing w:before="4" w:after="0"/>
         <w:rPr>
           <w:rFonts w:ascii="Times New Roman" w:hAnsi="Times New Roman" w:cs="Times New Roman"/>
@@ -7351,7 +7217,7 @@
     </w:p>
     <w:p>
       <w:pPr>
-        <w:pStyle w:val="Style14"/>
+        <w:pStyle w:val="Style15"/>
         <w:spacing w:before="4" w:after="0"/>
         <w:rPr>
           <w:rFonts w:ascii="Times New Roman" w:hAnsi="Times New Roman" w:cs="Times New Roman"/>
@@ -7370,7 +7236,7 @@
     </w:p>
     <w:p>
       <w:pPr>
-        <w:pStyle w:val="Style14"/>
+        <w:pStyle w:val="Style15"/>
         <w:spacing w:before="4" w:after="0"/>
         <w:rPr>
           <w:rFonts w:ascii="Times New Roman" w:hAnsi="Times New Roman" w:cs="Times New Roman"/>
@@ -7389,7 +7255,7 @@
     </w:p>
     <w:p>
       <w:pPr>
-        <w:pStyle w:val="Style14"/>
+        <w:pStyle w:val="Style15"/>
         <w:spacing w:before="4" w:after="0"/>
         <w:rPr>
           <w:rFonts w:ascii="Times New Roman" w:hAnsi="Times New Roman" w:cs="Times New Roman"/>
@@ -7408,7 +7274,7 @@
     </w:p>
     <w:p>
       <w:pPr>
-        <w:pStyle w:val="Style14"/>
+        <w:pStyle w:val="Style15"/>
         <w:spacing w:before="4" w:after="0"/>
         <w:rPr>
           <w:rFonts w:ascii="Times New Roman" w:hAnsi="Times New Roman" w:cs="Times New Roman"/>
@@ -7427,7 +7293,7 @@
     </w:p>
     <w:p>
       <w:pPr>
-        <w:pStyle w:val="Style14"/>
+        <w:pStyle w:val="Style15"/>
         <w:spacing w:before="4" w:after="0"/>
         <w:rPr>
           <w:rFonts w:ascii="Times New Roman" w:hAnsi="Times New Roman" w:cs="Times New Roman"/>
@@ -7446,7 +7312,7 @@
     </w:p>
     <w:p>
       <w:pPr>
-        <w:pStyle w:val="Style14"/>
+        <w:pStyle w:val="Style15"/>
         <w:spacing w:before="4" w:after="0"/>
         <w:rPr>
           <w:rFonts w:ascii="Times New Roman" w:hAnsi="Times New Roman" w:cs="Times New Roman"/>
@@ -7465,7 +7331,7 @@
     </w:p>
     <w:p>
       <w:pPr>
-        <w:pStyle w:val="Style14"/>
+        <w:pStyle w:val="Style15"/>
         <w:spacing w:before="4" w:after="0"/>
         <w:rPr>
           <w:rFonts w:ascii="Times New Roman" w:hAnsi="Times New Roman" w:cs="Times New Roman"/>
@@ -7484,7 +7350,7 @@
     </w:p>
     <w:p>
       <w:pPr>
-        <w:pStyle w:val="Style14"/>
+        <w:pStyle w:val="Style15"/>
         <w:spacing w:before="4" w:after="0"/>
         <w:rPr>
           <w:rFonts w:ascii="Times New Roman" w:hAnsi="Times New Roman" w:cs="Times New Roman"/>
@@ -7503,7 +7369,7 @@
     </w:p>
     <w:p>
       <w:pPr>
-        <w:pStyle w:val="Style14"/>
+        <w:pStyle w:val="Style15"/>
         <w:spacing w:before="4" w:after="0"/>
         <w:rPr>
           <w:rFonts w:ascii="Times New Roman" w:hAnsi="Times New Roman" w:cs="Times New Roman"/>
@@ -7522,7 +7388,7 @@
     </w:p>
     <w:p>
       <w:pPr>
-        <w:pStyle w:val="Style14"/>
+        <w:pStyle w:val="Style15"/>
         <w:spacing w:before="4" w:after="0"/>
         <w:rPr>
           <w:rFonts w:ascii="Times New Roman" w:hAnsi="Times New Roman" w:cs="Times New Roman"/>
@@ -7541,7 +7407,7 @@
     </w:p>
     <w:p>
       <w:pPr>
-        <w:pStyle w:val="Style14"/>
+        <w:pStyle w:val="Style15"/>
         <w:spacing w:before="4" w:after="0"/>
         <w:rPr>
           <w:rFonts w:ascii="Times New Roman" w:hAnsi="Times New Roman" w:cs="Times New Roman"/>
@@ -7560,7 +7426,7 @@
     </w:p>
     <w:p>
       <w:pPr>
-        <w:pStyle w:val="Style14"/>
+        <w:pStyle w:val="Style15"/>
         <w:spacing w:before="4" w:after="0"/>
         <w:rPr>
           <w:rFonts w:ascii="Times New Roman" w:hAnsi="Times New Roman" w:cs="Times New Roman"/>
@@ -7579,7 +7445,7 @@
     </w:p>
     <w:p>
       <w:pPr>
-        <w:pStyle w:val="Style14"/>
+        <w:pStyle w:val="Style15"/>
         <w:spacing w:before="4" w:after="0"/>
         <w:rPr>
           <w:rFonts w:ascii="Times New Roman" w:hAnsi="Times New Roman" w:cs="Times New Roman"/>
@@ -7598,7 +7464,7 @@
     </w:p>
     <w:p>
       <w:pPr>
-        <w:pStyle w:val="Style14"/>
+        <w:pStyle w:val="Style15"/>
         <w:spacing w:before="4" w:after="0"/>
         <w:rPr>
           <w:rFonts w:ascii="Times New Roman" w:hAnsi="Times New Roman" w:cs="Times New Roman"/>
@@ -7617,7 +7483,7 @@
     </w:p>
     <w:p>
       <w:pPr>
-        <w:pStyle w:val="Style14"/>
+        <w:pStyle w:val="Style15"/>
         <w:spacing w:before="4" w:after="0"/>
         <w:rPr>
           <w:rFonts w:ascii="Times New Roman" w:hAnsi="Times New Roman" w:cs="Times New Roman"/>
@@ -7636,7 +7502,7 @@
     </w:p>
     <w:p>
       <w:pPr>
-        <w:pStyle w:val="Style14"/>
+        <w:pStyle w:val="Style15"/>
         <w:spacing w:before="4" w:after="0"/>
         <w:rPr>
           <w:rFonts w:ascii="Times New Roman" w:hAnsi="Times New Roman" w:cs="Times New Roman"/>
@@ -7655,7 +7521,7 @@
     </w:p>
     <w:p>
       <w:pPr>
-        <w:pStyle w:val="Style14"/>
+        <w:pStyle w:val="Style15"/>
         <w:spacing w:before="4" w:after="0"/>
         <w:rPr>
           <w:rFonts w:ascii="Times New Roman" w:hAnsi="Times New Roman" w:cs="Times New Roman"/>
@@ -7674,7 +7540,7 @@
     </w:p>
     <w:p>
       <w:pPr>
-        <w:pStyle w:val="Style14"/>
+        <w:pStyle w:val="Style15"/>
         <w:spacing w:before="4" w:after="0"/>
         <w:rPr>
           <w:rFonts w:ascii="Times New Roman" w:hAnsi="Times New Roman" w:cs="Times New Roman"/>
@@ -7693,7 +7559,7 @@
     </w:p>
     <w:p>
       <w:pPr>
-        <w:pStyle w:val="Style14"/>
+        <w:pStyle w:val="Style15"/>
         <w:spacing w:before="4" w:after="0"/>
         <w:rPr>
           <w:rFonts w:ascii="Times New Roman" w:hAnsi="Times New Roman" w:cs="Times New Roman"/>
@@ -7712,7 +7578,7 @@
     </w:p>
     <w:p>
       <w:pPr>
-        <w:pStyle w:val="Style14"/>
+        <w:pStyle w:val="Style15"/>
         <w:spacing w:before="4" w:after="0"/>
         <w:rPr>
           <w:rFonts w:ascii="Times New Roman" w:hAnsi="Times New Roman" w:cs="Times New Roman"/>
@@ -7731,7 +7597,7 @@
     </w:p>
     <w:p>
       <w:pPr>
-        <w:pStyle w:val="Style14"/>
+        <w:pStyle w:val="Style15"/>
         <w:spacing w:before="4" w:after="0"/>
         <w:rPr>
           <w:rFonts w:ascii="Times New Roman" w:hAnsi="Times New Roman" w:cs="Times New Roman"/>
@@ -7750,7 +7616,7 @@
     </w:p>
     <w:p>
       <w:pPr>
-        <w:pStyle w:val="Style14"/>
+        <w:pStyle w:val="Style15"/>
         <w:spacing w:before="4" w:after="0"/>
         <w:rPr>
           <w:rFonts w:ascii="Times New Roman" w:hAnsi="Times New Roman" w:cs="Times New Roman"/>
@@ -7799,7 +7665,7 @@
     </w:p>
     <w:p>
       <w:pPr>
-        <w:pStyle w:val="Style14"/>
+        <w:pStyle w:val="Style15"/>
         <w:spacing w:before="4" w:after="0"/>
         <w:rPr>
           <w:rFonts w:ascii="Times New Roman" w:hAnsi="Times New Roman" w:cs="Times New Roman"/>
@@ -7833,7 +7699,7 @@
     </w:p>
     <w:p>
       <w:pPr>
-        <w:pStyle w:val="Style14"/>
+        <w:pStyle w:val="Style15"/>
         <w:spacing w:before="4" w:after="0"/>
         <w:rPr>
           <w:rFonts w:ascii="Times New Roman" w:hAnsi="Times New Roman" w:cs="Times New Roman"/>
@@ -7867,7 +7733,7 @@
     </w:p>
     <w:p>
       <w:pPr>
-        <w:pStyle w:val="Style14"/>
+        <w:pStyle w:val="Style15"/>
         <w:spacing w:before="4" w:after="0"/>
         <w:rPr>
           <w:rFonts w:ascii="Times New Roman" w:hAnsi="Times New Roman" w:cs="Times New Roman"/>
@@ -7901,7 +7767,7 @@
     </w:p>
     <w:p>
       <w:pPr>
-        <w:pStyle w:val="Style14"/>
+        <w:pStyle w:val="Style15"/>
         <w:spacing w:before="4" w:after="0"/>
         <w:rPr>
           <w:rFonts w:ascii="Times New Roman" w:hAnsi="Times New Roman" w:cs="Times New Roman"/>
@@ -7920,7 +7786,7 @@
     </w:p>
     <w:p>
       <w:pPr>
-        <w:pStyle w:val="Style14"/>
+        <w:pStyle w:val="Style15"/>
         <w:spacing w:before="4" w:after="0"/>
         <w:rPr>
           <w:rFonts w:ascii="Times New Roman" w:hAnsi="Times New Roman" w:cs="Times New Roman"/>
@@ -7939,7 +7805,7 @@
     </w:p>
     <w:p>
       <w:pPr>
-        <w:pStyle w:val="Style14"/>
+        <w:pStyle w:val="Style15"/>
         <w:spacing w:before="4" w:after="0"/>
         <w:rPr>
           <w:rFonts w:ascii="Times New Roman" w:hAnsi="Times New Roman" w:cs="Times New Roman"/>
@@ -7958,7 +7824,7 @@
     </w:p>
     <w:p>
       <w:pPr>
-        <w:pStyle w:val="Style14"/>
+        <w:pStyle w:val="Style15"/>
         <w:spacing w:before="4" w:after="0"/>
         <w:rPr>
           <w:rFonts w:ascii="Times New Roman" w:hAnsi="Times New Roman" w:cs="Times New Roman"/>
@@ -7992,7 +7858,7 @@
     </w:p>
     <w:p>
       <w:pPr>
-        <w:pStyle w:val="Style14"/>
+        <w:pStyle w:val="Style15"/>
         <w:spacing w:before="4" w:after="0"/>
         <w:rPr>
           <w:rFonts w:ascii="Times New Roman" w:hAnsi="Times New Roman" w:cs="Times New Roman"/>
@@ -8026,7 +7892,7 @@
     </w:p>
     <w:p>
       <w:pPr>
-        <w:pStyle w:val="Style14"/>
+        <w:pStyle w:val="Style15"/>
         <w:spacing w:before="4" w:after="0"/>
         <w:rPr>
           <w:rFonts w:ascii="Times New Roman" w:hAnsi="Times New Roman" w:cs="Times New Roman"/>
@@ -8060,7 +7926,7 @@
     </w:p>
     <w:p>
       <w:pPr>
-        <w:pStyle w:val="Style14"/>
+        <w:pStyle w:val="Style15"/>
         <w:spacing w:before="4" w:after="0"/>
         <w:rPr>
           <w:rFonts w:ascii="Times New Roman" w:hAnsi="Times New Roman" w:cs="Times New Roman"/>
@@ -8109,7 +7975,7 @@
     </w:p>
     <w:p>
       <w:pPr>
-        <w:pStyle w:val="Style14"/>
+        <w:pStyle w:val="Style15"/>
         <w:spacing w:before="4" w:after="0"/>
         <w:rPr>
           <w:rFonts w:ascii="Times New Roman" w:hAnsi="Times New Roman" w:cs="Times New Roman"/>
@@ -8158,7 +8024,7 @@
     </w:p>
     <w:p>
       <w:pPr>
-        <w:pStyle w:val="Style14"/>
+        <w:pStyle w:val="Style15"/>
         <w:spacing w:before="4" w:after="0"/>
         <w:rPr>
           <w:rFonts w:ascii="Times New Roman" w:hAnsi="Times New Roman" w:cs="Times New Roman"/>
@@ -8192,7 +8058,7 @@
     </w:p>
     <w:p>
       <w:pPr>
-        <w:pStyle w:val="Style14"/>
+        <w:pStyle w:val="Style15"/>
         <w:spacing w:before="4" w:after="0"/>
         <w:rPr>
           <w:rFonts w:ascii="Times New Roman" w:hAnsi="Times New Roman" w:cs="Times New Roman"/>
@@ -8211,7 +8077,7 @@
     </w:p>
     <w:p>
       <w:pPr>
-        <w:pStyle w:val="Style14"/>
+        <w:pStyle w:val="Style15"/>
         <w:spacing w:before="4" w:after="0"/>
         <w:rPr>
           <w:rFonts w:ascii="Times New Roman" w:hAnsi="Times New Roman" w:cs="Times New Roman"/>
@@ -8230,7 +8096,7 @@
     </w:p>
     <w:p>
       <w:pPr>
-        <w:pStyle w:val="Style14"/>
+        <w:pStyle w:val="Style15"/>
         <w:spacing w:before="4" w:after="0"/>
         <w:rPr>
           <w:rFonts w:ascii="Times New Roman" w:hAnsi="Times New Roman" w:cs="Times New Roman"/>
@@ -8264,7 +8130,7 @@
     </w:p>
     <w:p>
       <w:pPr>
-        <w:pStyle w:val="Style14"/>
+        <w:pStyle w:val="Style15"/>
         <w:spacing w:before="4" w:after="0"/>
         <w:rPr>
           <w:rFonts w:ascii="Times New Roman" w:hAnsi="Times New Roman" w:cs="Times New Roman"/>
@@ -8313,7 +8179,7 @@
     </w:p>
     <w:p>
       <w:pPr>
-        <w:pStyle w:val="Style14"/>
+        <w:pStyle w:val="Style15"/>
         <w:spacing w:before="4" w:after="0"/>
         <w:rPr>
           <w:rFonts w:ascii="Times New Roman" w:hAnsi="Times New Roman" w:cs="Times New Roman"/>
@@ -8347,7 +8213,7 @@
     </w:p>
     <w:p>
       <w:pPr>
-        <w:pStyle w:val="Style14"/>
+        <w:pStyle w:val="Style15"/>
         <w:spacing w:before="4" w:after="0"/>
         <w:rPr>
           <w:rFonts w:ascii="Times New Roman" w:hAnsi="Times New Roman" w:cs="Times New Roman"/>
@@ -8381,7 +8247,7 @@
     </w:p>
     <w:p>
       <w:pPr>
-        <w:pStyle w:val="Style14"/>
+        <w:pStyle w:val="Style15"/>
         <w:spacing w:before="4" w:after="0"/>
         <w:rPr>
           <w:rFonts w:ascii="Times New Roman" w:hAnsi="Times New Roman" w:cs="Times New Roman"/>
@@ -8430,7 +8296,7 @@
     </w:p>
     <w:p>
       <w:pPr>
-        <w:pStyle w:val="Style14"/>
+        <w:pStyle w:val="Style15"/>
         <w:spacing w:before="4" w:after="0"/>
         <w:rPr>
           <w:rFonts w:ascii="Times New Roman" w:hAnsi="Times New Roman" w:cs="Times New Roman"/>
@@ -8464,7 +8330,7 @@
     </w:p>
     <w:p>
       <w:pPr>
-        <w:pStyle w:val="Style14"/>
+        <w:pStyle w:val="Style15"/>
         <w:spacing w:before="4" w:after="0"/>
         <w:rPr>
           <w:rFonts w:ascii="Times New Roman" w:hAnsi="Times New Roman" w:cs="Times New Roman"/>
@@ -8483,7 +8349,7 @@
     </w:p>
     <w:p>
       <w:pPr>
-        <w:pStyle w:val="Style14"/>
+        <w:pStyle w:val="Style15"/>
         <w:spacing w:before="4" w:after="0"/>
         <w:rPr>
           <w:rFonts w:ascii="Times New Roman" w:hAnsi="Times New Roman" w:cs="Times New Roman"/>
@@ -8502,7 +8368,7 @@
     </w:p>
     <w:p>
       <w:pPr>
-        <w:pStyle w:val="Style14"/>
+        <w:pStyle w:val="Style15"/>
         <w:spacing w:before="4" w:after="0"/>
         <w:rPr>
           <w:rFonts w:ascii="Times New Roman" w:hAnsi="Times New Roman" w:cs="Times New Roman"/>
@@ -8521,7 +8387,7 @@
     </w:p>
     <w:p>
       <w:pPr>
-        <w:pStyle w:val="Style14"/>
+        <w:pStyle w:val="Style15"/>
         <w:spacing w:before="4" w:after="0"/>
         <w:rPr>
           <w:rFonts w:ascii="Times New Roman" w:hAnsi="Times New Roman" w:cs="Times New Roman"/>
@@ -8555,7 +8421,7 @@
     </w:p>
     <w:p>
       <w:pPr>
-        <w:pStyle w:val="Style14"/>
+        <w:pStyle w:val="Style15"/>
         <w:spacing w:before="4" w:after="0"/>
         <w:rPr>
           <w:rFonts w:ascii="Times New Roman" w:hAnsi="Times New Roman" w:cs="Times New Roman"/>
@@ -8604,7 +8470,7 @@
     </w:p>
     <w:p>
       <w:pPr>
-        <w:pStyle w:val="Style14"/>
+        <w:pStyle w:val="Style15"/>
         <w:spacing w:before="4" w:after="0"/>
         <w:rPr>
           <w:rFonts w:ascii="Times New Roman" w:hAnsi="Times New Roman" w:cs="Times New Roman"/>
@@ -8653,7 +8519,7 @@
     </w:p>
     <w:p>
       <w:pPr>
-        <w:pStyle w:val="Style14"/>
+        <w:pStyle w:val="Style15"/>
         <w:spacing w:before="4" w:after="0"/>
         <w:rPr>
           <w:rFonts w:ascii="Times New Roman" w:hAnsi="Times New Roman" w:cs="Times New Roman"/>
@@ -8687,7 +8553,7 @@
     </w:p>
     <w:p>
       <w:pPr>
-        <w:pStyle w:val="Style14"/>
+        <w:pStyle w:val="Style15"/>
         <w:spacing w:before="4" w:after="0"/>
         <w:rPr>
           <w:rFonts w:ascii="Times New Roman" w:hAnsi="Times New Roman" w:cs="Times New Roman"/>
@@ -8706,7 +8572,7 @@
     </w:p>
     <w:p>
       <w:pPr>
-        <w:pStyle w:val="Style14"/>
+        <w:pStyle w:val="Style15"/>
         <w:spacing w:before="4" w:after="0"/>
         <w:rPr>
           <w:rFonts w:ascii="Times New Roman" w:hAnsi="Times New Roman" w:cs="Times New Roman"/>
@@ -8755,7 +8621,7 @@
     </w:p>
     <w:p>
       <w:pPr>
-        <w:pStyle w:val="Style14"/>
+        <w:pStyle w:val="Style15"/>
         <w:spacing w:before="4" w:after="0"/>
         <w:rPr>
           <w:rFonts w:ascii="Times New Roman" w:hAnsi="Times New Roman" w:cs="Times New Roman"/>
@@ -8774,7 +8640,7 @@
     </w:p>
     <w:p>
       <w:pPr>
-        <w:pStyle w:val="Style14"/>
+        <w:pStyle w:val="Style15"/>
         <w:spacing w:before="4" w:after="0"/>
         <w:rPr>
           <w:rFonts w:ascii="Times New Roman" w:hAnsi="Times New Roman" w:cs="Times New Roman"/>
@@ -8808,7 +8674,7 @@
     </w:p>
     <w:p>
       <w:pPr>
-        <w:pStyle w:val="Style14"/>
+        <w:pStyle w:val="Style15"/>
         <w:spacing w:before="4" w:after="0"/>
         <w:rPr>
           <w:rFonts w:ascii="Times New Roman" w:hAnsi="Times New Roman" w:cs="Times New Roman"/>
@@ -8857,7 +8723,7 @@
     </w:p>
     <w:p>
       <w:pPr>
-        <w:pStyle w:val="Style14"/>
+        <w:pStyle w:val="Style15"/>
         <w:spacing w:before="4" w:after="0"/>
         <w:rPr>
           <w:rFonts w:ascii="Times New Roman" w:hAnsi="Times New Roman" w:cs="Times New Roman"/>
@@ -8891,7 +8757,7 @@
     </w:p>
     <w:p>
       <w:pPr>
-        <w:pStyle w:val="Style14"/>
+        <w:pStyle w:val="Style15"/>
         <w:spacing w:before="4" w:after="0"/>
         <w:rPr>
           <w:rFonts w:ascii="Times New Roman" w:hAnsi="Times New Roman" w:cs="Times New Roman"/>
@@ -8940,7 +8806,7 @@
     </w:p>
     <w:p>
       <w:pPr>
-        <w:pStyle w:val="Style14"/>
+        <w:pStyle w:val="Style15"/>
         <w:spacing w:before="4" w:after="0"/>
         <w:rPr>
           <w:rFonts w:ascii="Times New Roman" w:hAnsi="Times New Roman" w:cs="Times New Roman"/>
@@ -8989,7 +8855,7 @@
     </w:p>
     <w:p>
       <w:pPr>
-        <w:pStyle w:val="Style14"/>
+        <w:pStyle w:val="Style15"/>
         <w:spacing w:before="4" w:after="0"/>
         <w:rPr>
           <w:rFonts w:ascii="Times New Roman" w:hAnsi="Times New Roman" w:cs="Times New Roman"/>
@@ -9038,7 +8904,7 @@
     </w:p>
     <w:p>
       <w:pPr>
-        <w:pStyle w:val="Style14"/>
+        <w:pStyle w:val="Style15"/>
         <w:spacing w:before="4" w:after="0"/>
         <w:rPr>
           <w:rFonts w:ascii="Times New Roman" w:hAnsi="Times New Roman" w:cs="Times New Roman"/>
@@ -9072,7 +8938,7 @@
     </w:p>
     <w:p>
       <w:pPr>
-        <w:pStyle w:val="Style14"/>
+        <w:pStyle w:val="Style15"/>
         <w:spacing w:before="4" w:after="0"/>
         <w:rPr>
           <w:rFonts w:ascii="Times New Roman" w:hAnsi="Times New Roman" w:cs="Times New Roman"/>
@@ -9106,7 +8972,7 @@
     </w:p>
     <w:p>
       <w:pPr>
-        <w:pStyle w:val="Style14"/>
+        <w:pStyle w:val="Style15"/>
         <w:spacing w:before="4" w:after="0"/>
         <w:rPr>
           <w:rFonts w:ascii="Times New Roman" w:hAnsi="Times New Roman" w:cs="Times New Roman"/>
@@ -9155,7 +9021,7 @@
     </w:p>
     <w:p>
       <w:pPr>
-        <w:pStyle w:val="Style14"/>
+        <w:pStyle w:val="Style15"/>
         <w:spacing w:before="4" w:after="0"/>
         <w:rPr>
           <w:rFonts w:ascii="Times New Roman" w:hAnsi="Times New Roman" w:cs="Times New Roman"/>
@@ -9174,7 +9040,7 @@
     </w:p>
     <w:p>
       <w:pPr>
-        <w:pStyle w:val="Style14"/>
+        <w:pStyle w:val="Style15"/>
         <w:spacing w:before="4" w:after="0"/>
         <w:rPr>
           <w:rFonts w:ascii="Times New Roman" w:hAnsi="Times New Roman" w:cs="Times New Roman"/>
@@ -9193,7 +9059,7 @@
     </w:p>
     <w:p>
       <w:pPr>
-        <w:pStyle w:val="Style14"/>
+        <w:pStyle w:val="Style15"/>
         <w:spacing w:before="4" w:after="0"/>
         <w:rPr>
           <w:rFonts w:ascii="Times New Roman" w:hAnsi="Times New Roman" w:cs="Times New Roman"/>
@@ -9242,7 +9108,7 @@
     </w:p>
     <w:p>
       <w:pPr>
-        <w:pStyle w:val="Style14"/>
+        <w:pStyle w:val="Style15"/>
         <w:spacing w:before="4" w:after="0"/>
         <w:rPr>
           <w:rFonts w:ascii="Times New Roman" w:hAnsi="Times New Roman" w:cs="Times New Roman"/>
@@ -9276,7 +9142,7 @@
     </w:p>
     <w:p>
       <w:pPr>
-        <w:pStyle w:val="Style14"/>
+        <w:pStyle w:val="Style15"/>
         <w:spacing w:before="4" w:after="0"/>
         <w:rPr>
           <w:rFonts w:ascii="Times New Roman" w:hAnsi="Times New Roman" w:cs="Times New Roman"/>
@@ -9310,7 +9176,7 @@
     </w:p>
     <w:p>
       <w:pPr>
-        <w:pStyle w:val="Style14"/>
+        <w:pStyle w:val="Style15"/>
         <w:spacing w:before="4" w:after="0"/>
         <w:rPr>
           <w:rFonts w:ascii="Times New Roman" w:hAnsi="Times New Roman" w:cs="Times New Roman"/>
@@ -9344,7 +9210,7 @@
     </w:p>
     <w:p>
       <w:pPr>
-        <w:pStyle w:val="Style14"/>
+        <w:pStyle w:val="Style15"/>
         <w:spacing w:before="4" w:after="0"/>
         <w:rPr>
           <w:rFonts w:ascii="Times New Roman" w:hAnsi="Times New Roman" w:cs="Times New Roman"/>
@@ -9378,7 +9244,7 @@
     </w:p>
     <w:p>
       <w:pPr>
-        <w:pStyle w:val="Style14"/>
+        <w:pStyle w:val="Style15"/>
         <w:spacing w:before="4" w:after="0"/>
         <w:rPr>
           <w:rFonts w:ascii="Times New Roman" w:hAnsi="Times New Roman" w:cs="Times New Roman"/>
@@ -9427,7 +9293,7 @@
     </w:p>
     <w:p>
       <w:pPr>
-        <w:pStyle w:val="Style14"/>
+        <w:pStyle w:val="Style15"/>
         <w:spacing w:before="4" w:after="0"/>
         <w:rPr>
           <w:rFonts w:ascii="Times New Roman" w:hAnsi="Times New Roman" w:cs="Times New Roman"/>
@@ -9461,7 +9327,7 @@
     </w:p>
     <w:p>
       <w:pPr>
-        <w:pStyle w:val="Style14"/>
+        <w:pStyle w:val="Style15"/>
         <w:spacing w:before="4" w:after="0"/>
         <w:rPr>
           <w:rFonts w:ascii="Times New Roman" w:hAnsi="Times New Roman" w:cs="Times New Roman"/>
@@ -9495,7 +9361,7 @@
     </w:p>
     <w:p>
       <w:pPr>
-        <w:pStyle w:val="Style14"/>
+        <w:pStyle w:val="Style15"/>
         <w:spacing w:before="4" w:after="0"/>
         <w:rPr>
           <w:rFonts w:ascii="Times New Roman" w:hAnsi="Times New Roman" w:cs="Times New Roman"/>
@@ -9544,7 +9410,7 @@
     </w:p>
     <w:p>
       <w:pPr>
-        <w:pStyle w:val="Style14"/>
+        <w:pStyle w:val="Style15"/>
         <w:spacing w:before="4" w:after="0"/>
         <w:rPr>
           <w:rFonts w:ascii="Times New Roman" w:hAnsi="Times New Roman" w:cs="Times New Roman"/>
@@ -9593,25 +9459,25 @@
     </w:p>
     <w:p>
       <w:pPr>
-        <w:pStyle w:val="Style14"/>
-        <w:spacing w:before="4" w:after="0"/>
-        <w:rPr>
-          <w:rFonts w:ascii="Times New Roman" w:hAnsi="Times New Roman" w:cs="Times New Roman"/>
-          <w:sz w:val="24"/>
-          <w:lang w:val="en-US"/>
-        </w:rPr>
-      </w:pPr>
-      <w:r>
-        <w:rPr>
-          <w:rFonts w:cs="Times New Roman" w:ascii="Times New Roman" w:hAnsi="Times New Roman"/>
-          <w:sz w:val="24"/>
-          <w:lang w:val="en-US"/>
-        </w:rPr>
-      </w:r>
-    </w:p>
-    <w:p>
-      <w:pPr>
-        <w:pStyle w:val="Style14"/>
+        <w:pStyle w:val="Style15"/>
+        <w:spacing w:before="4" w:after="0"/>
+        <w:rPr>
+          <w:rFonts w:ascii="Times New Roman" w:hAnsi="Times New Roman" w:cs="Times New Roman"/>
+          <w:sz w:val="24"/>
+          <w:lang w:val="en-US"/>
+        </w:rPr>
+      </w:pPr>
+      <w:r>
+        <w:rPr>
+          <w:rFonts w:cs="Times New Roman" w:ascii="Times New Roman" w:hAnsi="Times New Roman"/>
+          <w:sz w:val="24"/>
+          <w:lang w:val="en-US"/>
+        </w:rPr>
+      </w:r>
+    </w:p>
+    <w:p>
+      <w:pPr>
+        <w:pStyle w:val="Style15"/>
         <w:spacing w:before="4" w:after="0"/>
         <w:rPr>
           <w:rFonts w:ascii="Times New Roman" w:hAnsi="Times New Roman" w:cs="Times New Roman"/>
@@ -9630,25 +9496,25 @@
     </w:p>
     <w:p>
       <w:pPr>
-        <w:pStyle w:val="Style14"/>
-        <w:spacing w:before="4" w:after="0"/>
-        <w:rPr>
-          <w:rFonts w:ascii="Times New Roman" w:hAnsi="Times New Roman" w:cs="Times New Roman"/>
-          <w:sz w:val="24"/>
-          <w:lang w:val="en-US"/>
-        </w:rPr>
-      </w:pPr>
-      <w:r>
-        <w:rPr>
-          <w:rFonts w:cs="Times New Roman" w:ascii="Times New Roman" w:hAnsi="Times New Roman"/>
-          <w:sz w:val="24"/>
-          <w:lang w:val="en-US"/>
-        </w:rPr>
-      </w:r>
-    </w:p>
-    <w:p>
-      <w:pPr>
-        <w:pStyle w:val="Style14"/>
+        <w:pStyle w:val="Style15"/>
+        <w:spacing w:before="4" w:after="0"/>
+        <w:rPr>
+          <w:rFonts w:ascii="Times New Roman" w:hAnsi="Times New Roman" w:cs="Times New Roman"/>
+          <w:sz w:val="24"/>
+          <w:lang w:val="en-US"/>
+        </w:rPr>
+      </w:pPr>
+      <w:r>
+        <w:rPr>
+          <w:rFonts w:cs="Times New Roman" w:ascii="Times New Roman" w:hAnsi="Times New Roman"/>
+          <w:sz w:val="24"/>
+          <w:lang w:val="en-US"/>
+        </w:rPr>
+      </w:r>
+    </w:p>
+    <w:p>
+      <w:pPr>
+        <w:pStyle w:val="Style15"/>
         <w:spacing w:before="4" w:after="0"/>
         <w:rPr>
           <w:rFonts w:ascii="Times New Roman" w:hAnsi="Times New Roman" w:cs="Times New Roman"/>
@@ -9667,7 +9533,7 @@
     </w:p>
     <w:p>
       <w:pPr>
-        <w:pStyle w:val="Style14"/>
+        <w:pStyle w:val="Style15"/>
         <w:spacing w:before="4" w:after="0"/>
         <w:rPr>
           <w:rFonts w:ascii="Times New Roman" w:hAnsi="Times New Roman" w:cs="Times New Roman"/>
@@ -9686,25 +9552,25 @@
     </w:p>
     <w:p>
       <w:pPr>
-        <w:pStyle w:val="Style14"/>
-        <w:spacing w:before="4" w:after="0"/>
-        <w:rPr>
-          <w:rFonts w:ascii="Times New Roman" w:hAnsi="Times New Roman" w:cs="Times New Roman"/>
-          <w:sz w:val="24"/>
-          <w:lang w:val="en-US"/>
-        </w:rPr>
-      </w:pPr>
-      <w:r>
-        <w:rPr>
-          <w:rFonts w:cs="Times New Roman" w:ascii="Times New Roman" w:hAnsi="Times New Roman"/>
-          <w:sz w:val="24"/>
-          <w:lang w:val="en-US"/>
-        </w:rPr>
-      </w:r>
-    </w:p>
-    <w:p>
-      <w:pPr>
-        <w:pStyle w:val="Style14"/>
+        <w:pStyle w:val="Style15"/>
+        <w:spacing w:before="4" w:after="0"/>
+        <w:rPr>
+          <w:rFonts w:ascii="Times New Roman" w:hAnsi="Times New Roman" w:cs="Times New Roman"/>
+          <w:sz w:val="24"/>
+          <w:lang w:val="en-US"/>
+        </w:rPr>
+      </w:pPr>
+      <w:r>
+        <w:rPr>
+          <w:rFonts w:cs="Times New Roman" w:ascii="Times New Roman" w:hAnsi="Times New Roman"/>
+          <w:sz w:val="24"/>
+          <w:lang w:val="en-US"/>
+        </w:rPr>
+      </w:r>
+    </w:p>
+    <w:p>
+      <w:pPr>
+        <w:pStyle w:val="Style15"/>
         <w:spacing w:before="4" w:after="0"/>
         <w:rPr>
           <w:rFonts w:ascii="Times New Roman" w:hAnsi="Times New Roman" w:cs="Times New Roman"/>
@@ -9723,7 +9589,7 @@
     </w:p>
     <w:p>
       <w:pPr>
-        <w:pStyle w:val="Style14"/>
+        <w:pStyle w:val="Style15"/>
         <w:spacing w:before="4" w:after="0"/>
         <w:rPr>
           <w:rFonts w:ascii="Times New Roman" w:hAnsi="Times New Roman" w:cs="Times New Roman"/>
@@ -9742,7 +9608,7 @@
     </w:p>
     <w:p>
       <w:pPr>
-        <w:pStyle w:val="Style14"/>
+        <w:pStyle w:val="Style15"/>
         <w:spacing w:before="4" w:after="0"/>
         <w:rPr>
           <w:rFonts w:ascii="Times New Roman" w:hAnsi="Times New Roman" w:cs="Times New Roman"/>
@@ -9761,25 +9627,25 @@
     </w:p>
     <w:p>
       <w:pPr>
-        <w:pStyle w:val="Style14"/>
-        <w:spacing w:before="4" w:after="0"/>
-        <w:rPr>
-          <w:rFonts w:ascii="Times New Roman" w:hAnsi="Times New Roman" w:cs="Times New Roman"/>
-          <w:sz w:val="24"/>
-          <w:lang w:val="en-US"/>
-        </w:rPr>
-      </w:pPr>
-      <w:r>
-        <w:rPr>
-          <w:rFonts w:cs="Times New Roman" w:ascii="Times New Roman" w:hAnsi="Times New Roman"/>
-          <w:sz w:val="24"/>
-          <w:lang w:val="en-US"/>
-        </w:rPr>
-      </w:r>
-    </w:p>
-    <w:p>
-      <w:pPr>
-        <w:pStyle w:val="Style14"/>
+        <w:pStyle w:val="Style15"/>
+        <w:spacing w:before="4" w:after="0"/>
+        <w:rPr>
+          <w:rFonts w:ascii="Times New Roman" w:hAnsi="Times New Roman" w:cs="Times New Roman"/>
+          <w:sz w:val="24"/>
+          <w:lang w:val="en-US"/>
+        </w:rPr>
+      </w:pPr>
+      <w:r>
+        <w:rPr>
+          <w:rFonts w:cs="Times New Roman" w:ascii="Times New Roman" w:hAnsi="Times New Roman"/>
+          <w:sz w:val="24"/>
+          <w:lang w:val="en-US"/>
+        </w:rPr>
+      </w:r>
+    </w:p>
+    <w:p>
+      <w:pPr>
+        <w:pStyle w:val="Style15"/>
         <w:spacing w:before="4" w:after="0"/>
         <w:rPr>
           <w:rFonts w:ascii="Times New Roman" w:hAnsi="Times New Roman" w:cs="Times New Roman"/>
@@ -9798,7 +9664,7 @@
     </w:p>
     <w:p>
       <w:pPr>
-        <w:pStyle w:val="Style14"/>
+        <w:pStyle w:val="Style15"/>
         <w:spacing w:before="4" w:after="0"/>
         <w:rPr>
           <w:rFonts w:ascii="Times New Roman" w:hAnsi="Times New Roman" w:cs="Times New Roman"/>
@@ -9817,7 +9683,7 @@
     </w:p>
     <w:p>
       <w:pPr>
-        <w:pStyle w:val="Style14"/>
+        <w:pStyle w:val="Style15"/>
         <w:spacing w:before="4" w:after="0"/>
         <w:rPr>
           <w:rFonts w:ascii="Times New Roman" w:hAnsi="Times New Roman" w:cs="Times New Roman"/>
@@ -9836,7 +9702,7 @@
     </w:p>
     <w:p>
       <w:pPr>
-        <w:pStyle w:val="Style14"/>
+        <w:pStyle w:val="Style15"/>
         <w:spacing w:before="4" w:after="0"/>
         <w:rPr>
           <w:rFonts w:ascii="Times New Roman" w:hAnsi="Times New Roman" w:cs="Times New Roman"/>
@@ -9855,7 +9721,7 @@
     </w:p>
     <w:p>
       <w:pPr>
-        <w:pStyle w:val="Style14"/>
+        <w:pStyle w:val="Style15"/>
         <w:spacing w:before="4" w:after="0"/>
         <w:rPr>
           <w:rFonts w:ascii="Times New Roman" w:hAnsi="Times New Roman" w:cs="Times New Roman"/>
@@ -9874,7 +9740,7 @@
     </w:p>
     <w:p>
       <w:pPr>
-        <w:pStyle w:val="Style14"/>
+        <w:pStyle w:val="Style15"/>
         <w:spacing w:before="4" w:after="0"/>
         <w:rPr>
           <w:rFonts w:ascii="Times New Roman" w:hAnsi="Times New Roman" w:cs="Times New Roman"/>
@@ -9893,7 +9759,7 @@
     </w:p>
     <w:p>
       <w:pPr>
-        <w:pStyle w:val="Style14"/>
+        <w:pStyle w:val="Style15"/>
         <w:spacing w:before="4" w:after="0"/>
         <w:rPr>
           <w:rFonts w:ascii="Times New Roman" w:hAnsi="Times New Roman" w:cs="Times New Roman"/>
@@ -9912,7 +9778,7 @@
     </w:p>
     <w:p>
       <w:pPr>
-        <w:pStyle w:val="Style14"/>
+        <w:pStyle w:val="Style15"/>
         <w:spacing w:before="4" w:after="0"/>
         <w:rPr>
           <w:rFonts w:ascii="Times New Roman" w:hAnsi="Times New Roman" w:cs="Times New Roman"/>
@@ -9931,7 +9797,7 @@
     </w:p>
     <w:p>
       <w:pPr>
-        <w:pStyle w:val="Style14"/>
+        <w:pStyle w:val="Style15"/>
         <w:spacing w:before="4" w:after="0"/>
         <w:rPr>
           <w:rFonts w:ascii="Times New Roman" w:hAnsi="Times New Roman" w:cs="Times New Roman"/>
@@ -9950,7 +9816,7 @@
     </w:p>
     <w:p>
       <w:pPr>
-        <w:pStyle w:val="Style14"/>
+        <w:pStyle w:val="Style15"/>
         <w:spacing w:before="4" w:after="0"/>
         <w:rPr>
           <w:rFonts w:ascii="Times New Roman" w:hAnsi="Times New Roman" w:cs="Times New Roman"/>
@@ -9969,7 +9835,7 @@
     </w:p>
     <w:p>
       <w:pPr>
-        <w:pStyle w:val="Style14"/>
+        <w:pStyle w:val="Style15"/>
         <w:spacing w:before="4" w:after="0"/>
         <w:rPr>
           <w:rFonts w:ascii="Times New Roman" w:hAnsi="Times New Roman" w:cs="Times New Roman"/>
@@ -9988,7 +9854,7 @@
     </w:p>
     <w:p>
       <w:pPr>
-        <w:pStyle w:val="Style14"/>
+        <w:pStyle w:val="Style15"/>
         <w:spacing w:before="4" w:after="0"/>
         <w:rPr>
           <w:rFonts w:ascii="Times New Roman" w:hAnsi="Times New Roman" w:cs="Times New Roman"/>
@@ -10007,7 +9873,7 @@
     </w:p>
     <w:p>
       <w:pPr>
-        <w:pStyle w:val="Style14"/>
+        <w:pStyle w:val="Style15"/>
         <w:spacing w:before="4" w:after="0"/>
         <w:rPr>
           <w:rFonts w:ascii="Times New Roman" w:hAnsi="Times New Roman" w:cs="Times New Roman"/>
@@ -10026,7 +9892,7 @@
     </w:p>
     <w:p>
       <w:pPr>
-        <w:pStyle w:val="Style14"/>
+        <w:pStyle w:val="Style15"/>
         <w:spacing w:before="4" w:after="0"/>
         <w:rPr>
           <w:rFonts w:ascii="Times New Roman" w:hAnsi="Times New Roman" w:cs="Times New Roman"/>
@@ -10045,7 +9911,7 @@
     </w:p>
     <w:p>
       <w:pPr>
-        <w:pStyle w:val="Style14"/>
+        <w:pStyle w:val="Style15"/>
         <w:spacing w:before="4" w:after="0"/>
         <w:rPr>
           <w:rFonts w:ascii="Times New Roman" w:hAnsi="Times New Roman" w:cs="Times New Roman"/>
@@ -10064,7 +9930,7 @@
     </w:p>
     <w:p>
       <w:pPr>
-        <w:pStyle w:val="Style14"/>
+        <w:pStyle w:val="Style15"/>
         <w:spacing w:before="4" w:after="0"/>
         <w:rPr>
           <w:rFonts w:ascii="Times New Roman" w:hAnsi="Times New Roman" w:cs="Times New Roman"/>
@@ -10083,7 +9949,7 @@
     </w:p>
     <w:p>
       <w:pPr>
-        <w:pStyle w:val="Style14"/>
+        <w:pStyle w:val="Style15"/>
         <w:spacing w:before="4" w:after="0"/>
         <w:rPr>
           <w:rFonts w:ascii="Times New Roman" w:hAnsi="Times New Roman" w:cs="Times New Roman"/>
@@ -10102,7 +9968,7 @@
     </w:p>
     <w:p>
       <w:pPr>
-        <w:pStyle w:val="Style14"/>
+        <w:pStyle w:val="Style15"/>
         <w:spacing w:before="4" w:after="0"/>
         <w:rPr>
           <w:rFonts w:ascii="Times New Roman" w:hAnsi="Times New Roman" w:cs="Times New Roman"/>
@@ -10121,7 +9987,7 @@
     </w:p>
     <w:p>
       <w:pPr>
-        <w:pStyle w:val="Style14"/>
+        <w:pStyle w:val="Style15"/>
         <w:spacing w:before="4" w:after="0"/>
         <w:rPr>
           <w:rFonts w:ascii="Times New Roman" w:hAnsi="Times New Roman" w:cs="Times New Roman"/>
@@ -10140,7 +10006,7 @@
     </w:p>
     <w:p>
       <w:pPr>
-        <w:pStyle w:val="Style14"/>
+        <w:pStyle w:val="Style15"/>
         <w:spacing w:before="4" w:after="0"/>
         <w:rPr>
           <w:rFonts w:ascii="Times New Roman" w:hAnsi="Times New Roman" w:cs="Times New Roman"/>
@@ -10159,7 +10025,7 @@
     </w:p>
     <w:p>
       <w:pPr>
-        <w:pStyle w:val="Style14"/>
+        <w:pStyle w:val="Style15"/>
         <w:spacing w:before="4" w:after="0"/>
         <w:rPr>
           <w:rFonts w:ascii="Times New Roman" w:hAnsi="Times New Roman" w:cs="Times New Roman"/>
@@ -10178,7 +10044,7 @@
     </w:p>
     <w:p>
       <w:pPr>
-        <w:pStyle w:val="Style14"/>
+        <w:pStyle w:val="Style15"/>
         <w:spacing w:before="4" w:after="0"/>
         <w:rPr>
           <w:rFonts w:ascii="Times New Roman" w:hAnsi="Times New Roman" w:cs="Times New Roman"/>
@@ -10197,25 +10063,25 @@
     </w:p>
     <w:p>
       <w:pPr>
-        <w:pStyle w:val="Style14"/>
-        <w:spacing w:before="4" w:after="0"/>
-        <w:rPr>
-          <w:rFonts w:ascii="Times New Roman" w:hAnsi="Times New Roman" w:cs="Times New Roman"/>
-          <w:sz w:val="24"/>
-          <w:lang w:val="en-US"/>
-        </w:rPr>
-      </w:pPr>
-      <w:r>
-        <w:rPr>
-          <w:rFonts w:cs="Times New Roman" w:ascii="Times New Roman" w:hAnsi="Times New Roman"/>
-          <w:sz w:val="24"/>
-          <w:lang w:val="en-US"/>
-        </w:rPr>
-      </w:r>
-    </w:p>
-    <w:p>
-      <w:pPr>
-        <w:pStyle w:val="Style14"/>
+        <w:pStyle w:val="Style15"/>
+        <w:spacing w:before="4" w:after="0"/>
+        <w:rPr>
+          <w:rFonts w:ascii="Times New Roman" w:hAnsi="Times New Roman" w:cs="Times New Roman"/>
+          <w:sz w:val="24"/>
+          <w:lang w:val="en-US"/>
+        </w:rPr>
+      </w:pPr>
+      <w:r>
+        <w:rPr>
+          <w:rFonts w:cs="Times New Roman" w:ascii="Times New Roman" w:hAnsi="Times New Roman"/>
+          <w:sz w:val="24"/>
+          <w:lang w:val="en-US"/>
+        </w:rPr>
+      </w:r>
+    </w:p>
+    <w:p>
+      <w:pPr>
+        <w:pStyle w:val="Style15"/>
         <w:spacing w:before="4" w:after="0"/>
         <w:rPr>
           <w:rFonts w:ascii="Times New Roman" w:hAnsi="Times New Roman" w:cs="Times New Roman"/>
@@ -10234,7 +10100,7 @@
     </w:p>
     <w:p>
       <w:pPr>
-        <w:pStyle w:val="Style14"/>
+        <w:pStyle w:val="Style15"/>
         <w:spacing w:before="4" w:after="0"/>
         <w:rPr>
           <w:rFonts w:ascii="Times New Roman" w:hAnsi="Times New Roman" w:cs="Times New Roman"/>
@@ -10253,7 +10119,7 @@
     </w:p>
     <w:p>
       <w:pPr>
-        <w:pStyle w:val="Style14"/>
+        <w:pStyle w:val="Style15"/>
         <w:spacing w:before="4" w:after="0"/>
         <w:rPr>
           <w:rFonts w:ascii="Times New Roman" w:hAnsi="Times New Roman" w:cs="Times New Roman"/>
@@ -10272,7 +10138,7 @@
     </w:p>
     <w:p>
       <w:pPr>
-        <w:pStyle w:val="Style14"/>
+        <w:pStyle w:val="Style15"/>
         <w:spacing w:before="4" w:after="0"/>
         <w:rPr>
           <w:rFonts w:ascii="Times New Roman" w:hAnsi="Times New Roman" w:cs="Times New Roman"/>
@@ -10291,7 +10157,7 @@
     </w:p>
     <w:p>
       <w:pPr>
-        <w:pStyle w:val="Style14"/>
+        <w:pStyle w:val="Style15"/>
         <w:spacing w:before="4" w:after="0"/>
         <w:rPr>
           <w:rFonts w:ascii="Times New Roman" w:hAnsi="Times New Roman" w:cs="Times New Roman"/>
@@ -10310,7 +10176,7 @@
     </w:p>
     <w:p>
       <w:pPr>
-        <w:pStyle w:val="Style14"/>
+        <w:pStyle w:val="Style15"/>
         <w:spacing w:before="4" w:after="0"/>
         <w:rPr>
           <w:rFonts w:ascii="Times New Roman" w:hAnsi="Times New Roman" w:cs="Times New Roman"/>
@@ -10329,7 +10195,7 @@
     </w:p>
     <w:p>
       <w:pPr>
-        <w:pStyle w:val="Style14"/>
+        <w:pStyle w:val="Style15"/>
         <w:spacing w:before="4" w:after="0"/>
         <w:rPr>
           <w:rFonts w:ascii="Times New Roman" w:hAnsi="Times New Roman" w:cs="Times New Roman"/>
@@ -10348,7 +10214,7 @@
     </w:p>
     <w:p>
       <w:pPr>
-        <w:pStyle w:val="Style14"/>
+        <w:pStyle w:val="Style15"/>
         <w:spacing w:before="4" w:after="0"/>
         <w:rPr>
           <w:rFonts w:ascii="Times New Roman" w:hAnsi="Times New Roman" w:cs="Times New Roman"/>
@@ -10367,7 +10233,7 @@
     </w:p>
     <w:p>
       <w:pPr>
-        <w:pStyle w:val="Style14"/>
+        <w:pStyle w:val="Style15"/>
         <w:spacing w:before="4" w:after="0"/>
         <w:rPr>
           <w:rFonts w:ascii="Times New Roman" w:hAnsi="Times New Roman" w:cs="Times New Roman"/>
@@ -10386,7 +10252,7 @@
     </w:p>
     <w:p>
       <w:pPr>
-        <w:pStyle w:val="Style14"/>
+        <w:pStyle w:val="Style15"/>
         <w:spacing w:before="4" w:after="0"/>
         <w:rPr>
           <w:rFonts w:ascii="Times New Roman" w:hAnsi="Times New Roman" w:cs="Times New Roman"/>
@@ -10405,7 +10271,7 @@
     </w:p>
     <w:p>
       <w:pPr>
-        <w:pStyle w:val="Style14"/>
+        <w:pStyle w:val="Style15"/>
         <w:spacing w:before="4" w:after="0"/>
         <w:rPr>
           <w:rFonts w:ascii="Times New Roman" w:hAnsi="Times New Roman" w:cs="Times New Roman"/>
@@ -10424,7 +10290,7 @@
     </w:p>
     <w:p>
       <w:pPr>
-        <w:pStyle w:val="Style14"/>
+        <w:pStyle w:val="Style15"/>
         <w:spacing w:before="4" w:after="0"/>
         <w:rPr>
           <w:rFonts w:ascii="Times New Roman" w:hAnsi="Times New Roman" w:cs="Times New Roman"/>
@@ -10443,7 +10309,7 @@
     </w:p>
     <w:p>
       <w:pPr>
-        <w:pStyle w:val="Style14"/>
+        <w:pStyle w:val="Style15"/>
         <w:spacing w:before="4" w:after="0"/>
         <w:rPr>
           <w:rFonts w:ascii="Times New Roman" w:hAnsi="Times New Roman" w:cs="Times New Roman"/>
@@ -10462,7 +10328,7 @@
     </w:p>
     <w:p>
       <w:pPr>
-        <w:pStyle w:val="Style14"/>
+        <w:pStyle w:val="Style15"/>
         <w:spacing w:before="4" w:after="0"/>
         <w:rPr>
           <w:rFonts w:ascii="Times New Roman" w:hAnsi="Times New Roman" w:cs="Times New Roman"/>
@@ -10481,7 +10347,7 @@
     </w:p>
     <w:p>
       <w:pPr>
-        <w:pStyle w:val="Style14"/>
+        <w:pStyle w:val="Style15"/>
         <w:spacing w:before="4" w:after="0"/>
         <w:rPr>
           <w:rFonts w:ascii="Times New Roman" w:hAnsi="Times New Roman" w:cs="Times New Roman"/>
@@ -10500,7 +10366,7 @@
     </w:p>
     <w:p>
       <w:pPr>
-        <w:pStyle w:val="Style14"/>
+        <w:pStyle w:val="Style15"/>
         <w:spacing w:before="4" w:after="0"/>
         <w:rPr>
           <w:rFonts w:ascii="Times New Roman" w:hAnsi="Times New Roman" w:cs="Times New Roman"/>
@@ -10519,7 +10385,7 @@
     </w:p>
     <w:p>
       <w:pPr>
-        <w:pStyle w:val="Style14"/>
+        <w:pStyle w:val="Style15"/>
         <w:spacing w:before="4" w:after="0"/>
         <w:rPr>
           <w:rFonts w:ascii="Times New Roman" w:hAnsi="Times New Roman" w:cs="Times New Roman"/>
@@ -10538,7 +10404,7 @@
     </w:p>
     <w:p>
       <w:pPr>
-        <w:pStyle w:val="Style14"/>
+        <w:pStyle w:val="Style15"/>
         <w:spacing w:before="4" w:after="0"/>
         <w:rPr>
           <w:rFonts w:ascii="Times New Roman" w:hAnsi="Times New Roman" w:cs="Times New Roman"/>
@@ -10557,7 +10423,7 @@
     </w:p>
     <w:p>
       <w:pPr>
-        <w:pStyle w:val="Style14"/>
+        <w:pStyle w:val="Style15"/>
         <w:spacing w:before="4" w:after="0"/>
         <w:rPr>
           <w:rFonts w:ascii="Times New Roman" w:hAnsi="Times New Roman" w:cs="Times New Roman"/>
@@ -10576,7 +10442,7 @@
     </w:p>
     <w:p>
       <w:pPr>
-        <w:pStyle w:val="Style14"/>
+        <w:pStyle w:val="Style15"/>
         <w:spacing w:before="4" w:after="0"/>
         <w:rPr>
           <w:rFonts w:ascii="Times New Roman" w:hAnsi="Times New Roman" w:cs="Times New Roman"/>
@@ -10595,7 +10461,7 @@
     </w:p>
     <w:p>
       <w:pPr>
-        <w:pStyle w:val="Style14"/>
+        <w:pStyle w:val="Style15"/>
         <w:spacing w:before="4" w:after="0"/>
         <w:rPr>
           <w:rFonts w:ascii="Times New Roman" w:hAnsi="Times New Roman" w:cs="Times New Roman"/>
@@ -10614,7 +10480,7 @@
     </w:p>
     <w:p>
       <w:pPr>
-        <w:pStyle w:val="Style14"/>
+        <w:pStyle w:val="Style15"/>
         <w:spacing w:before="4" w:after="0"/>
         <w:rPr>
           <w:rFonts w:ascii="Times New Roman" w:hAnsi="Times New Roman" w:cs="Times New Roman"/>
@@ -10633,7 +10499,7 @@
     </w:p>
     <w:p>
       <w:pPr>
-        <w:pStyle w:val="Style14"/>
+        <w:pStyle w:val="Style15"/>
         <w:spacing w:before="4" w:after="0"/>
         <w:rPr>
           <w:rFonts w:ascii="Times New Roman" w:hAnsi="Times New Roman" w:cs="Times New Roman"/>
@@ -10652,7 +10518,7 @@
     </w:p>
     <w:p>
       <w:pPr>
-        <w:pStyle w:val="Style14"/>
+        <w:pStyle w:val="Style15"/>
         <w:spacing w:before="4" w:after="0"/>
         <w:rPr>
           <w:rFonts w:ascii="Times New Roman" w:hAnsi="Times New Roman" w:cs="Times New Roman"/>
@@ -10671,7 +10537,7 @@
     </w:p>
     <w:p>
       <w:pPr>
-        <w:pStyle w:val="Style14"/>
+        <w:pStyle w:val="Style15"/>
         <w:spacing w:before="4" w:after="0"/>
         <w:rPr>
           <w:rFonts w:ascii="Times New Roman" w:hAnsi="Times New Roman" w:cs="Times New Roman"/>
@@ -10690,7 +10556,7 @@
     </w:p>
     <w:p>
       <w:pPr>
-        <w:pStyle w:val="Style14"/>
+        <w:pStyle w:val="Style15"/>
         <w:spacing w:before="4" w:after="0"/>
         <w:rPr>
           <w:rFonts w:ascii="Times New Roman" w:hAnsi="Times New Roman" w:cs="Times New Roman"/>
@@ -10709,7 +10575,7 @@
     </w:p>
     <w:p>
       <w:pPr>
-        <w:pStyle w:val="Style14"/>
+        <w:pStyle w:val="Style15"/>
         <w:spacing w:before="4" w:after="0"/>
         <w:rPr>
           <w:rFonts w:ascii="Times New Roman" w:hAnsi="Times New Roman" w:cs="Times New Roman"/>
@@ -10728,7 +10594,7 @@
     </w:p>
     <w:p>
       <w:pPr>
-        <w:pStyle w:val="Style14"/>
+        <w:pStyle w:val="Style15"/>
         <w:spacing w:before="4" w:after="0"/>
         <w:rPr>
           <w:rFonts w:ascii="Times New Roman" w:hAnsi="Times New Roman" w:cs="Times New Roman"/>
@@ -10747,7 +10613,7 @@
     </w:p>
     <w:p>
       <w:pPr>
-        <w:pStyle w:val="Style14"/>
+        <w:pStyle w:val="Style15"/>
         <w:spacing w:before="4" w:after="0"/>
         <w:rPr>
           <w:rFonts w:ascii="Times New Roman" w:hAnsi="Times New Roman" w:cs="Times New Roman"/>
@@ -10766,7 +10632,7 @@
     </w:p>
     <w:p>
       <w:pPr>
-        <w:pStyle w:val="Style14"/>
+        <w:pStyle w:val="Style15"/>
         <w:spacing w:before="4" w:after="0"/>
         <w:rPr>
           <w:rFonts w:ascii="Times New Roman" w:hAnsi="Times New Roman" w:cs="Times New Roman"/>
@@ -10785,7 +10651,7 @@
     </w:p>
     <w:p>
       <w:pPr>
-        <w:pStyle w:val="Style14"/>
+        <w:pStyle w:val="Style15"/>
         <w:spacing w:before="4" w:after="0"/>
         <w:rPr>
           <w:rFonts w:ascii="Times New Roman" w:hAnsi="Times New Roman" w:cs="Times New Roman"/>
@@ -10804,7 +10670,7 @@
     </w:p>
     <w:p>
       <w:pPr>
-        <w:pStyle w:val="Style14"/>
+        <w:pStyle w:val="Style15"/>
         <w:spacing w:before="4" w:after="0"/>
         <w:rPr>
           <w:rFonts w:ascii="Times New Roman" w:hAnsi="Times New Roman" w:cs="Times New Roman"/>
@@ -10823,7 +10689,7 @@
     </w:p>
     <w:p>
       <w:pPr>
-        <w:pStyle w:val="Style14"/>
+        <w:pStyle w:val="Style15"/>
         <w:spacing w:before="4" w:after="0"/>
         <w:rPr>
           <w:rFonts w:ascii="Times New Roman" w:hAnsi="Times New Roman" w:cs="Times New Roman"/>
@@ -10842,7 +10708,7 @@
     </w:p>
     <w:p>
       <w:pPr>
-        <w:pStyle w:val="Style14"/>
+        <w:pStyle w:val="Style15"/>
         <w:spacing w:before="4" w:after="0"/>
         <w:rPr>
           <w:rFonts w:ascii="Times New Roman" w:hAnsi="Times New Roman" w:cs="Times New Roman"/>
@@ -10861,7 +10727,7 @@
     </w:p>
     <w:p>
       <w:pPr>
-        <w:pStyle w:val="Style14"/>
+        <w:pStyle w:val="Style15"/>
         <w:spacing w:before="4" w:after="0"/>
         <w:rPr>
           <w:rFonts w:ascii="Times New Roman" w:hAnsi="Times New Roman" w:cs="Times New Roman"/>
@@ -10880,7 +10746,7 @@
     </w:p>
     <w:p>
       <w:pPr>
-        <w:pStyle w:val="Style14"/>
+        <w:pStyle w:val="Style15"/>
         <w:spacing w:before="4" w:after="0"/>
         <w:rPr>
           <w:rFonts w:ascii="Times New Roman" w:hAnsi="Times New Roman" w:cs="Times New Roman"/>
@@ -10899,7 +10765,7 @@
     </w:p>
     <w:p>
       <w:pPr>
-        <w:pStyle w:val="Style14"/>
+        <w:pStyle w:val="Style15"/>
         <w:spacing w:before="4" w:after="0"/>
         <w:rPr>
           <w:rFonts w:ascii="Times New Roman" w:hAnsi="Times New Roman" w:cs="Times New Roman"/>
@@ -10918,7 +10784,7 @@
     </w:p>
     <w:p>
       <w:pPr>
-        <w:pStyle w:val="Style14"/>
+        <w:pStyle w:val="Style15"/>
         <w:spacing w:before="4" w:after="0"/>
         <w:rPr>
           <w:rFonts w:ascii="Times New Roman" w:hAnsi="Times New Roman" w:cs="Times New Roman"/>
@@ -10937,7 +10803,7 @@
     </w:p>
     <w:p>
       <w:pPr>
-        <w:pStyle w:val="Style14"/>
+        <w:pStyle w:val="Style15"/>
         <w:spacing w:before="4" w:after="0"/>
         <w:rPr>
           <w:rFonts w:ascii="Times New Roman" w:hAnsi="Times New Roman" w:cs="Times New Roman"/>
@@ -10956,7 +10822,7 @@
     </w:p>
     <w:p>
       <w:pPr>
-        <w:pStyle w:val="Style14"/>
+        <w:pStyle w:val="Style15"/>
         <w:spacing w:before="4" w:after="0"/>
         <w:rPr>
           <w:rFonts w:ascii="Times New Roman" w:hAnsi="Times New Roman" w:cs="Times New Roman"/>
@@ -10975,7 +10841,7 @@
     </w:p>
     <w:p>
       <w:pPr>
-        <w:pStyle w:val="Style14"/>
+        <w:pStyle w:val="Style15"/>
         <w:spacing w:before="4" w:after="0"/>
         <w:rPr>
           <w:rFonts w:ascii="Times New Roman" w:hAnsi="Times New Roman" w:cs="Times New Roman"/>
@@ -10994,7 +10860,7 @@
     </w:p>
     <w:p>
       <w:pPr>
-        <w:pStyle w:val="Style14"/>
+        <w:pStyle w:val="Style15"/>
         <w:spacing w:before="4" w:after="0"/>
         <w:rPr>
           <w:rFonts w:ascii="Times New Roman" w:hAnsi="Times New Roman" w:cs="Times New Roman"/>
@@ -11013,25 +10879,25 @@
     </w:p>
     <w:p>
       <w:pPr>
-        <w:pStyle w:val="Style14"/>
-        <w:spacing w:before="4" w:after="0"/>
-        <w:rPr>
-          <w:rFonts w:ascii="Times New Roman" w:hAnsi="Times New Roman" w:cs="Times New Roman"/>
-          <w:sz w:val="24"/>
-          <w:lang w:val="en-US"/>
-        </w:rPr>
-      </w:pPr>
-      <w:r>
-        <w:rPr>
-          <w:rFonts w:cs="Times New Roman" w:ascii="Times New Roman" w:hAnsi="Times New Roman"/>
-          <w:sz w:val="24"/>
-          <w:lang w:val="en-US"/>
-        </w:rPr>
-      </w:r>
-    </w:p>
-    <w:p>
-      <w:pPr>
-        <w:pStyle w:val="Style14"/>
+        <w:pStyle w:val="Style15"/>
+        <w:spacing w:before="4" w:after="0"/>
+        <w:rPr>
+          <w:rFonts w:ascii="Times New Roman" w:hAnsi="Times New Roman" w:cs="Times New Roman"/>
+          <w:sz w:val="24"/>
+          <w:lang w:val="en-US"/>
+        </w:rPr>
+      </w:pPr>
+      <w:r>
+        <w:rPr>
+          <w:rFonts w:cs="Times New Roman" w:ascii="Times New Roman" w:hAnsi="Times New Roman"/>
+          <w:sz w:val="24"/>
+          <w:lang w:val="en-US"/>
+        </w:rPr>
+      </w:r>
+    </w:p>
+    <w:p>
+      <w:pPr>
+        <w:pStyle w:val="Style15"/>
         <w:spacing w:before="4" w:after="0"/>
         <w:rPr>
           <w:rFonts w:ascii="Times New Roman" w:hAnsi="Times New Roman" w:cs="Times New Roman"/>
@@ -11050,7 +10916,7 @@
     </w:p>
     <w:p>
       <w:pPr>
-        <w:pStyle w:val="Style14"/>
+        <w:pStyle w:val="Style15"/>
         <w:spacing w:before="4" w:after="0"/>
         <w:rPr>
           <w:rFonts w:ascii="Times New Roman" w:hAnsi="Times New Roman" w:cs="Times New Roman"/>
@@ -11069,7 +10935,7 @@
     </w:p>
     <w:p>
       <w:pPr>
-        <w:pStyle w:val="Style14"/>
+        <w:pStyle w:val="Style15"/>
         <w:spacing w:before="4" w:after="0"/>
         <w:rPr>
           <w:rFonts w:ascii="Times New Roman" w:hAnsi="Times New Roman" w:cs="Times New Roman"/>
@@ -11088,7 +10954,7 @@
     </w:p>
     <w:p>
       <w:pPr>
-        <w:pStyle w:val="Style14"/>
+        <w:pStyle w:val="Style15"/>
         <w:spacing w:before="4" w:after="0"/>
         <w:rPr>
           <w:rFonts w:ascii="Times New Roman" w:hAnsi="Times New Roman" w:cs="Times New Roman"/>
@@ -11107,7 +10973,7 @@
     </w:p>
     <w:p>
       <w:pPr>
-        <w:pStyle w:val="Style14"/>
+        <w:pStyle w:val="Style15"/>
         <w:spacing w:before="4" w:after="0"/>
         <w:rPr>
           <w:rFonts w:ascii="Times New Roman" w:hAnsi="Times New Roman" w:cs="Times New Roman"/>
@@ -11126,7 +10992,7 @@
     </w:p>
     <w:p>
       <w:pPr>
-        <w:pStyle w:val="Style14"/>
+        <w:pStyle w:val="Style15"/>
         <w:spacing w:before="4" w:after="0"/>
         <w:rPr>
           <w:rFonts w:ascii="Times New Roman" w:hAnsi="Times New Roman" w:cs="Times New Roman"/>
@@ -11145,7 +11011,7 @@
     </w:p>
     <w:p>
       <w:pPr>
-        <w:pStyle w:val="Style14"/>
+        <w:pStyle w:val="Style15"/>
         <w:spacing w:before="4" w:after="0"/>
         <w:rPr>
           <w:rFonts w:ascii="Times New Roman" w:hAnsi="Times New Roman" w:cs="Times New Roman"/>
@@ -11164,7 +11030,7 @@
     </w:p>
     <w:p>
       <w:pPr>
-        <w:pStyle w:val="Style14"/>
+        <w:pStyle w:val="Style15"/>
         <w:spacing w:before="4" w:after="0"/>
         <w:rPr>
           <w:rFonts w:ascii="Times New Roman" w:hAnsi="Times New Roman" w:cs="Times New Roman"/>
@@ -11183,7 +11049,7 @@
     </w:p>
     <w:p>
       <w:pPr>
-        <w:pStyle w:val="Style14"/>
+        <w:pStyle w:val="Style15"/>
         <w:spacing w:before="4" w:after="0"/>
         <w:rPr>
           <w:rFonts w:ascii="Times New Roman" w:hAnsi="Times New Roman" w:cs="Times New Roman"/>
@@ -11202,7 +11068,7 @@
     </w:p>
     <w:p>
       <w:pPr>
-        <w:pStyle w:val="Style14"/>
+        <w:pStyle w:val="Style15"/>
         <w:spacing w:before="4" w:after="0"/>
         <w:rPr>
           <w:rFonts w:ascii="Times New Roman" w:hAnsi="Times New Roman" w:cs="Times New Roman"/>
@@ -11221,7 +11087,7 @@
     </w:p>
     <w:p>
       <w:pPr>
-        <w:pStyle w:val="Style14"/>
+        <w:pStyle w:val="Style15"/>
         <w:spacing w:before="4" w:after="0"/>
         <w:rPr>
           <w:rFonts w:ascii="Times New Roman" w:hAnsi="Times New Roman" w:cs="Times New Roman"/>
@@ -11240,7 +11106,7 @@
     </w:p>
     <w:p>
       <w:pPr>
-        <w:pStyle w:val="Style14"/>
+        <w:pStyle w:val="Style15"/>
         <w:spacing w:before="4" w:after="0"/>
         <w:rPr>
           <w:rFonts w:ascii="Times New Roman" w:hAnsi="Times New Roman" w:cs="Times New Roman"/>
@@ -11259,7 +11125,7 @@
     </w:p>
     <w:p>
       <w:pPr>
-        <w:pStyle w:val="Style14"/>
+        <w:pStyle w:val="Style15"/>
         <w:spacing w:before="4" w:after="0"/>
         <w:rPr>
           <w:rFonts w:ascii="Times New Roman" w:hAnsi="Times New Roman" w:cs="Times New Roman"/>
@@ -11278,7 +11144,7 @@
     </w:p>
     <w:p>
       <w:pPr>
-        <w:pStyle w:val="Style14"/>
+        <w:pStyle w:val="Style15"/>
         <w:spacing w:before="4" w:after="0"/>
         <w:rPr>
           <w:rFonts w:ascii="Times New Roman" w:hAnsi="Times New Roman" w:cs="Times New Roman"/>
@@ -11297,7 +11163,7 @@
     </w:p>
     <w:p>
       <w:pPr>
-        <w:pStyle w:val="Style14"/>
+        <w:pStyle w:val="Style15"/>
         <w:spacing w:before="4" w:after="0"/>
         <w:rPr>
           <w:rFonts w:ascii="Times New Roman" w:hAnsi="Times New Roman" w:cs="Times New Roman"/>
@@ -11316,7 +11182,7 @@
     </w:p>
     <w:p>
       <w:pPr>
-        <w:pStyle w:val="Style14"/>
+        <w:pStyle w:val="Style15"/>
         <w:spacing w:before="4" w:after="0"/>
         <w:rPr>
           <w:rFonts w:ascii="Times New Roman" w:hAnsi="Times New Roman" w:cs="Times New Roman"/>
@@ -11335,7 +11201,7 @@
     </w:p>
     <w:p>
       <w:pPr>
-        <w:pStyle w:val="Style14"/>
+        <w:pStyle w:val="Style15"/>
         <w:spacing w:before="4" w:after="0"/>
         <w:rPr>
           <w:rFonts w:ascii="Times New Roman" w:hAnsi="Times New Roman" w:cs="Times New Roman"/>
@@ -11354,7 +11220,7 @@
     </w:p>
     <w:p>
       <w:pPr>
-        <w:pStyle w:val="Style14"/>
+        <w:pStyle w:val="Style15"/>
         <w:spacing w:before="4" w:after="0"/>
         <w:rPr>
           <w:rFonts w:ascii="Times New Roman" w:hAnsi="Times New Roman" w:cs="Times New Roman"/>
@@ -11373,7 +11239,7 @@
     </w:p>
     <w:p>
       <w:pPr>
-        <w:pStyle w:val="Style14"/>
+        <w:pStyle w:val="Style15"/>
         <w:spacing w:before="4" w:after="0"/>
         <w:rPr>
           <w:rFonts w:ascii="Times New Roman" w:hAnsi="Times New Roman" w:cs="Times New Roman"/>
@@ -11392,7 +11258,7 @@
     </w:p>
     <w:p>
       <w:pPr>
-        <w:pStyle w:val="Style14"/>
+        <w:pStyle w:val="Style15"/>
         <w:spacing w:before="4" w:after="0"/>
         <w:rPr>
           <w:rFonts w:ascii="Times New Roman" w:hAnsi="Times New Roman" w:cs="Times New Roman"/>
@@ -11411,7 +11277,7 @@
     </w:p>
     <w:p>
       <w:pPr>
-        <w:pStyle w:val="Style14"/>
+        <w:pStyle w:val="Style15"/>
         <w:spacing w:before="4" w:after="0"/>
         <w:rPr>
           <w:rFonts w:ascii="Times New Roman" w:hAnsi="Times New Roman" w:cs="Times New Roman"/>
@@ -11430,7 +11296,7 @@
     </w:p>
     <w:p>
       <w:pPr>
-        <w:pStyle w:val="Style14"/>
+        <w:pStyle w:val="Style15"/>
         <w:spacing w:before="4" w:after="0"/>
         <w:rPr>
           <w:rFonts w:ascii="Times New Roman" w:hAnsi="Times New Roman" w:cs="Times New Roman"/>
@@ -11449,7 +11315,7 @@
     </w:p>
     <w:p>
       <w:pPr>
-        <w:pStyle w:val="Style14"/>
+        <w:pStyle w:val="Style15"/>
         <w:spacing w:before="4" w:after="0"/>
         <w:rPr>
           <w:rFonts w:ascii="Times New Roman" w:hAnsi="Times New Roman" w:cs="Times New Roman"/>
@@ -11468,7 +11334,7 @@
     </w:p>
     <w:p>
       <w:pPr>
-        <w:pStyle w:val="Style14"/>
+        <w:pStyle w:val="Style15"/>
         <w:spacing w:before="4" w:after="0"/>
         <w:rPr>
           <w:rFonts w:ascii="Times New Roman" w:hAnsi="Times New Roman" w:cs="Times New Roman"/>
@@ -11487,7 +11353,7 @@
     </w:p>
     <w:p>
       <w:pPr>
-        <w:pStyle w:val="Style14"/>
+        <w:pStyle w:val="Style15"/>
         <w:spacing w:before="4" w:after="0"/>
         <w:rPr>
           <w:rFonts w:ascii="Times New Roman" w:hAnsi="Times New Roman" w:cs="Times New Roman"/>
@@ -11506,7 +11372,7 @@
     </w:p>
     <w:p>
       <w:pPr>
-        <w:pStyle w:val="Style14"/>
+        <w:pStyle w:val="Style15"/>
         <w:spacing w:before="4" w:after="0"/>
         <w:rPr>
           <w:rFonts w:ascii="Times New Roman" w:hAnsi="Times New Roman" w:cs="Times New Roman"/>
@@ -11525,7 +11391,7 @@
     </w:p>
     <w:p>
       <w:pPr>
-        <w:pStyle w:val="Style14"/>
+        <w:pStyle w:val="Style15"/>
         <w:spacing w:before="4" w:after="0"/>
         <w:rPr>
           <w:rFonts w:ascii="Times New Roman" w:hAnsi="Times New Roman" w:cs="Times New Roman"/>
@@ -11544,7 +11410,7 @@
     </w:p>
     <w:p>
       <w:pPr>
-        <w:pStyle w:val="Style14"/>
+        <w:pStyle w:val="Style15"/>
         <w:spacing w:before="4" w:after="0"/>
         <w:rPr>
           <w:rFonts w:ascii="Times New Roman" w:hAnsi="Times New Roman" w:cs="Times New Roman"/>
@@ -11563,7 +11429,7 @@
     </w:p>
     <w:p>
       <w:pPr>
-        <w:pStyle w:val="Style14"/>
+        <w:pStyle w:val="Style15"/>
         <w:spacing w:before="4" w:after="0"/>
         <w:rPr>
           <w:rFonts w:ascii="Times New Roman" w:hAnsi="Times New Roman" w:cs="Times New Roman"/>
@@ -11582,7 +11448,7 @@
     </w:p>
     <w:p>
       <w:pPr>
-        <w:pStyle w:val="Style14"/>
+        <w:pStyle w:val="Style15"/>
         <w:spacing w:before="4" w:after="0"/>
         <w:rPr>
           <w:rFonts w:ascii="Times New Roman" w:hAnsi="Times New Roman" w:cs="Times New Roman"/>
@@ -11601,7 +11467,7 @@
     </w:p>
     <w:p>
       <w:pPr>
-        <w:pStyle w:val="Style14"/>
+        <w:pStyle w:val="Style15"/>
         <w:spacing w:before="4" w:after="0"/>
         <w:rPr>
           <w:rFonts w:ascii="Times New Roman" w:hAnsi="Times New Roman" w:cs="Times New Roman"/>
@@ -11620,7 +11486,7 @@
     </w:p>
     <w:p>
       <w:pPr>
-        <w:pStyle w:val="Style14"/>
+        <w:pStyle w:val="Style15"/>
         <w:spacing w:before="4" w:after="0"/>
         <w:rPr>
           <w:rFonts w:ascii="Times New Roman" w:hAnsi="Times New Roman" w:cs="Times New Roman"/>
@@ -11639,7 +11505,7 @@
     </w:p>
     <w:p>
       <w:pPr>
-        <w:pStyle w:val="Style14"/>
+        <w:pStyle w:val="Style15"/>
         <w:spacing w:before="4" w:after="0"/>
         <w:rPr>
           <w:rFonts w:ascii="Times New Roman" w:hAnsi="Times New Roman" w:cs="Times New Roman"/>
@@ -11658,7 +11524,7 @@
     </w:p>
     <w:p>
       <w:pPr>
-        <w:pStyle w:val="Style14"/>
+        <w:pStyle w:val="Style15"/>
         <w:spacing w:before="4" w:after="0"/>
         <w:rPr>
           <w:rFonts w:ascii="Times New Roman" w:hAnsi="Times New Roman" w:cs="Times New Roman"/>
@@ -11677,7 +11543,7 @@
     </w:p>
     <w:p>
       <w:pPr>
-        <w:pStyle w:val="Style14"/>
+        <w:pStyle w:val="Style15"/>
         <w:spacing w:before="4" w:after="0"/>
         <w:rPr>
           <w:rFonts w:ascii="Times New Roman" w:hAnsi="Times New Roman" w:cs="Times New Roman"/>
@@ -11696,7 +11562,7 @@
     </w:p>
     <w:p>
       <w:pPr>
-        <w:pStyle w:val="Style14"/>
+        <w:pStyle w:val="Style15"/>
         <w:spacing w:before="4" w:after="0"/>
         <w:rPr>
           <w:rFonts w:ascii="Times New Roman" w:hAnsi="Times New Roman" w:cs="Times New Roman"/>
@@ -11715,7 +11581,7 @@
     </w:p>
     <w:p>
       <w:pPr>
-        <w:pStyle w:val="Style14"/>
+        <w:pStyle w:val="Style15"/>
         <w:spacing w:before="4" w:after="0"/>
         <w:rPr>
           <w:rFonts w:ascii="Times New Roman" w:hAnsi="Times New Roman" w:cs="Times New Roman"/>
@@ -11734,7 +11600,7 @@
     </w:p>
     <w:p>
       <w:pPr>
-        <w:pStyle w:val="Style14"/>
+        <w:pStyle w:val="Style15"/>
         <w:spacing w:before="4" w:after="0"/>
         <w:rPr>
           <w:rFonts w:ascii="Times New Roman" w:hAnsi="Times New Roman" w:cs="Times New Roman"/>
@@ -11753,7 +11619,7 @@
     </w:p>
     <w:p>
       <w:pPr>
-        <w:pStyle w:val="Style14"/>
+        <w:pStyle w:val="Style15"/>
         <w:spacing w:before="4" w:after="0"/>
         <w:rPr>
           <w:rFonts w:ascii="Times New Roman" w:hAnsi="Times New Roman" w:cs="Times New Roman"/>
@@ -11772,7 +11638,7 @@
     </w:p>
     <w:p>
       <w:pPr>
-        <w:pStyle w:val="Style14"/>
+        <w:pStyle w:val="Style15"/>
         <w:spacing w:before="4" w:after="0"/>
         <w:rPr>
           <w:rFonts w:ascii="Times New Roman" w:hAnsi="Times New Roman" w:cs="Times New Roman"/>
@@ -11791,7 +11657,7 @@
     </w:p>
     <w:p>
       <w:pPr>
-        <w:pStyle w:val="Style14"/>
+        <w:pStyle w:val="Style15"/>
         <w:spacing w:before="4" w:after="0"/>
         <w:rPr>
           <w:rFonts w:ascii="Times New Roman" w:hAnsi="Times New Roman" w:cs="Times New Roman"/>
@@ -11810,7 +11676,7 @@
     </w:p>
     <w:p>
       <w:pPr>
-        <w:pStyle w:val="Style14"/>
+        <w:pStyle w:val="Style15"/>
         <w:spacing w:before="4" w:after="0"/>
         <w:rPr>
           <w:rFonts w:ascii="Times New Roman" w:hAnsi="Times New Roman" w:cs="Times New Roman"/>
@@ -11829,25 +11695,25 @@
     </w:p>
     <w:p>
       <w:pPr>
-        <w:pStyle w:val="Style14"/>
-        <w:spacing w:before="4" w:after="0"/>
-        <w:rPr>
-          <w:rFonts w:ascii="Times New Roman" w:hAnsi="Times New Roman" w:cs="Times New Roman"/>
-          <w:sz w:val="24"/>
-          <w:lang w:val="en-US"/>
-        </w:rPr>
-      </w:pPr>
-      <w:r>
-        <w:rPr>
-          <w:rFonts w:cs="Times New Roman" w:ascii="Times New Roman" w:hAnsi="Times New Roman"/>
-          <w:sz w:val="24"/>
-          <w:lang w:val="en-US"/>
-        </w:rPr>
-      </w:r>
-    </w:p>
-    <w:p>
-      <w:pPr>
-        <w:pStyle w:val="Style14"/>
+        <w:pStyle w:val="Style15"/>
+        <w:spacing w:before="4" w:after="0"/>
+        <w:rPr>
+          <w:rFonts w:ascii="Times New Roman" w:hAnsi="Times New Roman" w:cs="Times New Roman"/>
+          <w:sz w:val="24"/>
+          <w:lang w:val="en-US"/>
+        </w:rPr>
+      </w:pPr>
+      <w:r>
+        <w:rPr>
+          <w:rFonts w:cs="Times New Roman" w:ascii="Times New Roman" w:hAnsi="Times New Roman"/>
+          <w:sz w:val="24"/>
+          <w:lang w:val="en-US"/>
+        </w:rPr>
+      </w:r>
+    </w:p>
+    <w:p>
+      <w:pPr>
+        <w:pStyle w:val="Style15"/>
         <w:spacing w:before="4" w:after="0"/>
         <w:rPr>
           <w:rFonts w:ascii="Times New Roman" w:hAnsi="Times New Roman" w:cs="Times New Roman"/>
@@ -11866,25 +11732,25 @@
     </w:p>
     <w:p>
       <w:pPr>
-        <w:pStyle w:val="Style14"/>
-        <w:spacing w:before="4" w:after="0"/>
-        <w:rPr>
-          <w:rFonts w:ascii="Times New Roman" w:hAnsi="Times New Roman" w:cs="Times New Roman"/>
-          <w:sz w:val="24"/>
-          <w:lang w:val="en-US"/>
-        </w:rPr>
-      </w:pPr>
-      <w:r>
-        <w:rPr>
-          <w:rFonts w:cs="Times New Roman" w:ascii="Times New Roman" w:hAnsi="Times New Roman"/>
-          <w:sz w:val="24"/>
-          <w:lang w:val="en-US"/>
-        </w:rPr>
-      </w:r>
-    </w:p>
-    <w:p>
-      <w:pPr>
-        <w:pStyle w:val="Style14"/>
+        <w:pStyle w:val="Style15"/>
+        <w:spacing w:before="4" w:after="0"/>
+        <w:rPr>
+          <w:rFonts w:ascii="Times New Roman" w:hAnsi="Times New Roman" w:cs="Times New Roman"/>
+          <w:sz w:val="24"/>
+          <w:lang w:val="en-US"/>
+        </w:rPr>
+      </w:pPr>
+      <w:r>
+        <w:rPr>
+          <w:rFonts w:cs="Times New Roman" w:ascii="Times New Roman" w:hAnsi="Times New Roman"/>
+          <w:sz w:val="24"/>
+          <w:lang w:val="en-US"/>
+        </w:rPr>
+      </w:r>
+    </w:p>
+    <w:p>
+      <w:pPr>
+        <w:pStyle w:val="Style15"/>
         <w:spacing w:before="4" w:after="0"/>
         <w:rPr>
           <w:rFonts w:ascii="Times New Roman" w:hAnsi="Times New Roman" w:cs="Times New Roman"/>
@@ -11903,7 +11769,7 @@
     </w:p>
     <w:p>
       <w:pPr>
-        <w:pStyle w:val="Style14"/>
+        <w:pStyle w:val="Style15"/>
         <w:spacing w:before="4" w:after="0"/>
         <w:rPr>
           <w:rFonts w:ascii="Times New Roman" w:hAnsi="Times New Roman" w:cs="Times New Roman"/>
@@ -11922,25 +11788,25 @@
     </w:p>
     <w:p>
       <w:pPr>
-        <w:pStyle w:val="Style14"/>
-        <w:spacing w:before="4" w:after="0"/>
-        <w:rPr>
-          <w:rFonts w:ascii="Times New Roman" w:hAnsi="Times New Roman" w:cs="Times New Roman"/>
-          <w:sz w:val="24"/>
-          <w:lang w:val="en-US"/>
-        </w:rPr>
-      </w:pPr>
-      <w:r>
-        <w:rPr>
-          <w:rFonts w:cs="Times New Roman" w:ascii="Times New Roman" w:hAnsi="Times New Roman"/>
-          <w:sz w:val="24"/>
-          <w:lang w:val="en-US"/>
-        </w:rPr>
-      </w:r>
-    </w:p>
-    <w:p>
-      <w:pPr>
-        <w:pStyle w:val="Style14"/>
+        <w:pStyle w:val="Style15"/>
+        <w:spacing w:before="4" w:after="0"/>
+        <w:rPr>
+          <w:rFonts w:ascii="Times New Roman" w:hAnsi="Times New Roman" w:cs="Times New Roman"/>
+          <w:sz w:val="24"/>
+          <w:lang w:val="en-US"/>
+        </w:rPr>
+      </w:pPr>
+      <w:r>
+        <w:rPr>
+          <w:rFonts w:cs="Times New Roman" w:ascii="Times New Roman" w:hAnsi="Times New Roman"/>
+          <w:sz w:val="24"/>
+          <w:lang w:val="en-US"/>
+        </w:rPr>
+      </w:r>
+    </w:p>
+    <w:p>
+      <w:pPr>
+        <w:pStyle w:val="Style15"/>
         <w:spacing w:before="4" w:after="0"/>
         <w:rPr>
           <w:rFonts w:ascii="Times New Roman" w:hAnsi="Times New Roman" w:cs="Times New Roman"/>
@@ -11959,7 +11825,7 @@
     </w:p>
     <w:p>
       <w:pPr>
-        <w:pStyle w:val="Style14"/>
+        <w:pStyle w:val="Style15"/>
         <w:spacing w:before="4" w:after="0"/>
         <w:rPr>
           <w:rFonts w:ascii="Times New Roman" w:hAnsi="Times New Roman" w:cs="Times New Roman"/>
@@ -11978,7 +11844,7 @@
     </w:p>
     <w:p>
       <w:pPr>
-        <w:pStyle w:val="Style14"/>
+        <w:pStyle w:val="Style15"/>
         <w:spacing w:before="4" w:after="0"/>
         <w:rPr>
           <w:rFonts w:ascii="Times New Roman" w:hAnsi="Times New Roman" w:cs="Times New Roman"/>
@@ -11997,7 +11863,7 @@
     </w:p>
     <w:p>
       <w:pPr>
-        <w:pStyle w:val="Style14"/>
+        <w:pStyle w:val="Style15"/>
         <w:spacing w:before="4" w:after="0"/>
         <w:rPr>
           <w:rFonts w:ascii="Times New Roman" w:hAnsi="Times New Roman" w:cs="Times New Roman"/>
@@ -12016,7 +11882,7 @@
     </w:p>
     <w:p>
       <w:pPr>
-        <w:pStyle w:val="Style14"/>
+        <w:pStyle w:val="Style15"/>
         <w:spacing w:before="4" w:after="0"/>
         <w:rPr>
           <w:rFonts w:ascii="Times New Roman" w:hAnsi="Times New Roman" w:cs="Times New Roman"/>
@@ -12035,7 +11901,7 @@
     </w:p>
     <w:p>
       <w:pPr>
-        <w:pStyle w:val="Style14"/>
+        <w:pStyle w:val="Style15"/>
         <w:spacing w:before="4" w:after="0"/>
         <w:rPr>
           <w:rFonts w:ascii="Times New Roman" w:hAnsi="Times New Roman" w:cs="Times New Roman"/>
@@ -12054,7 +11920,7 @@
     </w:p>
     <w:p>
       <w:pPr>
-        <w:pStyle w:val="Style14"/>
+        <w:pStyle w:val="Style15"/>
         <w:spacing w:before="4" w:after="0"/>
         <w:rPr>
           <w:rFonts w:ascii="Times New Roman" w:hAnsi="Times New Roman" w:cs="Times New Roman"/>
@@ -12073,7 +11939,7 @@
     </w:p>
     <w:p>
       <w:pPr>
-        <w:pStyle w:val="Style14"/>
+        <w:pStyle w:val="Style15"/>
         <w:spacing w:before="4" w:after="0"/>
         <w:rPr>
           <w:rFonts w:ascii="Times New Roman" w:hAnsi="Times New Roman" w:cs="Times New Roman"/>
@@ -12092,7 +11958,7 @@
     </w:p>
     <w:p>
       <w:pPr>
-        <w:pStyle w:val="Style14"/>
+        <w:pStyle w:val="Style15"/>
         <w:spacing w:before="4" w:after="0"/>
         <w:rPr>
           <w:rFonts w:ascii="Times New Roman" w:hAnsi="Times New Roman" w:cs="Times New Roman"/>
@@ -12111,7 +11977,7 @@
     </w:p>
     <w:p>
       <w:pPr>
-        <w:pStyle w:val="Style14"/>
+        <w:pStyle w:val="Style15"/>
         <w:spacing w:before="4" w:after="0"/>
         <w:rPr>
           <w:rFonts w:ascii="Times New Roman" w:hAnsi="Times New Roman" w:cs="Times New Roman"/>
@@ -12130,7 +11996,7 @@
     </w:p>
     <w:p>
       <w:pPr>
-        <w:pStyle w:val="Style14"/>
+        <w:pStyle w:val="Style15"/>
         <w:spacing w:before="4" w:after="0"/>
         <w:rPr>
           <w:rFonts w:ascii="Times New Roman" w:hAnsi="Times New Roman" w:cs="Times New Roman"/>
@@ -12149,7 +12015,7 @@
     </w:p>
     <w:p>
       <w:pPr>
-        <w:pStyle w:val="Style14"/>
+        <w:pStyle w:val="Style15"/>
         <w:spacing w:before="4" w:after="0"/>
         <w:rPr>
           <w:rFonts w:ascii="Times New Roman" w:hAnsi="Times New Roman" w:cs="Times New Roman"/>
@@ -12168,7 +12034,7 @@
     </w:p>
     <w:p>
       <w:pPr>
-        <w:pStyle w:val="Style14"/>
+        <w:pStyle w:val="Style15"/>
         <w:spacing w:before="4" w:after="0"/>
         <w:rPr>
           <w:rFonts w:ascii="Times New Roman" w:hAnsi="Times New Roman" w:cs="Times New Roman"/>
@@ -12187,25 +12053,25 @@
     </w:p>
     <w:p>
       <w:pPr>
-        <w:pStyle w:val="Style14"/>
-        <w:spacing w:before="4" w:after="0"/>
-        <w:rPr>
-          <w:rFonts w:ascii="Times New Roman" w:hAnsi="Times New Roman" w:cs="Times New Roman"/>
-          <w:sz w:val="24"/>
-          <w:lang w:val="en-US"/>
-        </w:rPr>
-      </w:pPr>
-      <w:r>
-        <w:rPr>
-          <w:rFonts w:cs="Times New Roman" w:ascii="Times New Roman" w:hAnsi="Times New Roman"/>
-          <w:sz w:val="24"/>
-          <w:lang w:val="en-US"/>
-        </w:rPr>
-      </w:r>
-    </w:p>
-    <w:p>
-      <w:pPr>
-        <w:pStyle w:val="Style14"/>
+        <w:pStyle w:val="Style15"/>
+        <w:spacing w:before="4" w:after="0"/>
+        <w:rPr>
+          <w:rFonts w:ascii="Times New Roman" w:hAnsi="Times New Roman" w:cs="Times New Roman"/>
+          <w:sz w:val="24"/>
+          <w:lang w:val="en-US"/>
+        </w:rPr>
+      </w:pPr>
+      <w:r>
+        <w:rPr>
+          <w:rFonts w:cs="Times New Roman" w:ascii="Times New Roman" w:hAnsi="Times New Roman"/>
+          <w:sz w:val="24"/>
+          <w:lang w:val="en-US"/>
+        </w:rPr>
+      </w:r>
+    </w:p>
+    <w:p>
+      <w:pPr>
+        <w:pStyle w:val="Style15"/>
         <w:spacing w:before="4" w:after="0"/>
         <w:rPr>
           <w:rFonts w:ascii="Times New Roman" w:hAnsi="Times New Roman" w:cs="Times New Roman"/>
@@ -12224,7 +12090,7 @@
     </w:p>
     <w:p>
       <w:pPr>
-        <w:pStyle w:val="Style14"/>
+        <w:pStyle w:val="Style15"/>
         <w:spacing w:before="4" w:after="0"/>
         <w:rPr>
           <w:rFonts w:ascii="Times New Roman" w:hAnsi="Times New Roman" w:cs="Times New Roman"/>
@@ -12243,7 +12109,7 @@
     </w:p>
     <w:p>
       <w:pPr>
-        <w:pStyle w:val="Style14"/>
+        <w:pStyle w:val="Style15"/>
         <w:spacing w:before="4" w:after="0"/>
         <w:rPr>
           <w:rFonts w:ascii="Times New Roman" w:hAnsi="Times New Roman" w:cs="Times New Roman"/>
@@ -12262,7 +12128,7 @@
     </w:p>
     <w:p>
       <w:pPr>
-        <w:pStyle w:val="Style14"/>
+        <w:pStyle w:val="Style15"/>
         <w:spacing w:before="4" w:after="0"/>
         <w:rPr>
           <w:rFonts w:ascii="Times New Roman" w:hAnsi="Times New Roman" w:cs="Times New Roman"/>
@@ -12281,25 +12147,25 @@
     </w:p>
     <w:p>
       <w:pPr>
-        <w:pStyle w:val="Style14"/>
-        <w:spacing w:before="4" w:after="0"/>
-        <w:rPr>
-          <w:rFonts w:ascii="Times New Roman" w:hAnsi="Times New Roman" w:cs="Times New Roman"/>
-          <w:sz w:val="24"/>
-          <w:lang w:val="en-US"/>
-        </w:rPr>
-      </w:pPr>
-      <w:r>
-        <w:rPr>
-          <w:rFonts w:cs="Times New Roman" w:ascii="Times New Roman" w:hAnsi="Times New Roman"/>
-          <w:sz w:val="24"/>
-          <w:lang w:val="en-US"/>
-        </w:rPr>
-      </w:r>
-    </w:p>
-    <w:p>
-      <w:pPr>
-        <w:pStyle w:val="Style14"/>
+        <w:pStyle w:val="Style15"/>
+        <w:spacing w:before="4" w:after="0"/>
+        <w:rPr>
+          <w:rFonts w:ascii="Times New Roman" w:hAnsi="Times New Roman" w:cs="Times New Roman"/>
+          <w:sz w:val="24"/>
+          <w:lang w:val="en-US"/>
+        </w:rPr>
+      </w:pPr>
+      <w:r>
+        <w:rPr>
+          <w:rFonts w:cs="Times New Roman" w:ascii="Times New Roman" w:hAnsi="Times New Roman"/>
+          <w:sz w:val="24"/>
+          <w:lang w:val="en-US"/>
+        </w:rPr>
+      </w:r>
+    </w:p>
+    <w:p>
+      <w:pPr>
+        <w:pStyle w:val="Style15"/>
         <w:spacing w:before="4" w:after="0"/>
         <w:rPr>
           <w:rFonts w:ascii="Times New Roman" w:hAnsi="Times New Roman" w:cs="Times New Roman"/>
@@ -12318,7 +12184,7 @@
     </w:p>
     <w:p>
       <w:pPr>
-        <w:pStyle w:val="Style14"/>
+        <w:pStyle w:val="Style15"/>
         <w:spacing w:before="4" w:after="0"/>
         <w:rPr>
           <w:rFonts w:ascii="Times New Roman" w:hAnsi="Times New Roman" w:cs="Times New Roman"/>
@@ -12337,7 +12203,7 @@
     </w:p>
     <w:p>
       <w:pPr>
-        <w:pStyle w:val="Style14"/>
+        <w:pStyle w:val="Style15"/>
         <w:spacing w:before="4" w:after="0"/>
         <w:rPr>
           <w:rFonts w:ascii="Times New Roman" w:hAnsi="Times New Roman" w:cs="Times New Roman"/>
@@ -12356,7 +12222,7 @@
     </w:p>
     <w:p>
       <w:pPr>
-        <w:pStyle w:val="Style14"/>
+        <w:pStyle w:val="Style15"/>
         <w:spacing w:before="4" w:after="0"/>
         <w:rPr>
           <w:rFonts w:ascii="Times New Roman" w:hAnsi="Times New Roman" w:cs="Times New Roman"/>
@@ -12375,7 +12241,7 @@
     </w:p>
     <w:p>
       <w:pPr>
-        <w:pStyle w:val="Style14"/>
+        <w:pStyle w:val="Style15"/>
         <w:spacing w:before="4" w:after="0"/>
         <w:rPr>
           <w:rFonts w:ascii="Times New Roman" w:hAnsi="Times New Roman" w:cs="Times New Roman"/>
@@ -12394,7 +12260,7 @@
     </w:p>
     <w:p>
       <w:pPr>
-        <w:pStyle w:val="Style14"/>
+        <w:pStyle w:val="Style15"/>
         <w:spacing w:before="4" w:after="0"/>
         <w:rPr>
           <w:rFonts w:ascii="Times New Roman" w:hAnsi="Times New Roman" w:cs="Times New Roman"/>
@@ -12413,7 +12279,7 @@
     </w:p>
     <w:p>
       <w:pPr>
-        <w:pStyle w:val="Style14"/>
+        <w:pStyle w:val="Style15"/>
         <w:spacing w:before="4" w:after="0"/>
         <w:rPr>
           <w:rFonts w:ascii="Times New Roman" w:hAnsi="Times New Roman" w:cs="Times New Roman"/>
@@ -12432,7 +12298,7 @@
     </w:p>
     <w:p>
       <w:pPr>
-        <w:pStyle w:val="Style14"/>
+        <w:pStyle w:val="Style15"/>
         <w:spacing w:before="4" w:after="0"/>
         <w:rPr>
           <w:rFonts w:ascii="Times New Roman" w:hAnsi="Times New Roman" w:cs="Times New Roman"/>
@@ -12451,7 +12317,7 @@
     </w:p>
     <w:p>
       <w:pPr>
-        <w:pStyle w:val="Style14"/>
+        <w:pStyle w:val="Style15"/>
         <w:spacing w:before="4" w:after="0"/>
         <w:rPr>
           <w:rFonts w:ascii="Times New Roman" w:hAnsi="Times New Roman" w:cs="Times New Roman"/>
@@ -12470,7 +12336,7 @@
     </w:p>
     <w:p>
       <w:pPr>
-        <w:pStyle w:val="Style14"/>
+        <w:pStyle w:val="Style15"/>
         <w:spacing w:before="4" w:after="0"/>
         <w:rPr>
           <w:rFonts w:ascii="Times New Roman" w:hAnsi="Times New Roman" w:cs="Times New Roman"/>
@@ -12489,7 +12355,7 @@
     </w:p>
     <w:p>
       <w:pPr>
-        <w:pStyle w:val="Style14"/>
+        <w:pStyle w:val="Style15"/>
         <w:spacing w:before="4" w:after="0"/>
         <w:rPr>
           <w:rFonts w:ascii="Times New Roman" w:hAnsi="Times New Roman" w:cs="Times New Roman"/>
@@ -12508,7 +12374,7 @@
     </w:p>
     <w:p>
       <w:pPr>
-        <w:pStyle w:val="Style14"/>
+        <w:pStyle w:val="Style15"/>
         <w:spacing w:before="4" w:after="0"/>
         <w:rPr>
           <w:rFonts w:ascii="Times New Roman" w:hAnsi="Times New Roman" w:cs="Times New Roman"/>
@@ -12527,25 +12393,25 @@
     </w:p>
     <w:p>
       <w:pPr>
-        <w:pStyle w:val="Style14"/>
-        <w:spacing w:before="4" w:after="0"/>
-        <w:rPr>
-          <w:rFonts w:ascii="Times New Roman" w:hAnsi="Times New Roman" w:cs="Times New Roman"/>
-          <w:sz w:val="24"/>
-          <w:lang w:val="en-US"/>
-        </w:rPr>
-      </w:pPr>
-      <w:r>
-        <w:rPr>
-          <w:rFonts w:cs="Times New Roman" w:ascii="Times New Roman" w:hAnsi="Times New Roman"/>
-          <w:sz w:val="24"/>
-          <w:lang w:val="en-US"/>
-        </w:rPr>
-      </w:r>
-    </w:p>
-    <w:p>
-      <w:pPr>
-        <w:pStyle w:val="Style14"/>
+        <w:pStyle w:val="Style15"/>
+        <w:spacing w:before="4" w:after="0"/>
+        <w:rPr>
+          <w:rFonts w:ascii="Times New Roman" w:hAnsi="Times New Roman" w:cs="Times New Roman"/>
+          <w:sz w:val="24"/>
+          <w:lang w:val="en-US"/>
+        </w:rPr>
+      </w:pPr>
+      <w:r>
+        <w:rPr>
+          <w:rFonts w:cs="Times New Roman" w:ascii="Times New Roman" w:hAnsi="Times New Roman"/>
+          <w:sz w:val="24"/>
+          <w:lang w:val="en-US"/>
+        </w:rPr>
+      </w:r>
+    </w:p>
+    <w:p>
+      <w:pPr>
+        <w:pStyle w:val="Style15"/>
         <w:spacing w:before="4" w:after="0"/>
         <w:rPr>
           <w:rFonts w:ascii="Times New Roman" w:hAnsi="Times New Roman" w:cs="Times New Roman"/>
@@ -12564,7 +12430,7 @@
     </w:p>
     <w:p>
       <w:pPr>
-        <w:pStyle w:val="Style14"/>
+        <w:pStyle w:val="Style15"/>
         <w:spacing w:before="4" w:after="0"/>
         <w:rPr>
           <w:rFonts w:ascii="Times New Roman" w:hAnsi="Times New Roman" w:cs="Times New Roman"/>
@@ -12583,7 +12449,7 @@
     </w:p>
     <w:p>
       <w:pPr>
-        <w:pStyle w:val="Style14"/>
+        <w:pStyle w:val="Style15"/>
         <w:spacing w:before="4" w:after="0"/>
         <w:rPr>
           <w:rFonts w:ascii="Times New Roman" w:hAnsi="Times New Roman" w:cs="Times New Roman"/>
@@ -12602,7 +12468,7 @@
     </w:p>
     <w:p>
       <w:pPr>
-        <w:pStyle w:val="Style14"/>
+        <w:pStyle w:val="Style15"/>
         <w:spacing w:before="4" w:after="0"/>
         <w:rPr>
           <w:rFonts w:ascii="Times New Roman" w:hAnsi="Times New Roman" w:cs="Times New Roman"/>
@@ -12621,7 +12487,7 @@
     </w:p>
     <w:p>
       <w:pPr>
-        <w:pStyle w:val="Style14"/>
+        <w:pStyle w:val="Style15"/>
         <w:spacing w:before="4" w:after="0"/>
         <w:rPr>
           <w:rFonts w:ascii="Times New Roman" w:hAnsi="Times New Roman" w:cs="Times New Roman"/>
@@ -12640,7 +12506,7 @@
     </w:p>
     <w:p>
       <w:pPr>
-        <w:pStyle w:val="Style14"/>
+        <w:pStyle w:val="Style15"/>
         <w:spacing w:before="4" w:after="0"/>
         <w:rPr>
           <w:rFonts w:ascii="Times New Roman" w:hAnsi="Times New Roman" w:cs="Times New Roman"/>
@@ -12659,7 +12525,7 @@
     </w:p>
     <w:p>
       <w:pPr>
-        <w:pStyle w:val="Style14"/>
+        <w:pStyle w:val="Style15"/>
         <w:spacing w:before="4" w:after="0"/>
         <w:rPr>
           <w:rFonts w:ascii="Times New Roman" w:hAnsi="Times New Roman" w:cs="Times New Roman"/>
@@ -12678,7 +12544,7 @@
     </w:p>
     <w:p>
       <w:pPr>
-        <w:pStyle w:val="Style14"/>
+        <w:pStyle w:val="Style15"/>
         <w:spacing w:before="4" w:after="0"/>
         <w:rPr>
           <w:rFonts w:ascii="Times New Roman" w:hAnsi="Times New Roman" w:cs="Times New Roman"/>
@@ -12697,7 +12563,7 @@
     </w:p>
     <w:p>
       <w:pPr>
-        <w:pStyle w:val="Style14"/>
+        <w:pStyle w:val="Style15"/>
         <w:spacing w:before="4" w:after="0"/>
         <w:rPr>
           <w:rFonts w:ascii="Times New Roman" w:hAnsi="Times New Roman" w:cs="Times New Roman"/>
@@ -12716,7 +12582,7 @@
     </w:p>
     <w:p>
       <w:pPr>
-        <w:pStyle w:val="Style14"/>
+        <w:pStyle w:val="Style15"/>
         <w:spacing w:before="4" w:after="0"/>
         <w:rPr>
           <w:rFonts w:ascii="Times New Roman" w:hAnsi="Times New Roman" w:cs="Times New Roman"/>
@@ -12735,7 +12601,7 @@
     </w:p>
     <w:p>
       <w:pPr>
-        <w:pStyle w:val="Style14"/>
+        <w:pStyle w:val="Style15"/>
         <w:spacing w:before="4" w:after="0"/>
         <w:rPr>
           <w:rFonts w:ascii="Times New Roman" w:hAnsi="Times New Roman" w:cs="Times New Roman"/>
@@ -12754,7 +12620,7 @@
     </w:p>
     <w:p>
       <w:pPr>
-        <w:pStyle w:val="Style14"/>
+        <w:pStyle w:val="Style15"/>
         <w:spacing w:before="4" w:after="0"/>
         <w:rPr>
           <w:rFonts w:ascii="Times New Roman" w:hAnsi="Times New Roman" w:cs="Times New Roman"/>
@@ -12773,7 +12639,7 @@
     </w:p>
     <w:p>
       <w:pPr>
-        <w:pStyle w:val="Style14"/>
+        <w:pStyle w:val="Style15"/>
         <w:spacing w:before="4" w:after="0"/>
         <w:rPr>
           <w:rFonts w:ascii="Times New Roman" w:hAnsi="Times New Roman" w:cs="Times New Roman"/>
@@ -12792,7 +12658,7 @@
     </w:p>
     <w:p>
       <w:pPr>
-        <w:pStyle w:val="Style14"/>
+        <w:pStyle w:val="Style15"/>
         <w:spacing w:before="4" w:after="0"/>
         <w:rPr>
           <w:rFonts w:ascii="Times New Roman" w:hAnsi="Times New Roman" w:cs="Times New Roman"/>
@@ -12811,7 +12677,7 @@
     </w:p>
     <w:p>
       <w:pPr>
-        <w:pStyle w:val="Style14"/>
+        <w:pStyle w:val="Style15"/>
         <w:spacing w:before="4" w:after="0"/>
         <w:rPr>
           <w:rFonts w:ascii="Times New Roman" w:hAnsi="Times New Roman" w:cs="Times New Roman"/>
@@ -12830,7 +12696,7 @@
     </w:p>
     <w:p>
       <w:pPr>
-        <w:pStyle w:val="Style14"/>
+        <w:pStyle w:val="Style15"/>
         <w:spacing w:before="4" w:after="0"/>
         <w:rPr>
           <w:rFonts w:ascii="Times New Roman" w:hAnsi="Times New Roman" w:cs="Times New Roman"/>
@@ -12849,7 +12715,7 @@
     </w:p>
     <w:p>
       <w:pPr>
-        <w:pStyle w:val="Style14"/>
+        <w:pStyle w:val="Style15"/>
         <w:spacing w:before="4" w:after="0"/>
         <w:rPr>
           <w:rFonts w:ascii="Times New Roman" w:hAnsi="Times New Roman" w:cs="Times New Roman"/>
@@ -12868,7 +12734,7 @@
     </w:p>
     <w:p>
       <w:pPr>
-        <w:pStyle w:val="Style14"/>
+        <w:pStyle w:val="Style15"/>
         <w:spacing w:before="4" w:after="0"/>
         <w:rPr>
           <w:rFonts w:ascii="Times New Roman" w:hAnsi="Times New Roman" w:cs="Times New Roman"/>
@@ -12887,7 +12753,7 @@
     </w:p>
     <w:p>
       <w:pPr>
-        <w:pStyle w:val="Style14"/>
+        <w:pStyle w:val="Style15"/>
         <w:spacing w:before="4" w:after="0"/>
         <w:rPr>
           <w:rFonts w:ascii="Times New Roman" w:hAnsi="Times New Roman" w:cs="Times New Roman"/>
@@ -12906,7 +12772,7 @@
     </w:p>
     <w:p>
       <w:pPr>
-        <w:pStyle w:val="Style14"/>
+        <w:pStyle w:val="Style15"/>
         <w:spacing w:before="4" w:after="0"/>
         <w:rPr>
           <w:rFonts w:ascii="Times New Roman" w:hAnsi="Times New Roman" w:cs="Times New Roman"/>
@@ -12925,7 +12791,7 @@
     </w:p>
     <w:p>
       <w:pPr>
-        <w:pStyle w:val="Style14"/>
+        <w:pStyle w:val="Style15"/>
         <w:spacing w:before="4" w:after="0"/>
         <w:rPr>
           <w:rFonts w:ascii="Times New Roman" w:hAnsi="Times New Roman" w:cs="Times New Roman"/>
@@ -12944,7 +12810,7 @@
     </w:p>
     <w:p>
       <w:pPr>
-        <w:pStyle w:val="Style14"/>
+        <w:pStyle w:val="Style15"/>
         <w:spacing w:before="4" w:after="0"/>
         <w:rPr>
           <w:rFonts w:ascii="Times New Roman" w:hAnsi="Times New Roman" w:cs="Times New Roman"/>
@@ -12963,7 +12829,7 @@
     </w:p>
     <w:p>
       <w:pPr>
-        <w:pStyle w:val="Style14"/>
+        <w:pStyle w:val="Style15"/>
         <w:spacing w:before="4" w:after="0"/>
         <w:rPr>
           <w:rFonts w:ascii="Times New Roman" w:hAnsi="Times New Roman" w:cs="Times New Roman"/>
@@ -12982,7 +12848,7 @@
     </w:p>
     <w:p>
       <w:pPr>
-        <w:pStyle w:val="Style14"/>
+        <w:pStyle w:val="Style15"/>
         <w:spacing w:before="4" w:after="0"/>
         <w:rPr>
           <w:rFonts w:ascii="Times New Roman" w:hAnsi="Times New Roman" w:cs="Times New Roman"/>
@@ -13001,7 +12867,7 @@
     </w:p>
     <w:p>
       <w:pPr>
-        <w:pStyle w:val="Style14"/>
+        <w:pStyle w:val="Style15"/>
         <w:spacing w:before="4" w:after="0"/>
         <w:rPr>
           <w:rFonts w:ascii="Times New Roman" w:hAnsi="Times New Roman" w:cs="Times New Roman"/>
@@ -13020,7 +12886,7 @@
     </w:p>
     <w:p>
       <w:pPr>
-        <w:pStyle w:val="Style14"/>
+        <w:pStyle w:val="Style15"/>
         <w:spacing w:before="4" w:after="0"/>
         <w:rPr>
           <w:rFonts w:ascii="Times New Roman" w:hAnsi="Times New Roman" w:cs="Times New Roman"/>
@@ -13039,7 +12905,7 @@
     </w:p>
     <w:p>
       <w:pPr>
-        <w:pStyle w:val="Style14"/>
+        <w:pStyle w:val="Style15"/>
         <w:spacing w:before="4" w:after="0"/>
         <w:rPr>
           <w:rFonts w:ascii="Times New Roman" w:hAnsi="Times New Roman" w:cs="Times New Roman"/>
@@ -13058,7 +12924,7 @@
     </w:p>
     <w:p>
       <w:pPr>
-        <w:pStyle w:val="Style14"/>
+        <w:pStyle w:val="Style15"/>
         <w:spacing w:before="4" w:after="0"/>
         <w:rPr>
           <w:rFonts w:ascii="Times New Roman" w:hAnsi="Times New Roman" w:cs="Times New Roman"/>
@@ -13077,7 +12943,7 @@
     </w:p>
     <w:p>
       <w:pPr>
-        <w:pStyle w:val="Style14"/>
+        <w:pStyle w:val="Style15"/>
         <w:spacing w:before="4" w:after="0"/>
         <w:rPr>
           <w:rFonts w:ascii="Times New Roman" w:hAnsi="Times New Roman" w:cs="Times New Roman"/>
@@ -13096,7 +12962,7 @@
     </w:p>
     <w:p>
       <w:pPr>
-        <w:pStyle w:val="Style14"/>
+        <w:pStyle w:val="Style15"/>
         <w:spacing w:before="4" w:after="0"/>
         <w:rPr>
           <w:rFonts w:ascii="Times New Roman" w:hAnsi="Times New Roman" w:cs="Times New Roman"/>
@@ -13115,25 +12981,25 @@
     </w:p>
     <w:p>
       <w:pPr>
-        <w:pStyle w:val="Style14"/>
-        <w:spacing w:before="4" w:after="0"/>
-        <w:rPr>
-          <w:rFonts w:ascii="Times New Roman" w:hAnsi="Times New Roman" w:cs="Times New Roman"/>
-          <w:sz w:val="24"/>
-          <w:lang w:val="en-US"/>
-        </w:rPr>
-      </w:pPr>
-      <w:r>
-        <w:rPr>
-          <w:rFonts w:cs="Times New Roman" w:ascii="Times New Roman" w:hAnsi="Times New Roman"/>
-          <w:sz w:val="24"/>
-          <w:lang w:val="en-US"/>
-        </w:rPr>
-      </w:r>
-    </w:p>
-    <w:p>
-      <w:pPr>
-        <w:pStyle w:val="Style14"/>
+        <w:pStyle w:val="Style15"/>
+        <w:spacing w:before="4" w:after="0"/>
+        <w:rPr>
+          <w:rFonts w:ascii="Times New Roman" w:hAnsi="Times New Roman" w:cs="Times New Roman"/>
+          <w:sz w:val="24"/>
+          <w:lang w:val="en-US"/>
+        </w:rPr>
+      </w:pPr>
+      <w:r>
+        <w:rPr>
+          <w:rFonts w:cs="Times New Roman" w:ascii="Times New Roman" w:hAnsi="Times New Roman"/>
+          <w:sz w:val="24"/>
+          <w:lang w:val="en-US"/>
+        </w:rPr>
+      </w:r>
+    </w:p>
+    <w:p>
+      <w:pPr>
+        <w:pStyle w:val="Style15"/>
         <w:spacing w:before="4" w:after="0"/>
         <w:rPr>
           <w:rFonts w:ascii="Times New Roman" w:hAnsi="Times New Roman" w:cs="Times New Roman"/>
@@ -13152,7 +13018,7 @@
     </w:p>
     <w:p>
       <w:pPr>
-        <w:pStyle w:val="Style14"/>
+        <w:pStyle w:val="Style15"/>
         <w:spacing w:before="4" w:after="0"/>
         <w:rPr>
           <w:rFonts w:ascii="Times New Roman" w:hAnsi="Times New Roman" w:cs="Times New Roman"/>
@@ -13171,7 +13037,7 @@
     </w:p>
     <w:p>
       <w:pPr>
-        <w:pStyle w:val="Style14"/>
+        <w:pStyle w:val="Style15"/>
         <w:spacing w:before="4" w:after="0"/>
         <w:rPr>
           <w:rFonts w:ascii="Times New Roman" w:hAnsi="Times New Roman" w:cs="Times New Roman"/>
@@ -13190,7 +13056,7 @@
     </w:p>
     <w:p>
       <w:pPr>
-        <w:pStyle w:val="Style14"/>
+        <w:pStyle w:val="Style15"/>
         <w:spacing w:before="4" w:after="0"/>
         <w:rPr>
           <w:rFonts w:ascii="Times New Roman" w:hAnsi="Times New Roman" w:cs="Times New Roman"/>
@@ -13209,25 +13075,25 @@
     </w:p>
     <w:p>
       <w:pPr>
-        <w:pStyle w:val="Style14"/>
-        <w:spacing w:before="4" w:after="0"/>
-        <w:rPr>
-          <w:rFonts w:ascii="Times New Roman" w:hAnsi="Times New Roman" w:cs="Times New Roman"/>
-          <w:sz w:val="24"/>
-          <w:lang w:val="en-US"/>
-        </w:rPr>
-      </w:pPr>
-      <w:r>
-        <w:rPr>
-          <w:rFonts w:cs="Times New Roman" w:ascii="Times New Roman" w:hAnsi="Times New Roman"/>
-          <w:sz w:val="24"/>
-          <w:lang w:val="en-US"/>
-        </w:rPr>
-      </w:r>
-    </w:p>
-    <w:p>
-      <w:pPr>
-        <w:pStyle w:val="Style14"/>
+        <w:pStyle w:val="Style15"/>
+        <w:spacing w:before="4" w:after="0"/>
+        <w:rPr>
+          <w:rFonts w:ascii="Times New Roman" w:hAnsi="Times New Roman" w:cs="Times New Roman"/>
+          <w:sz w:val="24"/>
+          <w:lang w:val="en-US"/>
+        </w:rPr>
+      </w:pPr>
+      <w:r>
+        <w:rPr>
+          <w:rFonts w:cs="Times New Roman" w:ascii="Times New Roman" w:hAnsi="Times New Roman"/>
+          <w:sz w:val="24"/>
+          <w:lang w:val="en-US"/>
+        </w:rPr>
+      </w:r>
+    </w:p>
+    <w:p>
+      <w:pPr>
+        <w:pStyle w:val="Style15"/>
         <w:spacing w:before="4" w:after="0"/>
         <w:rPr>
           <w:rFonts w:ascii="Times New Roman" w:hAnsi="Times New Roman" w:cs="Times New Roman"/>
@@ -13246,7 +13112,7 @@
     </w:p>
     <w:p>
       <w:pPr>
-        <w:pStyle w:val="Style14"/>
+        <w:pStyle w:val="Style15"/>
         <w:spacing w:before="4" w:after="0"/>
         <w:rPr>
           <w:rFonts w:ascii="Times New Roman" w:hAnsi="Times New Roman" w:cs="Times New Roman"/>
@@ -13265,25 +13131,25 @@
     </w:p>
     <w:p>
       <w:pPr>
-        <w:pStyle w:val="Style14"/>
-        <w:spacing w:before="4" w:after="0"/>
-        <w:rPr>
-          <w:rFonts w:ascii="Times New Roman" w:hAnsi="Times New Roman" w:cs="Times New Roman"/>
-          <w:sz w:val="24"/>
-          <w:lang w:val="en-US"/>
-        </w:rPr>
-      </w:pPr>
-      <w:r>
-        <w:rPr>
-          <w:rFonts w:cs="Times New Roman" w:ascii="Times New Roman" w:hAnsi="Times New Roman"/>
-          <w:sz w:val="24"/>
-          <w:lang w:val="en-US"/>
-        </w:rPr>
-      </w:r>
-    </w:p>
-    <w:p>
-      <w:pPr>
-        <w:pStyle w:val="Style14"/>
+        <w:pStyle w:val="Style15"/>
+        <w:spacing w:before="4" w:after="0"/>
+        <w:rPr>
+          <w:rFonts w:ascii="Times New Roman" w:hAnsi="Times New Roman" w:cs="Times New Roman"/>
+          <w:sz w:val="24"/>
+          <w:lang w:val="en-US"/>
+        </w:rPr>
+      </w:pPr>
+      <w:r>
+        <w:rPr>
+          <w:rFonts w:cs="Times New Roman" w:ascii="Times New Roman" w:hAnsi="Times New Roman"/>
+          <w:sz w:val="24"/>
+          <w:lang w:val="en-US"/>
+        </w:rPr>
+      </w:r>
+    </w:p>
+    <w:p>
+      <w:pPr>
+        <w:pStyle w:val="Style15"/>
         <w:spacing w:before="4" w:after="0"/>
         <w:rPr>
           <w:rFonts w:ascii="Times New Roman" w:hAnsi="Times New Roman" w:cs="Times New Roman"/>
@@ -13302,7 +13168,7 @@
     </w:p>
     <w:p>
       <w:pPr>
-        <w:pStyle w:val="Style14"/>
+        <w:pStyle w:val="Style15"/>
         <w:spacing w:before="4" w:after="0"/>
         <w:rPr>
           <w:rFonts w:ascii="Times New Roman" w:hAnsi="Times New Roman" w:cs="Times New Roman"/>
@@ -13321,7 +13187,7 @@
     </w:p>
     <w:p>
       <w:pPr>
-        <w:pStyle w:val="Style14"/>
+        <w:pStyle w:val="Style15"/>
         <w:spacing w:before="4" w:after="0"/>
         <w:rPr>
           <w:rFonts w:ascii="Times New Roman" w:hAnsi="Times New Roman" w:cs="Times New Roman"/>
@@ -13340,7 +13206,7 @@
     </w:p>
     <w:p>
       <w:pPr>
-        <w:pStyle w:val="Style14"/>
+        <w:pStyle w:val="Style15"/>
         <w:spacing w:before="4" w:after="0"/>
         <w:rPr>
           <w:rFonts w:ascii="Times New Roman" w:hAnsi="Times New Roman" w:cs="Times New Roman"/>
@@ -13359,25 +13225,25 @@
     </w:p>
     <w:p>
       <w:pPr>
-        <w:pStyle w:val="Style14"/>
-        <w:spacing w:before="4" w:after="0"/>
-        <w:rPr>
-          <w:rFonts w:ascii="Times New Roman" w:hAnsi="Times New Roman" w:cs="Times New Roman"/>
-          <w:sz w:val="24"/>
-          <w:lang w:val="en-US"/>
-        </w:rPr>
-      </w:pPr>
-      <w:r>
-        <w:rPr>
-          <w:rFonts w:cs="Times New Roman" w:ascii="Times New Roman" w:hAnsi="Times New Roman"/>
-          <w:sz w:val="24"/>
-          <w:lang w:val="en-US"/>
-        </w:rPr>
-      </w:r>
-    </w:p>
-    <w:p>
-      <w:pPr>
-        <w:pStyle w:val="Style14"/>
+        <w:pStyle w:val="Style15"/>
+        <w:spacing w:before="4" w:after="0"/>
+        <w:rPr>
+          <w:rFonts w:ascii="Times New Roman" w:hAnsi="Times New Roman" w:cs="Times New Roman"/>
+          <w:sz w:val="24"/>
+          <w:lang w:val="en-US"/>
+        </w:rPr>
+      </w:pPr>
+      <w:r>
+        <w:rPr>
+          <w:rFonts w:cs="Times New Roman" w:ascii="Times New Roman" w:hAnsi="Times New Roman"/>
+          <w:sz w:val="24"/>
+          <w:lang w:val="en-US"/>
+        </w:rPr>
+      </w:r>
+    </w:p>
+    <w:p>
+      <w:pPr>
+        <w:pStyle w:val="Style15"/>
         <w:spacing w:before="4" w:after="0"/>
         <w:rPr>
           <w:rFonts w:ascii="Times New Roman" w:hAnsi="Times New Roman" w:cs="Times New Roman"/>
@@ -13396,7 +13262,7 @@
     </w:p>
     <w:p>
       <w:pPr>
-        <w:pStyle w:val="Style14"/>
+        <w:pStyle w:val="Style15"/>
         <w:spacing w:before="4" w:after="0"/>
         <w:rPr>
           <w:rFonts w:ascii="Times New Roman" w:hAnsi="Times New Roman" w:cs="Times New Roman"/>
@@ -13415,25 +13281,25 @@
     </w:p>
     <w:p>
       <w:pPr>
-        <w:pStyle w:val="Style14"/>
-        <w:spacing w:before="4" w:after="0"/>
-        <w:rPr>
-          <w:rFonts w:ascii="Times New Roman" w:hAnsi="Times New Roman" w:cs="Times New Roman"/>
-          <w:sz w:val="24"/>
-          <w:lang w:val="en-US"/>
-        </w:rPr>
-      </w:pPr>
-      <w:r>
-        <w:rPr>
-          <w:rFonts w:cs="Times New Roman" w:ascii="Times New Roman" w:hAnsi="Times New Roman"/>
-          <w:sz w:val="24"/>
-          <w:lang w:val="en-US"/>
-        </w:rPr>
-      </w:r>
-    </w:p>
-    <w:p>
-      <w:pPr>
-        <w:pStyle w:val="Style14"/>
+        <w:pStyle w:val="Style15"/>
+        <w:spacing w:before="4" w:after="0"/>
+        <w:rPr>
+          <w:rFonts w:ascii="Times New Roman" w:hAnsi="Times New Roman" w:cs="Times New Roman"/>
+          <w:sz w:val="24"/>
+          <w:lang w:val="en-US"/>
+        </w:rPr>
+      </w:pPr>
+      <w:r>
+        <w:rPr>
+          <w:rFonts w:cs="Times New Roman" w:ascii="Times New Roman" w:hAnsi="Times New Roman"/>
+          <w:sz w:val="24"/>
+          <w:lang w:val="en-US"/>
+        </w:rPr>
+      </w:r>
+    </w:p>
+    <w:p>
+      <w:pPr>
+        <w:pStyle w:val="Style15"/>
         <w:spacing w:before="4" w:after="0"/>
         <w:rPr>
           <w:rFonts w:ascii="Times New Roman" w:hAnsi="Times New Roman" w:cs="Times New Roman"/>
@@ -13452,25 +13318,25 @@
     </w:p>
     <w:p>
       <w:pPr>
-        <w:pStyle w:val="Style14"/>
-        <w:spacing w:before="4" w:after="0"/>
-        <w:rPr>
-          <w:rFonts w:ascii="Times New Roman" w:hAnsi="Times New Roman" w:cs="Times New Roman"/>
-          <w:sz w:val="24"/>
-          <w:lang w:val="en-US"/>
-        </w:rPr>
-      </w:pPr>
-      <w:r>
-        <w:rPr>
-          <w:rFonts w:cs="Times New Roman" w:ascii="Times New Roman" w:hAnsi="Times New Roman"/>
-          <w:sz w:val="24"/>
-          <w:lang w:val="en-US"/>
-        </w:rPr>
-      </w:r>
-    </w:p>
-    <w:p>
-      <w:pPr>
-        <w:pStyle w:val="Style14"/>
+        <w:pStyle w:val="Style15"/>
+        <w:spacing w:before="4" w:after="0"/>
+        <w:rPr>
+          <w:rFonts w:ascii="Times New Roman" w:hAnsi="Times New Roman" w:cs="Times New Roman"/>
+          <w:sz w:val="24"/>
+          <w:lang w:val="en-US"/>
+        </w:rPr>
+      </w:pPr>
+      <w:r>
+        <w:rPr>
+          <w:rFonts w:cs="Times New Roman" w:ascii="Times New Roman" w:hAnsi="Times New Roman"/>
+          <w:sz w:val="24"/>
+          <w:lang w:val="en-US"/>
+        </w:rPr>
+      </w:r>
+    </w:p>
+    <w:p>
+      <w:pPr>
+        <w:pStyle w:val="Style15"/>
         <w:spacing w:before="4" w:after="0"/>
         <w:rPr>
           <w:rFonts w:ascii="Times New Roman" w:hAnsi="Times New Roman" w:cs="Times New Roman"/>
@@ -13489,7 +13355,7 @@
     </w:p>
     <w:p>
       <w:pPr>
-        <w:pStyle w:val="Style14"/>
+        <w:pStyle w:val="Style15"/>
         <w:spacing w:before="4" w:after="0"/>
         <w:rPr>
           <w:rFonts w:ascii="Times New Roman" w:hAnsi="Times New Roman" w:cs="Times New Roman"/>
@@ -13508,7 +13374,7 @@
     </w:p>
     <w:p>
       <w:pPr>
-        <w:pStyle w:val="Style14"/>
+        <w:pStyle w:val="Style15"/>
         <w:spacing w:before="4" w:after="0"/>
         <w:rPr>
           <w:rFonts w:ascii="Times New Roman" w:hAnsi="Times New Roman" w:cs="Times New Roman"/>
@@ -13527,25 +13393,25 @@
     </w:p>
     <w:p>
       <w:pPr>
-        <w:pStyle w:val="Style14"/>
-        <w:spacing w:before="4" w:after="0"/>
-        <w:rPr>
-          <w:rFonts w:ascii="Times New Roman" w:hAnsi="Times New Roman" w:cs="Times New Roman"/>
-          <w:sz w:val="24"/>
-          <w:lang w:val="en-US"/>
-        </w:rPr>
-      </w:pPr>
-      <w:r>
-        <w:rPr>
-          <w:rFonts w:cs="Times New Roman" w:ascii="Times New Roman" w:hAnsi="Times New Roman"/>
-          <w:sz w:val="24"/>
-          <w:lang w:val="en-US"/>
-        </w:rPr>
-      </w:r>
-    </w:p>
-    <w:p>
-      <w:pPr>
-        <w:pStyle w:val="Style14"/>
+        <w:pStyle w:val="Style15"/>
+        <w:spacing w:before="4" w:after="0"/>
+        <w:rPr>
+          <w:rFonts w:ascii="Times New Roman" w:hAnsi="Times New Roman" w:cs="Times New Roman"/>
+          <w:sz w:val="24"/>
+          <w:lang w:val="en-US"/>
+        </w:rPr>
+      </w:pPr>
+      <w:r>
+        <w:rPr>
+          <w:rFonts w:cs="Times New Roman" w:ascii="Times New Roman" w:hAnsi="Times New Roman"/>
+          <w:sz w:val="24"/>
+          <w:lang w:val="en-US"/>
+        </w:rPr>
+      </w:r>
+    </w:p>
+    <w:p>
+      <w:pPr>
+        <w:pStyle w:val="Style15"/>
         <w:spacing w:before="4" w:after="0"/>
         <w:rPr>
           <w:rFonts w:ascii="Times New Roman" w:hAnsi="Times New Roman" w:cs="Times New Roman"/>
@@ -13564,7 +13430,7 @@
     </w:p>
     <w:p>
       <w:pPr>
-        <w:pStyle w:val="Style14"/>
+        <w:pStyle w:val="Style15"/>
         <w:spacing w:before="4" w:after="0"/>
         <w:rPr>
           <w:rFonts w:ascii="Times New Roman" w:hAnsi="Times New Roman" w:cs="Times New Roman"/>
@@ -13583,25 +13449,25 @@
     </w:p>
     <w:p>
       <w:pPr>
-        <w:pStyle w:val="Style14"/>
-        <w:spacing w:before="4" w:after="0"/>
-        <w:rPr>
-          <w:rFonts w:ascii="Times New Roman" w:hAnsi="Times New Roman" w:cs="Times New Roman"/>
-          <w:sz w:val="24"/>
-          <w:lang w:val="en-US"/>
-        </w:rPr>
-      </w:pPr>
-      <w:r>
-        <w:rPr>
-          <w:rFonts w:cs="Times New Roman" w:ascii="Times New Roman" w:hAnsi="Times New Roman"/>
-          <w:sz w:val="24"/>
-          <w:lang w:val="en-US"/>
-        </w:rPr>
-      </w:r>
-    </w:p>
-    <w:p>
-      <w:pPr>
-        <w:pStyle w:val="Style14"/>
+        <w:pStyle w:val="Style15"/>
+        <w:spacing w:before="4" w:after="0"/>
+        <w:rPr>
+          <w:rFonts w:ascii="Times New Roman" w:hAnsi="Times New Roman" w:cs="Times New Roman"/>
+          <w:sz w:val="24"/>
+          <w:lang w:val="en-US"/>
+        </w:rPr>
+      </w:pPr>
+      <w:r>
+        <w:rPr>
+          <w:rFonts w:cs="Times New Roman" w:ascii="Times New Roman" w:hAnsi="Times New Roman"/>
+          <w:sz w:val="24"/>
+          <w:lang w:val="en-US"/>
+        </w:rPr>
+      </w:r>
+    </w:p>
+    <w:p>
+      <w:pPr>
+        <w:pStyle w:val="Style15"/>
         <w:spacing w:before="4" w:after="0"/>
         <w:rPr>
           <w:rFonts w:ascii="Times New Roman" w:hAnsi="Times New Roman" w:cs="Times New Roman"/>
@@ -13620,7 +13486,7 @@
     </w:p>
     <w:p>
       <w:pPr>
-        <w:pStyle w:val="Style14"/>
+        <w:pStyle w:val="Style15"/>
         <w:spacing w:before="4" w:after="0"/>
         <w:rPr>
           <w:rFonts w:ascii="Times New Roman" w:hAnsi="Times New Roman" w:cs="Times New Roman"/>
@@ -13639,25 +13505,25 @@
     </w:p>
     <w:p>
       <w:pPr>
-        <w:pStyle w:val="Style14"/>
-        <w:spacing w:before="4" w:after="0"/>
-        <w:rPr>
-          <w:rFonts w:ascii="Times New Roman" w:hAnsi="Times New Roman" w:cs="Times New Roman"/>
-          <w:sz w:val="24"/>
-          <w:lang w:val="en-US"/>
-        </w:rPr>
-      </w:pPr>
-      <w:r>
-        <w:rPr>
-          <w:rFonts w:cs="Times New Roman" w:ascii="Times New Roman" w:hAnsi="Times New Roman"/>
-          <w:sz w:val="24"/>
-          <w:lang w:val="en-US"/>
-        </w:rPr>
-      </w:r>
-    </w:p>
-    <w:p>
-      <w:pPr>
-        <w:pStyle w:val="Style14"/>
+        <w:pStyle w:val="Style15"/>
+        <w:spacing w:before="4" w:after="0"/>
+        <w:rPr>
+          <w:rFonts w:ascii="Times New Roman" w:hAnsi="Times New Roman" w:cs="Times New Roman"/>
+          <w:sz w:val="24"/>
+          <w:lang w:val="en-US"/>
+        </w:rPr>
+      </w:pPr>
+      <w:r>
+        <w:rPr>
+          <w:rFonts w:cs="Times New Roman" w:ascii="Times New Roman" w:hAnsi="Times New Roman"/>
+          <w:sz w:val="24"/>
+          <w:lang w:val="en-US"/>
+        </w:rPr>
+      </w:r>
+    </w:p>
+    <w:p>
+      <w:pPr>
+        <w:pStyle w:val="Style15"/>
         <w:spacing w:before="4" w:after="0"/>
         <w:rPr>
           <w:rFonts w:ascii="Times New Roman" w:hAnsi="Times New Roman" w:cs="Times New Roman"/>
@@ -13676,7 +13542,7 @@
     </w:p>
     <w:p>
       <w:pPr>
-        <w:pStyle w:val="Style14"/>
+        <w:pStyle w:val="Style15"/>
         <w:spacing w:before="4" w:after="0"/>
         <w:rPr>
           <w:rFonts w:ascii="Times New Roman" w:hAnsi="Times New Roman" w:cs="Times New Roman"/>
@@ -13695,7 +13561,7 @@
     </w:p>
     <w:p>
       <w:pPr>
-        <w:pStyle w:val="Style14"/>
+        <w:pStyle w:val="Style15"/>
         <w:spacing w:before="4" w:after="0"/>
         <w:rPr>
           <w:rFonts w:ascii="Times New Roman" w:hAnsi="Times New Roman" w:cs="Times New Roman"/>
@@ -13714,7 +13580,7 @@
     </w:p>
     <w:p>
       <w:pPr>
-        <w:pStyle w:val="Style14"/>
+        <w:pStyle w:val="Style15"/>
         <w:spacing w:before="4" w:after="0"/>
         <w:rPr>
           <w:rFonts w:ascii="Times New Roman" w:hAnsi="Times New Roman" w:cs="Times New Roman"/>
@@ -13733,25 +13599,25 @@
     </w:p>
     <w:p>
       <w:pPr>
-        <w:pStyle w:val="Style14"/>
-        <w:spacing w:before="4" w:after="0"/>
-        <w:rPr>
-          <w:rFonts w:ascii="Times New Roman" w:hAnsi="Times New Roman" w:cs="Times New Roman"/>
-          <w:sz w:val="24"/>
-          <w:lang w:val="en-US"/>
-        </w:rPr>
-      </w:pPr>
-      <w:r>
-        <w:rPr>
-          <w:rFonts w:cs="Times New Roman" w:ascii="Times New Roman" w:hAnsi="Times New Roman"/>
-          <w:sz w:val="24"/>
-          <w:lang w:val="en-US"/>
-        </w:rPr>
-      </w:r>
-    </w:p>
-    <w:p>
-      <w:pPr>
-        <w:pStyle w:val="Style14"/>
+        <w:pStyle w:val="Style15"/>
+        <w:spacing w:before="4" w:after="0"/>
+        <w:rPr>
+          <w:rFonts w:ascii="Times New Roman" w:hAnsi="Times New Roman" w:cs="Times New Roman"/>
+          <w:sz w:val="24"/>
+          <w:lang w:val="en-US"/>
+        </w:rPr>
+      </w:pPr>
+      <w:r>
+        <w:rPr>
+          <w:rFonts w:cs="Times New Roman" w:ascii="Times New Roman" w:hAnsi="Times New Roman"/>
+          <w:sz w:val="24"/>
+          <w:lang w:val="en-US"/>
+        </w:rPr>
+      </w:r>
+    </w:p>
+    <w:p>
+      <w:pPr>
+        <w:pStyle w:val="Style15"/>
         <w:spacing w:before="4" w:after="0"/>
         <w:rPr>
           <w:rFonts w:ascii="Times New Roman" w:hAnsi="Times New Roman" w:cs="Times New Roman"/>
@@ -13770,7 +13636,7 @@
     </w:p>
     <w:p>
       <w:pPr>
-        <w:pStyle w:val="Style14"/>
+        <w:pStyle w:val="Style15"/>
         <w:spacing w:before="4" w:after="0"/>
         <w:rPr>
           <w:rFonts w:ascii="Times New Roman" w:hAnsi="Times New Roman" w:cs="Times New Roman"/>
@@ -13789,25 +13655,25 @@
     </w:p>
     <w:p>
       <w:pPr>
-        <w:pStyle w:val="Style14"/>
-        <w:spacing w:before="4" w:after="0"/>
-        <w:rPr>
-          <w:rFonts w:ascii="Times New Roman" w:hAnsi="Times New Roman" w:cs="Times New Roman"/>
-          <w:sz w:val="24"/>
-          <w:lang w:val="en-US"/>
-        </w:rPr>
-      </w:pPr>
-      <w:r>
-        <w:rPr>
-          <w:rFonts w:cs="Times New Roman" w:ascii="Times New Roman" w:hAnsi="Times New Roman"/>
-          <w:sz w:val="24"/>
-          <w:lang w:val="en-US"/>
-        </w:rPr>
-      </w:r>
-    </w:p>
-    <w:p>
-      <w:pPr>
-        <w:pStyle w:val="Style14"/>
+        <w:pStyle w:val="Style15"/>
+        <w:spacing w:before="4" w:after="0"/>
+        <w:rPr>
+          <w:rFonts w:ascii="Times New Roman" w:hAnsi="Times New Roman" w:cs="Times New Roman"/>
+          <w:sz w:val="24"/>
+          <w:lang w:val="en-US"/>
+        </w:rPr>
+      </w:pPr>
+      <w:r>
+        <w:rPr>
+          <w:rFonts w:cs="Times New Roman" w:ascii="Times New Roman" w:hAnsi="Times New Roman"/>
+          <w:sz w:val="24"/>
+          <w:lang w:val="en-US"/>
+        </w:rPr>
+      </w:r>
+    </w:p>
+    <w:p>
+      <w:pPr>
+        <w:pStyle w:val="Style15"/>
         <w:spacing w:before="4" w:after="0"/>
         <w:rPr>
           <w:rFonts w:ascii="Times New Roman" w:hAnsi="Times New Roman" w:cs="Times New Roman"/>
@@ -13826,7 +13692,7 @@
     </w:p>
     <w:p>
       <w:pPr>
-        <w:pStyle w:val="Style14"/>
+        <w:pStyle w:val="Style15"/>
         <w:spacing w:before="4" w:after="0"/>
         <w:rPr>
           <w:rFonts w:ascii="Times New Roman" w:hAnsi="Times New Roman" w:cs="Times New Roman"/>
@@ -13845,7 +13711,7 @@
     </w:p>
     <w:p>
       <w:pPr>
-        <w:pStyle w:val="Style14"/>
+        <w:pStyle w:val="Style15"/>
         <w:spacing w:before="4" w:after="0"/>
         <w:rPr>
           <w:rFonts w:ascii="Times New Roman" w:hAnsi="Times New Roman" w:cs="Times New Roman"/>
@@ -13864,7 +13730,7 @@
     </w:p>
     <w:p>
       <w:pPr>
-        <w:pStyle w:val="Style14"/>
+        <w:pStyle w:val="Style15"/>
         <w:spacing w:before="4" w:after="0"/>
         <w:rPr>
           <w:rFonts w:ascii="Times New Roman" w:hAnsi="Times New Roman" w:cs="Times New Roman"/>
@@ -13883,7 +13749,7 @@
     </w:p>
     <w:p>
       <w:pPr>
-        <w:pStyle w:val="Style14"/>
+        <w:pStyle w:val="Style15"/>
         <w:spacing w:before="4" w:after="0"/>
         <w:rPr>
           <w:rFonts w:ascii="Times New Roman" w:hAnsi="Times New Roman" w:cs="Times New Roman"/>
@@ -13902,7 +13768,7 @@
     </w:p>
     <w:p>
       <w:pPr>
-        <w:pStyle w:val="Style14"/>
+        <w:pStyle w:val="Style15"/>
         <w:spacing w:before="4" w:after="0"/>
         <w:rPr>
           <w:rFonts w:ascii="Times New Roman" w:hAnsi="Times New Roman" w:cs="Times New Roman"/>
@@ -13921,7 +13787,7 @@
     </w:p>
     <w:p>
       <w:pPr>
-        <w:pStyle w:val="Style14"/>
+        <w:pStyle w:val="Style15"/>
         <w:spacing w:before="4" w:after="0"/>
         <w:rPr>
           <w:rFonts w:ascii="Times New Roman" w:hAnsi="Times New Roman" w:cs="Times New Roman"/>
@@ -13940,7 +13806,7 @@
     </w:p>
     <w:p>
       <w:pPr>
-        <w:pStyle w:val="Style14"/>
+        <w:pStyle w:val="Style15"/>
         <w:spacing w:before="4" w:after="0"/>
         <w:rPr>
           <w:rFonts w:ascii="Times New Roman" w:hAnsi="Times New Roman" w:cs="Times New Roman"/>
@@ -13959,7 +13825,7 @@
     </w:p>
     <w:p>
       <w:pPr>
-        <w:pStyle w:val="Style14"/>
+        <w:pStyle w:val="Style15"/>
         <w:spacing w:before="4" w:after="0"/>
         <w:rPr>
           <w:rFonts w:ascii="Times New Roman" w:hAnsi="Times New Roman" w:cs="Times New Roman"/>
@@ -13978,7 +13844,7 @@
     </w:p>
     <w:p>
       <w:pPr>
-        <w:pStyle w:val="Style14"/>
+        <w:pStyle w:val="Style15"/>
         <w:spacing w:before="4" w:after="0"/>
         <w:rPr>
           <w:rFonts w:ascii="Times New Roman" w:hAnsi="Times New Roman" w:cs="Times New Roman"/>
@@ -13997,7 +13863,7 @@
     </w:p>
     <w:p>
       <w:pPr>
-        <w:pStyle w:val="Style14"/>
+        <w:pStyle w:val="Style15"/>
         <w:spacing w:before="4" w:after="0"/>
         <w:rPr>
           <w:rFonts w:ascii="Times New Roman" w:hAnsi="Times New Roman" w:cs="Times New Roman"/>
@@ -14016,7 +13882,7 @@
     </w:p>
     <w:p>
       <w:pPr>
-        <w:pStyle w:val="Style14"/>
+        <w:pStyle w:val="Style15"/>
         <w:spacing w:before="4" w:after="0"/>
         <w:rPr>
           <w:rFonts w:ascii="Times New Roman" w:hAnsi="Times New Roman" w:cs="Times New Roman"/>
@@ -14035,7 +13901,7 @@
     </w:p>
     <w:p>
       <w:pPr>
-        <w:pStyle w:val="Style14"/>
+        <w:pStyle w:val="Style15"/>
         <w:spacing w:before="4" w:after="0"/>
         <w:rPr>
           <w:rFonts w:ascii="Times New Roman" w:hAnsi="Times New Roman" w:cs="Times New Roman"/>
@@ -14054,7 +13920,7 @@
     </w:p>
     <w:p>
       <w:pPr>
-        <w:pStyle w:val="Style14"/>
+        <w:pStyle w:val="Style15"/>
         <w:spacing w:before="4" w:after="0"/>
         <w:rPr>
           <w:rFonts w:ascii="Times New Roman" w:hAnsi="Times New Roman" w:cs="Times New Roman"/>
@@ -14073,7 +13939,7 @@
     </w:p>
     <w:p>
       <w:pPr>
-        <w:pStyle w:val="Style14"/>
+        <w:pStyle w:val="Style15"/>
         <w:spacing w:before="4" w:after="0"/>
         <w:rPr>
           <w:rFonts w:ascii="Times New Roman" w:hAnsi="Times New Roman" w:cs="Times New Roman"/>
@@ -14092,7 +13958,7 @@
     </w:p>
     <w:p>
       <w:pPr>
-        <w:pStyle w:val="Style14"/>
+        <w:pStyle w:val="Style15"/>
         <w:spacing w:before="4" w:after="0"/>
         <w:rPr>
           <w:rFonts w:ascii="Times New Roman" w:hAnsi="Times New Roman" w:cs="Times New Roman"/>
@@ -14111,25 +13977,25 @@
     </w:p>
     <w:p>
       <w:pPr>
-        <w:pStyle w:val="Style14"/>
-        <w:spacing w:before="4" w:after="0"/>
-        <w:rPr>
-          <w:rFonts w:ascii="Times New Roman" w:hAnsi="Times New Roman" w:cs="Times New Roman"/>
-          <w:sz w:val="24"/>
-          <w:lang w:val="en-US"/>
-        </w:rPr>
-      </w:pPr>
-      <w:r>
-        <w:rPr>
-          <w:rFonts w:cs="Times New Roman" w:ascii="Times New Roman" w:hAnsi="Times New Roman"/>
-          <w:sz w:val="24"/>
-          <w:lang w:val="en-US"/>
-        </w:rPr>
-      </w:r>
-    </w:p>
-    <w:p>
-      <w:pPr>
-        <w:pStyle w:val="Style14"/>
+        <w:pStyle w:val="Style15"/>
+        <w:spacing w:before="4" w:after="0"/>
+        <w:rPr>
+          <w:rFonts w:ascii="Times New Roman" w:hAnsi="Times New Roman" w:cs="Times New Roman"/>
+          <w:sz w:val="24"/>
+          <w:lang w:val="en-US"/>
+        </w:rPr>
+      </w:pPr>
+      <w:r>
+        <w:rPr>
+          <w:rFonts w:cs="Times New Roman" w:ascii="Times New Roman" w:hAnsi="Times New Roman"/>
+          <w:sz w:val="24"/>
+          <w:lang w:val="en-US"/>
+        </w:rPr>
+      </w:r>
+    </w:p>
+    <w:p>
+      <w:pPr>
+        <w:pStyle w:val="Style15"/>
         <w:spacing w:before="4" w:after="0"/>
         <w:rPr>
           <w:rFonts w:ascii="Times New Roman" w:hAnsi="Times New Roman" w:cs="Times New Roman"/>
@@ -14148,7 +14014,7 @@
     </w:p>
     <w:p>
       <w:pPr>
-        <w:pStyle w:val="Style14"/>
+        <w:pStyle w:val="Style15"/>
         <w:spacing w:before="4" w:after="0"/>
         <w:rPr>
           <w:rFonts w:ascii="Times New Roman" w:hAnsi="Times New Roman" w:cs="Times New Roman"/>
@@ -14167,7 +14033,7 @@
     </w:p>
     <w:p>
       <w:pPr>
-        <w:pStyle w:val="Style14"/>
+        <w:pStyle w:val="Style15"/>
         <w:spacing w:before="4" w:after="0"/>
         <w:rPr>
           <w:rFonts w:ascii="Times New Roman" w:hAnsi="Times New Roman" w:cs="Times New Roman"/>
@@ -14186,7 +14052,7 @@
     </w:p>
     <w:p>
       <w:pPr>
-        <w:pStyle w:val="Style14"/>
+        <w:pStyle w:val="Style15"/>
         <w:spacing w:before="4" w:after="0"/>
         <w:rPr>
           <w:rFonts w:ascii="Times New Roman" w:hAnsi="Times New Roman" w:cs="Times New Roman"/>
@@ -14205,25 +14071,25 @@
     </w:p>
     <w:p>
       <w:pPr>
-        <w:pStyle w:val="Style14"/>
-        <w:spacing w:before="4" w:after="0"/>
-        <w:rPr>
-          <w:rFonts w:ascii="Times New Roman" w:hAnsi="Times New Roman" w:cs="Times New Roman"/>
-          <w:sz w:val="24"/>
-          <w:lang w:val="en-US"/>
-        </w:rPr>
-      </w:pPr>
-      <w:r>
-        <w:rPr>
-          <w:rFonts w:cs="Times New Roman" w:ascii="Times New Roman" w:hAnsi="Times New Roman"/>
-          <w:sz w:val="24"/>
-          <w:lang w:val="en-US"/>
-        </w:rPr>
-      </w:r>
-    </w:p>
-    <w:p>
-      <w:pPr>
-        <w:pStyle w:val="Style14"/>
+        <w:pStyle w:val="Style15"/>
+        <w:spacing w:before="4" w:after="0"/>
+        <w:rPr>
+          <w:rFonts w:ascii="Times New Roman" w:hAnsi="Times New Roman" w:cs="Times New Roman"/>
+          <w:sz w:val="24"/>
+          <w:lang w:val="en-US"/>
+        </w:rPr>
+      </w:pPr>
+      <w:r>
+        <w:rPr>
+          <w:rFonts w:cs="Times New Roman" w:ascii="Times New Roman" w:hAnsi="Times New Roman"/>
+          <w:sz w:val="24"/>
+          <w:lang w:val="en-US"/>
+        </w:rPr>
+      </w:r>
+    </w:p>
+    <w:p>
+      <w:pPr>
+        <w:pStyle w:val="Style15"/>
         <w:spacing w:before="4" w:after="0"/>
         <w:rPr>
           <w:rFonts w:ascii="Times New Roman" w:hAnsi="Times New Roman" w:cs="Times New Roman"/>
@@ -14242,7 +14108,7 @@
     </w:p>
     <w:p>
       <w:pPr>
-        <w:pStyle w:val="Style14"/>
+        <w:pStyle w:val="Style15"/>
         <w:spacing w:before="4" w:after="0"/>
         <w:rPr>
           <w:rFonts w:ascii="Times New Roman" w:hAnsi="Times New Roman" w:cs="Times New Roman"/>
@@ -14261,25 +14127,25 @@
     </w:p>
     <w:p>
       <w:pPr>
-        <w:pStyle w:val="Style14"/>
-        <w:spacing w:before="4" w:after="0"/>
-        <w:rPr>
-          <w:rFonts w:ascii="Times New Roman" w:hAnsi="Times New Roman" w:cs="Times New Roman"/>
-          <w:sz w:val="24"/>
-          <w:lang w:val="en-US"/>
-        </w:rPr>
-      </w:pPr>
-      <w:r>
-        <w:rPr>
-          <w:rFonts w:cs="Times New Roman" w:ascii="Times New Roman" w:hAnsi="Times New Roman"/>
-          <w:sz w:val="24"/>
-          <w:lang w:val="en-US"/>
-        </w:rPr>
-      </w:r>
-    </w:p>
-    <w:p>
-      <w:pPr>
-        <w:pStyle w:val="Style14"/>
+        <w:pStyle w:val="Style15"/>
+        <w:spacing w:before="4" w:after="0"/>
+        <w:rPr>
+          <w:rFonts w:ascii="Times New Roman" w:hAnsi="Times New Roman" w:cs="Times New Roman"/>
+          <w:sz w:val="24"/>
+          <w:lang w:val="en-US"/>
+        </w:rPr>
+      </w:pPr>
+      <w:r>
+        <w:rPr>
+          <w:rFonts w:cs="Times New Roman" w:ascii="Times New Roman" w:hAnsi="Times New Roman"/>
+          <w:sz w:val="24"/>
+          <w:lang w:val="en-US"/>
+        </w:rPr>
+      </w:r>
+    </w:p>
+    <w:p>
+      <w:pPr>
+        <w:pStyle w:val="Style15"/>
         <w:spacing w:before="4" w:after="0"/>
         <w:rPr>
           <w:rFonts w:ascii="Times New Roman" w:hAnsi="Times New Roman" w:cs="Times New Roman"/>
@@ -14298,7 +14164,7 @@
     </w:p>
     <w:p>
       <w:pPr>
-        <w:pStyle w:val="Style14"/>
+        <w:pStyle w:val="Style15"/>
         <w:spacing w:before="4" w:after="0"/>
         <w:rPr>
           <w:rFonts w:ascii="Times New Roman" w:hAnsi="Times New Roman" w:cs="Times New Roman"/>
@@ -14317,25 +14183,25 @@
     </w:p>
     <w:p>
       <w:pPr>
-        <w:pStyle w:val="Style14"/>
-        <w:spacing w:before="4" w:after="0"/>
-        <w:rPr>
-          <w:rFonts w:ascii="Times New Roman" w:hAnsi="Times New Roman" w:cs="Times New Roman"/>
-          <w:sz w:val="24"/>
-          <w:lang w:val="en-US"/>
-        </w:rPr>
-      </w:pPr>
-      <w:r>
-        <w:rPr>
-          <w:rFonts w:cs="Times New Roman" w:ascii="Times New Roman" w:hAnsi="Times New Roman"/>
-          <w:sz w:val="24"/>
-          <w:lang w:val="en-US"/>
-        </w:rPr>
-      </w:r>
-    </w:p>
-    <w:p>
-      <w:pPr>
-        <w:pStyle w:val="Style14"/>
+        <w:pStyle w:val="Style15"/>
+        <w:spacing w:before="4" w:after="0"/>
+        <w:rPr>
+          <w:rFonts w:ascii="Times New Roman" w:hAnsi="Times New Roman" w:cs="Times New Roman"/>
+          <w:sz w:val="24"/>
+          <w:lang w:val="en-US"/>
+        </w:rPr>
+      </w:pPr>
+      <w:r>
+        <w:rPr>
+          <w:rFonts w:cs="Times New Roman" w:ascii="Times New Roman" w:hAnsi="Times New Roman"/>
+          <w:sz w:val="24"/>
+          <w:lang w:val="en-US"/>
+        </w:rPr>
+      </w:r>
+    </w:p>
+    <w:p>
+      <w:pPr>
+        <w:pStyle w:val="Style15"/>
         <w:spacing w:before="4" w:after="0"/>
         <w:rPr>
           <w:rFonts w:ascii="Times New Roman" w:hAnsi="Times New Roman" w:cs="Times New Roman"/>
@@ -14354,7 +14220,7 @@
     </w:p>
     <w:p>
       <w:pPr>
-        <w:pStyle w:val="Style14"/>
+        <w:pStyle w:val="Style15"/>
         <w:spacing w:before="4" w:after="0"/>
         <w:rPr>
           <w:rFonts w:ascii="Times New Roman" w:hAnsi="Times New Roman" w:cs="Times New Roman"/>
@@ -14373,25 +14239,25 @@
     </w:p>
     <w:p>
       <w:pPr>
-        <w:pStyle w:val="Style14"/>
-        <w:spacing w:before="4" w:after="0"/>
-        <w:rPr>
-          <w:rFonts w:ascii="Times New Roman" w:hAnsi="Times New Roman" w:cs="Times New Roman"/>
-          <w:sz w:val="24"/>
-          <w:lang w:val="en-US"/>
-        </w:rPr>
-      </w:pPr>
-      <w:r>
-        <w:rPr>
-          <w:rFonts w:cs="Times New Roman" w:ascii="Times New Roman" w:hAnsi="Times New Roman"/>
-          <w:sz w:val="24"/>
-          <w:lang w:val="en-US"/>
-        </w:rPr>
-      </w:r>
-    </w:p>
-    <w:p>
-      <w:pPr>
-        <w:pStyle w:val="Style14"/>
+        <w:pStyle w:val="Style15"/>
+        <w:spacing w:before="4" w:after="0"/>
+        <w:rPr>
+          <w:rFonts w:ascii="Times New Roman" w:hAnsi="Times New Roman" w:cs="Times New Roman"/>
+          <w:sz w:val="24"/>
+          <w:lang w:val="en-US"/>
+        </w:rPr>
+      </w:pPr>
+      <w:r>
+        <w:rPr>
+          <w:rFonts w:cs="Times New Roman" w:ascii="Times New Roman" w:hAnsi="Times New Roman"/>
+          <w:sz w:val="24"/>
+          <w:lang w:val="en-US"/>
+        </w:rPr>
+      </w:r>
+    </w:p>
+    <w:p>
+      <w:pPr>
+        <w:pStyle w:val="Style15"/>
         <w:spacing w:before="4" w:after="0"/>
         <w:rPr>
           <w:rFonts w:ascii="Times New Roman" w:hAnsi="Times New Roman" w:cs="Times New Roman"/>
@@ -14410,7 +14276,7 @@
     </w:p>
     <w:p>
       <w:pPr>
-        <w:pStyle w:val="Style14"/>
+        <w:pStyle w:val="Style15"/>
         <w:spacing w:before="4" w:after="0"/>
         <w:rPr>
           <w:rFonts w:ascii="Times New Roman" w:hAnsi="Times New Roman" w:cs="Times New Roman"/>
@@ -14429,25 +14295,25 @@
     </w:p>
     <w:p>
       <w:pPr>
-        <w:pStyle w:val="Style14"/>
-        <w:spacing w:before="4" w:after="0"/>
-        <w:rPr>
-          <w:rFonts w:ascii="Times New Roman" w:hAnsi="Times New Roman" w:cs="Times New Roman"/>
-          <w:sz w:val="24"/>
-          <w:lang w:val="en-US"/>
-        </w:rPr>
-      </w:pPr>
-      <w:r>
-        <w:rPr>
-          <w:rFonts w:cs="Times New Roman" w:ascii="Times New Roman" w:hAnsi="Times New Roman"/>
-          <w:sz w:val="24"/>
-          <w:lang w:val="en-US"/>
-        </w:rPr>
-      </w:r>
-    </w:p>
-    <w:p>
-      <w:pPr>
-        <w:pStyle w:val="Style14"/>
+        <w:pStyle w:val="Style15"/>
+        <w:spacing w:before="4" w:after="0"/>
+        <w:rPr>
+          <w:rFonts w:ascii="Times New Roman" w:hAnsi="Times New Roman" w:cs="Times New Roman"/>
+          <w:sz w:val="24"/>
+          <w:lang w:val="en-US"/>
+        </w:rPr>
+      </w:pPr>
+      <w:r>
+        <w:rPr>
+          <w:rFonts w:cs="Times New Roman" w:ascii="Times New Roman" w:hAnsi="Times New Roman"/>
+          <w:sz w:val="24"/>
+          <w:lang w:val="en-US"/>
+        </w:rPr>
+      </w:r>
+    </w:p>
+    <w:p>
+      <w:pPr>
+        <w:pStyle w:val="Style15"/>
         <w:spacing w:before="4" w:after="0"/>
         <w:rPr>
           <w:rFonts w:ascii="Times New Roman" w:hAnsi="Times New Roman" w:cs="Times New Roman"/>
@@ -14466,7 +14332,7 @@
     </w:p>
     <w:p>
       <w:pPr>
-        <w:pStyle w:val="Style14"/>
+        <w:pStyle w:val="Style15"/>
         <w:spacing w:before="4" w:after="0"/>
         <w:rPr>
           <w:rFonts w:ascii="Times New Roman" w:hAnsi="Times New Roman" w:cs="Times New Roman"/>
@@ -14485,25 +14351,25 @@
     </w:p>
     <w:p>
       <w:pPr>
-        <w:pStyle w:val="Style14"/>
-        <w:spacing w:before="4" w:after="0"/>
-        <w:rPr>
-          <w:rFonts w:ascii="Times New Roman" w:hAnsi="Times New Roman" w:cs="Times New Roman"/>
-          <w:sz w:val="24"/>
-          <w:lang w:val="en-US"/>
-        </w:rPr>
-      </w:pPr>
-      <w:r>
-        <w:rPr>
-          <w:rFonts w:cs="Times New Roman" w:ascii="Times New Roman" w:hAnsi="Times New Roman"/>
-          <w:sz w:val="24"/>
-          <w:lang w:val="en-US"/>
-        </w:rPr>
-      </w:r>
-    </w:p>
-    <w:p>
-      <w:pPr>
-        <w:pStyle w:val="Style14"/>
+        <w:pStyle w:val="Style15"/>
+        <w:spacing w:before="4" w:after="0"/>
+        <w:rPr>
+          <w:rFonts w:ascii="Times New Roman" w:hAnsi="Times New Roman" w:cs="Times New Roman"/>
+          <w:sz w:val="24"/>
+          <w:lang w:val="en-US"/>
+        </w:rPr>
+      </w:pPr>
+      <w:r>
+        <w:rPr>
+          <w:rFonts w:cs="Times New Roman" w:ascii="Times New Roman" w:hAnsi="Times New Roman"/>
+          <w:sz w:val="24"/>
+          <w:lang w:val="en-US"/>
+        </w:rPr>
+      </w:r>
+    </w:p>
+    <w:p>
+      <w:pPr>
+        <w:pStyle w:val="Style15"/>
         <w:spacing w:before="4" w:after="0"/>
         <w:rPr>
           <w:rFonts w:ascii="Times New Roman" w:hAnsi="Times New Roman" w:cs="Times New Roman"/>
@@ -14522,7 +14388,7 @@
     </w:p>
     <w:p>
       <w:pPr>
-        <w:pStyle w:val="Style14"/>
+        <w:pStyle w:val="Style15"/>
         <w:spacing w:before="4" w:after="0"/>
         <w:rPr>
           <w:rFonts w:ascii="Times New Roman" w:hAnsi="Times New Roman" w:cs="Times New Roman"/>
@@ -14541,7 +14407,7 @@
     </w:p>
     <w:p>
       <w:pPr>
-        <w:pStyle w:val="Style14"/>
+        <w:pStyle w:val="Style15"/>
         <w:spacing w:before="4" w:after="0"/>
         <w:rPr>
           <w:rFonts w:ascii="Times New Roman" w:hAnsi="Times New Roman" w:cs="Times New Roman"/>
@@ -14560,7 +14426,7 @@
     </w:p>
     <w:p>
       <w:pPr>
-        <w:pStyle w:val="Style14"/>
+        <w:pStyle w:val="Style15"/>
         <w:spacing w:before="4" w:after="0"/>
         <w:rPr>
           <w:rFonts w:ascii="Times New Roman" w:hAnsi="Times New Roman" w:cs="Times New Roman"/>
@@ -14579,25 +14445,25 @@
     </w:p>
     <w:p>
       <w:pPr>
-        <w:pStyle w:val="Style14"/>
-        <w:spacing w:before="4" w:after="0"/>
-        <w:rPr>
-          <w:rFonts w:ascii="Times New Roman" w:hAnsi="Times New Roman" w:cs="Times New Roman"/>
-          <w:sz w:val="24"/>
-          <w:lang w:val="en-US"/>
-        </w:rPr>
-      </w:pPr>
-      <w:r>
-        <w:rPr>
-          <w:rFonts w:cs="Times New Roman" w:ascii="Times New Roman" w:hAnsi="Times New Roman"/>
-          <w:sz w:val="24"/>
-          <w:lang w:val="en-US"/>
-        </w:rPr>
-      </w:r>
-    </w:p>
-    <w:p>
-      <w:pPr>
-        <w:pStyle w:val="Style14"/>
+        <w:pStyle w:val="Style15"/>
+        <w:spacing w:before="4" w:after="0"/>
+        <w:rPr>
+          <w:rFonts w:ascii="Times New Roman" w:hAnsi="Times New Roman" w:cs="Times New Roman"/>
+          <w:sz w:val="24"/>
+          <w:lang w:val="en-US"/>
+        </w:rPr>
+      </w:pPr>
+      <w:r>
+        <w:rPr>
+          <w:rFonts w:cs="Times New Roman" w:ascii="Times New Roman" w:hAnsi="Times New Roman"/>
+          <w:sz w:val="24"/>
+          <w:lang w:val="en-US"/>
+        </w:rPr>
+      </w:r>
+    </w:p>
+    <w:p>
+      <w:pPr>
+        <w:pStyle w:val="Style15"/>
         <w:spacing w:before="4" w:after="0"/>
         <w:rPr>
           <w:rFonts w:ascii="Times New Roman" w:hAnsi="Times New Roman" w:cs="Times New Roman"/>
@@ -14616,7 +14482,7 @@
     </w:p>
     <w:p>
       <w:pPr>
-        <w:pStyle w:val="Style14"/>
+        <w:pStyle w:val="Style15"/>
         <w:spacing w:before="4" w:after="0"/>
         <w:rPr>
           <w:rFonts w:ascii="Times New Roman" w:hAnsi="Times New Roman" w:cs="Times New Roman"/>
@@ -14635,25 +14501,25 @@
     </w:p>
     <w:p>
       <w:pPr>
-        <w:pStyle w:val="Style14"/>
-        <w:spacing w:before="4" w:after="0"/>
-        <w:rPr>
-          <w:rFonts w:ascii="Times New Roman" w:hAnsi="Times New Roman" w:cs="Times New Roman"/>
-          <w:sz w:val="24"/>
-          <w:lang w:val="en-US"/>
-        </w:rPr>
-      </w:pPr>
-      <w:r>
-        <w:rPr>
-          <w:rFonts w:cs="Times New Roman" w:ascii="Times New Roman" w:hAnsi="Times New Roman"/>
-          <w:sz w:val="24"/>
-          <w:lang w:val="en-US"/>
-        </w:rPr>
-      </w:r>
-    </w:p>
-    <w:p>
-      <w:pPr>
-        <w:pStyle w:val="Style14"/>
+        <w:pStyle w:val="Style15"/>
+        <w:spacing w:before="4" w:after="0"/>
+        <w:rPr>
+          <w:rFonts w:ascii="Times New Roman" w:hAnsi="Times New Roman" w:cs="Times New Roman"/>
+          <w:sz w:val="24"/>
+          <w:lang w:val="en-US"/>
+        </w:rPr>
+      </w:pPr>
+      <w:r>
+        <w:rPr>
+          <w:rFonts w:cs="Times New Roman" w:ascii="Times New Roman" w:hAnsi="Times New Roman"/>
+          <w:sz w:val="24"/>
+          <w:lang w:val="en-US"/>
+        </w:rPr>
+      </w:r>
+    </w:p>
+    <w:p>
+      <w:pPr>
+        <w:pStyle w:val="Style15"/>
         <w:spacing w:before="4" w:after="0"/>
         <w:rPr>
           <w:rFonts w:ascii="Times New Roman" w:hAnsi="Times New Roman" w:cs="Times New Roman"/>
@@ -14672,7 +14538,7 @@
     </w:p>
     <w:p>
       <w:pPr>
-        <w:pStyle w:val="Style14"/>
+        <w:pStyle w:val="Style15"/>
         <w:spacing w:before="4" w:after="0"/>
         <w:rPr>
           <w:rFonts w:ascii="Times New Roman" w:hAnsi="Times New Roman" w:cs="Times New Roman"/>
@@ -14691,7 +14557,7 @@
     </w:p>
     <w:p>
       <w:pPr>
-        <w:pStyle w:val="Style14"/>
+        <w:pStyle w:val="Style15"/>
         <w:spacing w:before="4" w:after="0"/>
         <w:rPr>
           <w:rFonts w:ascii="Times New Roman" w:hAnsi="Times New Roman" w:cs="Times New Roman"/>
@@ -14710,7 +14576,7 @@
     </w:p>
     <w:p>
       <w:pPr>
-        <w:pStyle w:val="Style14"/>
+        <w:pStyle w:val="Style15"/>
         <w:spacing w:before="4" w:after="0"/>
         <w:rPr>
           <w:rFonts w:ascii="Times New Roman" w:hAnsi="Times New Roman" w:cs="Times New Roman"/>
@@ -14729,25 +14595,25 @@
     </w:p>
     <w:p>
       <w:pPr>
-        <w:pStyle w:val="Style14"/>
-        <w:spacing w:before="4" w:after="0"/>
-        <w:rPr>
-          <w:rFonts w:ascii="Times New Roman" w:hAnsi="Times New Roman" w:cs="Times New Roman"/>
-          <w:sz w:val="24"/>
-          <w:lang w:val="en-US"/>
-        </w:rPr>
-      </w:pPr>
-      <w:r>
-        <w:rPr>
-          <w:rFonts w:cs="Times New Roman" w:ascii="Times New Roman" w:hAnsi="Times New Roman"/>
-          <w:sz w:val="24"/>
-          <w:lang w:val="en-US"/>
-        </w:rPr>
-      </w:r>
-    </w:p>
-    <w:p>
-      <w:pPr>
-        <w:pStyle w:val="Style14"/>
+        <w:pStyle w:val="Style15"/>
+        <w:spacing w:before="4" w:after="0"/>
+        <w:rPr>
+          <w:rFonts w:ascii="Times New Roman" w:hAnsi="Times New Roman" w:cs="Times New Roman"/>
+          <w:sz w:val="24"/>
+          <w:lang w:val="en-US"/>
+        </w:rPr>
+      </w:pPr>
+      <w:r>
+        <w:rPr>
+          <w:rFonts w:cs="Times New Roman" w:ascii="Times New Roman" w:hAnsi="Times New Roman"/>
+          <w:sz w:val="24"/>
+          <w:lang w:val="en-US"/>
+        </w:rPr>
+      </w:r>
+    </w:p>
+    <w:p>
+      <w:pPr>
+        <w:pStyle w:val="Style15"/>
         <w:spacing w:before="4" w:after="0"/>
         <w:rPr>
           <w:rFonts w:ascii="Times New Roman" w:hAnsi="Times New Roman" w:cs="Times New Roman"/>
@@ -14766,25 +14632,25 @@
     </w:p>
     <w:p>
       <w:pPr>
-        <w:pStyle w:val="Style14"/>
-        <w:spacing w:before="4" w:after="0"/>
-        <w:rPr>
-          <w:rFonts w:ascii="Times New Roman" w:hAnsi="Times New Roman" w:cs="Times New Roman"/>
-          <w:sz w:val="24"/>
-          <w:lang w:val="en-US"/>
-        </w:rPr>
-      </w:pPr>
-      <w:r>
-        <w:rPr>
-          <w:rFonts w:cs="Times New Roman" w:ascii="Times New Roman" w:hAnsi="Times New Roman"/>
-          <w:sz w:val="24"/>
-          <w:lang w:val="en-US"/>
-        </w:rPr>
-      </w:r>
-    </w:p>
-    <w:p>
-      <w:pPr>
-        <w:pStyle w:val="Style14"/>
+        <w:pStyle w:val="Style15"/>
+        <w:spacing w:before="4" w:after="0"/>
+        <w:rPr>
+          <w:rFonts w:ascii="Times New Roman" w:hAnsi="Times New Roman" w:cs="Times New Roman"/>
+          <w:sz w:val="24"/>
+          <w:lang w:val="en-US"/>
+        </w:rPr>
+      </w:pPr>
+      <w:r>
+        <w:rPr>
+          <w:rFonts w:cs="Times New Roman" w:ascii="Times New Roman" w:hAnsi="Times New Roman"/>
+          <w:sz w:val="24"/>
+          <w:lang w:val="en-US"/>
+        </w:rPr>
+      </w:r>
+    </w:p>
+    <w:p>
+      <w:pPr>
+        <w:pStyle w:val="Style15"/>
         <w:spacing w:before="4" w:after="0"/>
         <w:rPr>
           <w:rFonts w:ascii="Times New Roman" w:hAnsi="Times New Roman" w:cs="Times New Roman"/>
@@ -14803,7 +14669,7 @@
     </w:p>
     <w:p>
       <w:pPr>
-        <w:pStyle w:val="Style14"/>
+        <w:pStyle w:val="Style15"/>
         <w:spacing w:before="4" w:after="0"/>
         <w:rPr>
           <w:rFonts w:ascii="Times New Roman" w:hAnsi="Times New Roman" w:cs="Times New Roman"/>
@@ -14822,25 +14688,25 @@
     </w:p>
     <w:p>
       <w:pPr>
-        <w:pStyle w:val="Style14"/>
-        <w:spacing w:before="4" w:after="0"/>
-        <w:rPr>
-          <w:rFonts w:ascii="Times New Roman" w:hAnsi="Times New Roman" w:cs="Times New Roman"/>
-          <w:sz w:val="24"/>
-          <w:lang w:val="en-US"/>
-        </w:rPr>
-      </w:pPr>
-      <w:r>
-        <w:rPr>
-          <w:rFonts w:cs="Times New Roman" w:ascii="Times New Roman" w:hAnsi="Times New Roman"/>
-          <w:sz w:val="24"/>
-          <w:lang w:val="en-US"/>
-        </w:rPr>
-      </w:r>
-    </w:p>
-    <w:p>
-      <w:pPr>
-        <w:pStyle w:val="Style14"/>
+        <w:pStyle w:val="Style15"/>
+        <w:spacing w:before="4" w:after="0"/>
+        <w:rPr>
+          <w:rFonts w:ascii="Times New Roman" w:hAnsi="Times New Roman" w:cs="Times New Roman"/>
+          <w:sz w:val="24"/>
+          <w:lang w:val="en-US"/>
+        </w:rPr>
+      </w:pPr>
+      <w:r>
+        <w:rPr>
+          <w:rFonts w:cs="Times New Roman" w:ascii="Times New Roman" w:hAnsi="Times New Roman"/>
+          <w:sz w:val="24"/>
+          <w:lang w:val="en-US"/>
+        </w:rPr>
+      </w:r>
+    </w:p>
+    <w:p>
+      <w:pPr>
+        <w:pStyle w:val="Style15"/>
         <w:spacing w:before="4" w:after="0"/>
         <w:rPr>
           <w:rFonts w:ascii="Times New Roman" w:hAnsi="Times New Roman" w:cs="Times New Roman"/>
@@ -14859,7 +14725,7 @@
     </w:p>
     <w:p>
       <w:pPr>
-        <w:pStyle w:val="Style14"/>
+        <w:pStyle w:val="Style15"/>
         <w:spacing w:before="4" w:after="0"/>
         <w:rPr>
           <w:rFonts w:ascii="Times New Roman" w:hAnsi="Times New Roman" w:cs="Times New Roman"/>
@@ -14878,7 +14744,7 @@
     </w:p>
     <w:p>
       <w:pPr>
-        <w:pStyle w:val="Style14"/>
+        <w:pStyle w:val="Style15"/>
         <w:spacing w:before="4" w:after="0"/>
         <w:rPr>
           <w:rFonts w:ascii="Times New Roman" w:hAnsi="Times New Roman" w:cs="Times New Roman"/>
@@ -14897,25 +14763,25 @@
     </w:p>
     <w:p>
       <w:pPr>
-        <w:pStyle w:val="Style14"/>
-        <w:spacing w:before="4" w:after="0"/>
-        <w:rPr>
-          <w:rFonts w:ascii="Times New Roman" w:hAnsi="Times New Roman" w:cs="Times New Roman"/>
-          <w:sz w:val="24"/>
-          <w:lang w:val="en-US"/>
-        </w:rPr>
-      </w:pPr>
-      <w:r>
-        <w:rPr>
-          <w:rFonts w:cs="Times New Roman" w:ascii="Times New Roman" w:hAnsi="Times New Roman"/>
-          <w:sz w:val="24"/>
-          <w:lang w:val="en-US"/>
-        </w:rPr>
-      </w:r>
-    </w:p>
-    <w:p>
-      <w:pPr>
-        <w:pStyle w:val="Style14"/>
+        <w:pStyle w:val="Style15"/>
+        <w:spacing w:before="4" w:after="0"/>
+        <w:rPr>
+          <w:rFonts w:ascii="Times New Roman" w:hAnsi="Times New Roman" w:cs="Times New Roman"/>
+          <w:sz w:val="24"/>
+          <w:lang w:val="en-US"/>
+        </w:rPr>
+      </w:pPr>
+      <w:r>
+        <w:rPr>
+          <w:rFonts w:cs="Times New Roman" w:ascii="Times New Roman" w:hAnsi="Times New Roman"/>
+          <w:sz w:val="24"/>
+          <w:lang w:val="en-US"/>
+        </w:rPr>
+      </w:r>
+    </w:p>
+    <w:p>
+      <w:pPr>
+        <w:pStyle w:val="Style15"/>
         <w:spacing w:before="4" w:after="0"/>
         <w:rPr>
           <w:rFonts w:ascii="Times New Roman" w:hAnsi="Times New Roman" w:cs="Times New Roman"/>
@@ -14934,7 +14800,7 @@
     </w:p>
     <w:p>
       <w:pPr>
-        <w:pStyle w:val="Style14"/>
+        <w:pStyle w:val="Style15"/>
         <w:spacing w:before="4" w:after="0"/>
         <w:rPr>
           <w:rFonts w:ascii="Times New Roman" w:hAnsi="Times New Roman" w:cs="Times New Roman"/>
@@ -14953,7 +14819,7 @@
     </w:p>
     <w:p>
       <w:pPr>
-        <w:pStyle w:val="Style14"/>
+        <w:pStyle w:val="Style15"/>
         <w:spacing w:before="4" w:after="0"/>
         <w:rPr>
           <w:rFonts w:ascii="Times New Roman" w:hAnsi="Times New Roman" w:cs="Times New Roman"/>
@@ -14972,25 +14838,25 @@
     </w:p>
     <w:p>
       <w:pPr>
-        <w:pStyle w:val="Style14"/>
-        <w:spacing w:before="4" w:after="0"/>
-        <w:rPr>
-          <w:rFonts w:ascii="Times New Roman" w:hAnsi="Times New Roman" w:cs="Times New Roman"/>
-          <w:sz w:val="24"/>
-          <w:lang w:val="en-US"/>
-        </w:rPr>
-      </w:pPr>
-      <w:r>
-        <w:rPr>
-          <w:rFonts w:cs="Times New Roman" w:ascii="Times New Roman" w:hAnsi="Times New Roman"/>
-          <w:sz w:val="24"/>
-          <w:lang w:val="en-US"/>
-        </w:rPr>
-      </w:r>
-    </w:p>
-    <w:p>
-      <w:pPr>
-        <w:pStyle w:val="Style14"/>
+        <w:pStyle w:val="Style15"/>
+        <w:spacing w:before="4" w:after="0"/>
+        <w:rPr>
+          <w:rFonts w:ascii="Times New Roman" w:hAnsi="Times New Roman" w:cs="Times New Roman"/>
+          <w:sz w:val="24"/>
+          <w:lang w:val="en-US"/>
+        </w:rPr>
+      </w:pPr>
+      <w:r>
+        <w:rPr>
+          <w:rFonts w:cs="Times New Roman" w:ascii="Times New Roman" w:hAnsi="Times New Roman"/>
+          <w:sz w:val="24"/>
+          <w:lang w:val="en-US"/>
+        </w:rPr>
+      </w:r>
+    </w:p>
+    <w:p>
+      <w:pPr>
+        <w:pStyle w:val="Style15"/>
         <w:spacing w:before="4" w:after="0"/>
         <w:rPr>
           <w:rFonts w:ascii="Times New Roman" w:hAnsi="Times New Roman" w:cs="Times New Roman"/>
@@ -15009,7 +14875,7 @@
     </w:p>
     <w:p>
       <w:pPr>
-        <w:pStyle w:val="Style14"/>
+        <w:pStyle w:val="Style15"/>
         <w:spacing w:before="4" w:after="0"/>
         <w:rPr>
           <w:rFonts w:ascii="Times New Roman" w:hAnsi="Times New Roman" w:cs="Times New Roman"/>
@@ -15028,7 +14894,7 @@
     </w:p>
     <w:p>
       <w:pPr>
-        <w:pStyle w:val="Style14"/>
+        <w:pStyle w:val="Style15"/>
         <w:spacing w:before="4" w:after="0"/>
         <w:rPr>
           <w:rFonts w:ascii="Times New Roman" w:hAnsi="Times New Roman" w:cs="Times New Roman"/>
@@ -15047,7 +14913,7 @@
     </w:p>
     <w:p>
       <w:pPr>
-        <w:pStyle w:val="Style14"/>
+        <w:pStyle w:val="Style15"/>
         <w:spacing w:before="4" w:after="0"/>
         <w:rPr>
           <w:rFonts w:ascii="Times New Roman" w:hAnsi="Times New Roman" w:cs="Times New Roman"/>
@@ -15066,7 +14932,7 @@
     </w:p>
     <w:p>
       <w:pPr>
-        <w:pStyle w:val="Style14"/>
+        <w:pStyle w:val="Style15"/>
         <w:spacing w:before="4" w:after="0"/>
         <w:rPr>
           <w:rFonts w:ascii="Times New Roman" w:hAnsi="Times New Roman" w:cs="Times New Roman"/>
@@ -15085,7 +14951,7 @@
     </w:p>
     <w:p>
       <w:pPr>
-        <w:pStyle w:val="Style14"/>
+        <w:pStyle w:val="Style15"/>
         <w:spacing w:before="4" w:after="0"/>
         <w:rPr>
           <w:rFonts w:ascii="Times New Roman" w:hAnsi="Times New Roman" w:cs="Times New Roman"/>
@@ -15104,25 +14970,25 @@
     </w:p>
     <w:p>
       <w:pPr>
-        <w:pStyle w:val="Style14"/>
-        <w:spacing w:before="4" w:after="0"/>
-        <w:rPr>
-          <w:rFonts w:ascii="Times New Roman" w:hAnsi="Times New Roman" w:cs="Times New Roman"/>
-          <w:sz w:val="24"/>
-          <w:lang w:val="en-US"/>
-        </w:rPr>
-      </w:pPr>
-      <w:r>
-        <w:rPr>
-          <w:rFonts w:cs="Times New Roman" w:ascii="Times New Roman" w:hAnsi="Times New Roman"/>
-          <w:sz w:val="24"/>
-          <w:lang w:val="en-US"/>
-        </w:rPr>
-      </w:r>
-    </w:p>
-    <w:p>
-      <w:pPr>
-        <w:pStyle w:val="Style14"/>
+        <w:pStyle w:val="Style15"/>
+        <w:spacing w:before="4" w:after="0"/>
+        <w:rPr>
+          <w:rFonts w:ascii="Times New Roman" w:hAnsi="Times New Roman" w:cs="Times New Roman"/>
+          <w:sz w:val="24"/>
+          <w:lang w:val="en-US"/>
+        </w:rPr>
+      </w:pPr>
+      <w:r>
+        <w:rPr>
+          <w:rFonts w:cs="Times New Roman" w:ascii="Times New Roman" w:hAnsi="Times New Roman"/>
+          <w:sz w:val="24"/>
+          <w:lang w:val="en-US"/>
+        </w:rPr>
+      </w:r>
+    </w:p>
+    <w:p>
+      <w:pPr>
+        <w:pStyle w:val="Style15"/>
         <w:spacing w:before="4" w:after="0"/>
         <w:rPr>
           <w:rFonts w:ascii="Times New Roman" w:hAnsi="Times New Roman" w:cs="Times New Roman"/>
@@ -15141,7 +15007,7 @@
     </w:p>
     <w:p>
       <w:pPr>
-        <w:pStyle w:val="Style14"/>
+        <w:pStyle w:val="Style15"/>
         <w:spacing w:before="4" w:after="0"/>
         <w:rPr>
           <w:rFonts w:ascii="Times New Roman" w:hAnsi="Times New Roman" w:cs="Times New Roman"/>
@@ -15160,7 +15026,7 @@
     </w:p>
     <w:p>
       <w:pPr>
-        <w:pStyle w:val="Style14"/>
+        <w:pStyle w:val="Style15"/>
         <w:spacing w:before="4" w:after="0"/>
         <w:rPr>
           <w:rFonts w:ascii="Times New Roman" w:hAnsi="Times New Roman" w:cs="Times New Roman"/>
@@ -15179,25 +15045,25 @@
     </w:p>
     <w:p>
       <w:pPr>
-        <w:pStyle w:val="Style14"/>
-        <w:spacing w:before="4" w:after="0"/>
-        <w:rPr>
-          <w:rFonts w:ascii="Times New Roman" w:hAnsi="Times New Roman" w:cs="Times New Roman"/>
-          <w:sz w:val="24"/>
-          <w:lang w:val="en-US"/>
-        </w:rPr>
-      </w:pPr>
-      <w:r>
-        <w:rPr>
-          <w:rFonts w:cs="Times New Roman" w:ascii="Times New Roman" w:hAnsi="Times New Roman"/>
-          <w:sz w:val="24"/>
-          <w:lang w:val="en-US"/>
-        </w:rPr>
-      </w:r>
-    </w:p>
-    <w:p>
-      <w:pPr>
-        <w:pStyle w:val="Style14"/>
+        <w:pStyle w:val="Style15"/>
+        <w:spacing w:before="4" w:after="0"/>
+        <w:rPr>
+          <w:rFonts w:ascii="Times New Roman" w:hAnsi="Times New Roman" w:cs="Times New Roman"/>
+          <w:sz w:val="24"/>
+          <w:lang w:val="en-US"/>
+        </w:rPr>
+      </w:pPr>
+      <w:r>
+        <w:rPr>
+          <w:rFonts w:cs="Times New Roman" w:ascii="Times New Roman" w:hAnsi="Times New Roman"/>
+          <w:sz w:val="24"/>
+          <w:lang w:val="en-US"/>
+        </w:rPr>
+      </w:r>
+    </w:p>
+    <w:p>
+      <w:pPr>
+        <w:pStyle w:val="Style15"/>
         <w:spacing w:before="4" w:after="0"/>
         <w:rPr>
           <w:rFonts w:ascii="Times New Roman" w:hAnsi="Times New Roman" w:cs="Times New Roman"/>
@@ -15216,7 +15082,7 @@
     </w:p>
     <w:p>
       <w:pPr>
-        <w:pStyle w:val="Style14"/>
+        <w:pStyle w:val="Style15"/>
         <w:spacing w:before="4" w:after="0"/>
         <w:rPr>
           <w:rFonts w:ascii="Times New Roman" w:hAnsi="Times New Roman" w:cs="Times New Roman"/>
@@ -15235,7 +15101,7 @@
     </w:p>
     <w:p>
       <w:pPr>
-        <w:pStyle w:val="Style14"/>
+        <w:pStyle w:val="Style15"/>
         <w:spacing w:before="4" w:after="0"/>
         <w:rPr>
           <w:rFonts w:ascii="Times New Roman" w:hAnsi="Times New Roman" w:cs="Times New Roman"/>
@@ -15254,25 +15120,25 @@
     </w:p>
     <w:p>
       <w:pPr>
-        <w:pStyle w:val="Style14"/>
-        <w:spacing w:before="4" w:after="0"/>
-        <w:rPr>
-          <w:rFonts w:ascii="Times New Roman" w:hAnsi="Times New Roman" w:cs="Times New Roman"/>
-          <w:sz w:val="24"/>
-          <w:lang w:val="en-US"/>
-        </w:rPr>
-      </w:pPr>
-      <w:r>
-        <w:rPr>
-          <w:rFonts w:cs="Times New Roman" w:ascii="Times New Roman" w:hAnsi="Times New Roman"/>
-          <w:sz w:val="24"/>
-          <w:lang w:val="en-US"/>
-        </w:rPr>
-      </w:r>
-    </w:p>
-    <w:p>
-      <w:pPr>
-        <w:pStyle w:val="Style14"/>
+        <w:pStyle w:val="Style15"/>
+        <w:spacing w:before="4" w:after="0"/>
+        <w:rPr>
+          <w:rFonts w:ascii="Times New Roman" w:hAnsi="Times New Roman" w:cs="Times New Roman"/>
+          <w:sz w:val="24"/>
+          <w:lang w:val="en-US"/>
+        </w:rPr>
+      </w:pPr>
+      <w:r>
+        <w:rPr>
+          <w:rFonts w:cs="Times New Roman" w:ascii="Times New Roman" w:hAnsi="Times New Roman"/>
+          <w:sz w:val="24"/>
+          <w:lang w:val="en-US"/>
+        </w:rPr>
+      </w:r>
+    </w:p>
+    <w:p>
+      <w:pPr>
+        <w:pStyle w:val="Style15"/>
         <w:spacing w:before="4" w:after="0"/>
         <w:rPr>
           <w:rFonts w:ascii="Times New Roman" w:hAnsi="Times New Roman" w:cs="Times New Roman"/>
@@ -15291,7 +15157,7 @@
     </w:p>
     <w:p>
       <w:pPr>
-        <w:pStyle w:val="Style14"/>
+        <w:pStyle w:val="Style15"/>
         <w:spacing w:before="4" w:after="0"/>
         <w:rPr>
           <w:rFonts w:ascii="Times New Roman" w:hAnsi="Times New Roman" w:cs="Times New Roman"/>
@@ -15310,7 +15176,7 @@
     </w:p>
     <w:p>
       <w:pPr>
-        <w:pStyle w:val="Style14"/>
+        <w:pStyle w:val="Style15"/>
         <w:spacing w:before="4" w:after="0"/>
         <w:rPr>
           <w:rFonts w:ascii="Times New Roman" w:hAnsi="Times New Roman" w:cs="Times New Roman"/>
@@ -15329,25 +15195,25 @@
     </w:p>
     <w:p>
       <w:pPr>
-        <w:pStyle w:val="Style14"/>
-        <w:spacing w:before="4" w:after="0"/>
-        <w:rPr>
-          <w:rFonts w:ascii="Times New Roman" w:hAnsi="Times New Roman" w:cs="Times New Roman"/>
-          <w:sz w:val="24"/>
-          <w:lang w:val="en-US"/>
-        </w:rPr>
-      </w:pPr>
-      <w:r>
-        <w:rPr>
-          <w:rFonts w:cs="Times New Roman" w:ascii="Times New Roman" w:hAnsi="Times New Roman"/>
-          <w:sz w:val="24"/>
-          <w:lang w:val="en-US"/>
-        </w:rPr>
-      </w:r>
-    </w:p>
-    <w:p>
-      <w:pPr>
-        <w:pStyle w:val="Style14"/>
+        <w:pStyle w:val="Style15"/>
+        <w:spacing w:before="4" w:after="0"/>
+        <w:rPr>
+          <w:rFonts w:ascii="Times New Roman" w:hAnsi="Times New Roman" w:cs="Times New Roman"/>
+          <w:sz w:val="24"/>
+          <w:lang w:val="en-US"/>
+        </w:rPr>
+      </w:pPr>
+      <w:r>
+        <w:rPr>
+          <w:rFonts w:cs="Times New Roman" w:ascii="Times New Roman" w:hAnsi="Times New Roman"/>
+          <w:sz w:val="24"/>
+          <w:lang w:val="en-US"/>
+        </w:rPr>
+      </w:r>
+    </w:p>
+    <w:p>
+      <w:pPr>
+        <w:pStyle w:val="Style15"/>
         <w:spacing w:before="4" w:after="0"/>
         <w:rPr>
           <w:rFonts w:ascii="Times New Roman" w:hAnsi="Times New Roman" w:cs="Times New Roman"/>
@@ -15366,7 +15232,7 @@
     </w:p>
     <w:p>
       <w:pPr>
-        <w:pStyle w:val="Style14"/>
+        <w:pStyle w:val="Style15"/>
         <w:spacing w:before="4" w:after="0"/>
         <w:rPr>
           <w:rFonts w:ascii="Times New Roman" w:hAnsi="Times New Roman" w:cs="Times New Roman"/>
@@ -15385,7 +15251,7 @@
     </w:p>
     <w:p>
       <w:pPr>
-        <w:pStyle w:val="Style14"/>
+        <w:pStyle w:val="Style15"/>
         <w:spacing w:before="4" w:after="0"/>
         <w:rPr>
           <w:rFonts w:ascii="Times New Roman" w:hAnsi="Times New Roman" w:cs="Times New Roman"/>
@@ -15404,25 +15270,25 @@
     </w:p>
     <w:p>
       <w:pPr>
-        <w:pStyle w:val="Style14"/>
-        <w:spacing w:before="4" w:after="0"/>
-        <w:rPr>
-          <w:rFonts w:ascii="Times New Roman" w:hAnsi="Times New Roman" w:cs="Times New Roman"/>
-          <w:sz w:val="24"/>
-          <w:lang w:val="en-US"/>
-        </w:rPr>
-      </w:pPr>
-      <w:r>
-        <w:rPr>
-          <w:rFonts w:cs="Times New Roman" w:ascii="Times New Roman" w:hAnsi="Times New Roman"/>
-          <w:sz w:val="24"/>
-          <w:lang w:val="en-US"/>
-        </w:rPr>
-      </w:r>
-    </w:p>
-    <w:p>
-      <w:pPr>
-        <w:pStyle w:val="Style14"/>
+        <w:pStyle w:val="Style15"/>
+        <w:spacing w:before="4" w:after="0"/>
+        <w:rPr>
+          <w:rFonts w:ascii="Times New Roman" w:hAnsi="Times New Roman" w:cs="Times New Roman"/>
+          <w:sz w:val="24"/>
+          <w:lang w:val="en-US"/>
+        </w:rPr>
+      </w:pPr>
+      <w:r>
+        <w:rPr>
+          <w:rFonts w:cs="Times New Roman" w:ascii="Times New Roman" w:hAnsi="Times New Roman"/>
+          <w:sz w:val="24"/>
+          <w:lang w:val="en-US"/>
+        </w:rPr>
+      </w:r>
+    </w:p>
+    <w:p>
+      <w:pPr>
+        <w:pStyle w:val="Style15"/>
         <w:spacing w:before="4" w:after="0"/>
         <w:rPr>
           <w:rFonts w:ascii="Times New Roman" w:hAnsi="Times New Roman" w:cs="Times New Roman"/>
@@ -15441,7 +15307,7 @@
     </w:p>
     <w:p>
       <w:pPr>
-        <w:pStyle w:val="Style14"/>
+        <w:pStyle w:val="Style15"/>
         <w:spacing w:before="4" w:after="0"/>
         <w:rPr>
           <w:rFonts w:ascii="Times New Roman" w:hAnsi="Times New Roman" w:cs="Times New Roman"/>
@@ -15460,7 +15326,7 @@
     </w:p>
     <w:p>
       <w:pPr>
-        <w:pStyle w:val="Style14"/>
+        <w:pStyle w:val="Style15"/>
         <w:spacing w:before="4" w:after="0"/>
         <w:rPr>
           <w:rFonts w:ascii="Times New Roman" w:hAnsi="Times New Roman" w:cs="Times New Roman"/>
@@ -15479,25 +15345,25 @@
     </w:p>
     <w:p>
       <w:pPr>
-        <w:pStyle w:val="Style14"/>
-        <w:spacing w:before="4" w:after="0"/>
-        <w:rPr>
-          <w:rFonts w:ascii="Times New Roman" w:hAnsi="Times New Roman" w:cs="Times New Roman"/>
-          <w:sz w:val="24"/>
-          <w:lang w:val="en-US"/>
-        </w:rPr>
-      </w:pPr>
-      <w:r>
-        <w:rPr>
-          <w:rFonts w:cs="Times New Roman" w:ascii="Times New Roman" w:hAnsi="Times New Roman"/>
-          <w:sz w:val="24"/>
-          <w:lang w:val="en-US"/>
-        </w:rPr>
-      </w:r>
-    </w:p>
-    <w:p>
-      <w:pPr>
-        <w:pStyle w:val="Style14"/>
+        <w:pStyle w:val="Style15"/>
+        <w:spacing w:before="4" w:after="0"/>
+        <w:rPr>
+          <w:rFonts w:ascii="Times New Roman" w:hAnsi="Times New Roman" w:cs="Times New Roman"/>
+          <w:sz w:val="24"/>
+          <w:lang w:val="en-US"/>
+        </w:rPr>
+      </w:pPr>
+      <w:r>
+        <w:rPr>
+          <w:rFonts w:cs="Times New Roman" w:ascii="Times New Roman" w:hAnsi="Times New Roman"/>
+          <w:sz w:val="24"/>
+          <w:lang w:val="en-US"/>
+        </w:rPr>
+      </w:r>
+    </w:p>
+    <w:p>
+      <w:pPr>
+        <w:pStyle w:val="Style15"/>
         <w:spacing w:before="4" w:after="0"/>
         <w:rPr>
           <w:rFonts w:ascii="Times New Roman" w:hAnsi="Times New Roman" w:cs="Times New Roman"/>
@@ -15516,7 +15382,7 @@
     </w:p>
     <w:p>
       <w:pPr>
-        <w:pStyle w:val="Style14"/>
+        <w:pStyle w:val="Style15"/>
         <w:spacing w:before="4" w:after="0"/>
         <w:rPr>
           <w:rFonts w:ascii="Times New Roman" w:hAnsi="Times New Roman" w:cs="Times New Roman"/>
@@ -15535,7 +15401,7 @@
     </w:p>
     <w:p>
       <w:pPr>
-        <w:pStyle w:val="Style14"/>
+        <w:pStyle w:val="Style15"/>
         <w:spacing w:before="4" w:after="0"/>
         <w:rPr>
           <w:rFonts w:ascii="Times New Roman" w:hAnsi="Times New Roman" w:cs="Times New Roman"/>
@@ -15554,25 +15420,25 @@
     </w:p>
     <w:p>
       <w:pPr>
-        <w:pStyle w:val="Style14"/>
-        <w:spacing w:before="4" w:after="0"/>
-        <w:rPr>
-          <w:rFonts w:ascii="Times New Roman" w:hAnsi="Times New Roman" w:cs="Times New Roman"/>
-          <w:sz w:val="24"/>
-          <w:lang w:val="en-US"/>
-        </w:rPr>
-      </w:pPr>
-      <w:r>
-        <w:rPr>
-          <w:rFonts w:cs="Times New Roman" w:ascii="Times New Roman" w:hAnsi="Times New Roman"/>
-          <w:sz w:val="24"/>
-          <w:lang w:val="en-US"/>
-        </w:rPr>
-      </w:r>
-    </w:p>
-    <w:p>
-      <w:pPr>
-        <w:pStyle w:val="Style14"/>
+        <w:pStyle w:val="Style15"/>
+        <w:spacing w:before="4" w:after="0"/>
+        <w:rPr>
+          <w:rFonts w:ascii="Times New Roman" w:hAnsi="Times New Roman" w:cs="Times New Roman"/>
+          <w:sz w:val="24"/>
+          <w:lang w:val="en-US"/>
+        </w:rPr>
+      </w:pPr>
+      <w:r>
+        <w:rPr>
+          <w:rFonts w:cs="Times New Roman" w:ascii="Times New Roman" w:hAnsi="Times New Roman"/>
+          <w:sz w:val="24"/>
+          <w:lang w:val="en-US"/>
+        </w:rPr>
+      </w:r>
+    </w:p>
+    <w:p>
+      <w:pPr>
+        <w:pStyle w:val="Style15"/>
         <w:spacing w:before="4" w:after="0"/>
         <w:rPr>
           <w:rFonts w:ascii="Times New Roman" w:hAnsi="Times New Roman" w:cs="Times New Roman"/>
@@ -15591,7 +15457,7 @@
     </w:p>
     <w:p>
       <w:pPr>
-        <w:pStyle w:val="Style14"/>
+        <w:pStyle w:val="Style15"/>
         <w:spacing w:before="4" w:after="0"/>
         <w:rPr>
           <w:rFonts w:ascii="Times New Roman" w:hAnsi="Times New Roman" w:cs="Times New Roman"/>
@@ -15610,25 +15476,25 @@
     </w:p>
     <w:p>
       <w:pPr>
-        <w:pStyle w:val="Style14"/>
-        <w:spacing w:before="4" w:after="0"/>
-        <w:rPr>
-          <w:rFonts w:ascii="Times New Roman" w:hAnsi="Times New Roman" w:cs="Times New Roman"/>
-          <w:sz w:val="24"/>
-          <w:lang w:val="en-US"/>
-        </w:rPr>
-      </w:pPr>
-      <w:r>
-        <w:rPr>
-          <w:rFonts w:cs="Times New Roman" w:ascii="Times New Roman" w:hAnsi="Times New Roman"/>
-          <w:sz w:val="24"/>
-          <w:lang w:val="en-US"/>
-        </w:rPr>
-      </w:r>
-    </w:p>
-    <w:p>
-      <w:pPr>
-        <w:pStyle w:val="Style14"/>
+        <w:pStyle w:val="Style15"/>
+        <w:spacing w:before="4" w:after="0"/>
+        <w:rPr>
+          <w:rFonts w:ascii="Times New Roman" w:hAnsi="Times New Roman" w:cs="Times New Roman"/>
+          <w:sz w:val="24"/>
+          <w:lang w:val="en-US"/>
+        </w:rPr>
+      </w:pPr>
+      <w:r>
+        <w:rPr>
+          <w:rFonts w:cs="Times New Roman" w:ascii="Times New Roman" w:hAnsi="Times New Roman"/>
+          <w:sz w:val="24"/>
+          <w:lang w:val="en-US"/>
+        </w:rPr>
+      </w:r>
+    </w:p>
+    <w:p>
+      <w:pPr>
+        <w:pStyle w:val="Style15"/>
         <w:spacing w:before="4" w:after="0"/>
         <w:rPr>
           <w:rFonts w:ascii="Times New Roman" w:hAnsi="Times New Roman" w:cs="Times New Roman"/>
@@ -15647,7 +15513,7 @@
     </w:p>
     <w:p>
       <w:pPr>
-        <w:pStyle w:val="Style14"/>
+        <w:pStyle w:val="Style15"/>
         <w:spacing w:before="4" w:after="0"/>
         <w:rPr>
           <w:rFonts w:ascii="Times New Roman" w:hAnsi="Times New Roman" w:cs="Times New Roman"/>
@@ -15666,7 +15532,7 @@
     </w:p>
     <w:p>
       <w:pPr>
-        <w:pStyle w:val="Style14"/>
+        <w:pStyle w:val="Style15"/>
         <w:spacing w:before="4" w:after="0"/>
         <w:rPr>
           <w:rFonts w:ascii="Times New Roman" w:hAnsi="Times New Roman" w:cs="Times New Roman"/>
@@ -15685,7 +15551,7 @@
     </w:p>
     <w:p>
       <w:pPr>
-        <w:pStyle w:val="Style14"/>
+        <w:pStyle w:val="Style15"/>
         <w:spacing w:before="4" w:after="0"/>
         <w:rPr>
           <w:rFonts w:ascii="Times New Roman" w:hAnsi="Times New Roman" w:cs="Times New Roman"/>
@@ -15704,7 +15570,7 @@
     </w:p>
     <w:p>
       <w:pPr>
-        <w:pStyle w:val="Style14"/>
+        <w:pStyle w:val="Style15"/>
         <w:spacing w:before="4" w:after="0"/>
         <w:rPr>
           <w:rFonts w:ascii="Times New Roman" w:hAnsi="Times New Roman" w:cs="Times New Roman"/>
@@ -15723,7 +15589,7 @@
     </w:p>
     <w:p>
       <w:pPr>
-        <w:pStyle w:val="Style14"/>
+        <w:pStyle w:val="Style15"/>
         <w:spacing w:before="4" w:after="0"/>
         <w:rPr>
           <w:rFonts w:ascii="Times New Roman" w:hAnsi="Times New Roman" w:cs="Times New Roman"/>
@@ -15742,7 +15608,7 @@
     </w:p>
     <w:p>
       <w:pPr>
-        <w:pStyle w:val="Style14"/>
+        <w:pStyle w:val="Style15"/>
         <w:spacing w:before="4" w:after="0"/>
         <w:rPr>
           <w:rFonts w:ascii="Times New Roman" w:hAnsi="Times New Roman" w:cs="Times New Roman"/>
@@ -15761,7 +15627,7 @@
     </w:p>
     <w:p>
       <w:pPr>
-        <w:pStyle w:val="Style14"/>
+        <w:pStyle w:val="Style15"/>
         <w:spacing w:before="4" w:after="0"/>
         <w:rPr>
           <w:rFonts w:ascii="Times New Roman" w:hAnsi="Times New Roman" w:cs="Times New Roman"/>
@@ -15780,7 +15646,7 @@
     </w:p>
     <w:p>
       <w:pPr>
-        <w:pStyle w:val="Style14"/>
+        <w:pStyle w:val="Style15"/>
         <w:spacing w:before="4" w:after="0"/>
         <w:rPr>
           <w:rFonts w:ascii="Times New Roman" w:hAnsi="Times New Roman" w:cs="Times New Roman"/>
@@ -15799,7 +15665,7 @@
     </w:p>
     <w:p>
       <w:pPr>
-        <w:pStyle w:val="Style14"/>
+        <w:pStyle w:val="Style15"/>
         <w:spacing w:before="4" w:after="0"/>
         <w:rPr>
           <w:rFonts w:ascii="Times New Roman" w:hAnsi="Times New Roman" w:cs="Times New Roman"/>
@@ -15818,25 +15684,25 @@
     </w:p>
     <w:p>
       <w:pPr>
-        <w:pStyle w:val="Style14"/>
-        <w:spacing w:before="4" w:after="0"/>
-        <w:rPr>
-          <w:rFonts w:ascii="Times New Roman" w:hAnsi="Times New Roman" w:cs="Times New Roman"/>
-          <w:sz w:val="24"/>
-          <w:lang w:val="en-US"/>
-        </w:rPr>
-      </w:pPr>
-      <w:r>
-        <w:rPr>
-          <w:rFonts w:cs="Times New Roman" w:ascii="Times New Roman" w:hAnsi="Times New Roman"/>
-          <w:sz w:val="24"/>
-          <w:lang w:val="en-US"/>
-        </w:rPr>
-      </w:r>
-    </w:p>
-    <w:p>
-      <w:pPr>
-        <w:pStyle w:val="Style14"/>
+        <w:pStyle w:val="Style15"/>
+        <w:spacing w:before="4" w:after="0"/>
+        <w:rPr>
+          <w:rFonts w:ascii="Times New Roman" w:hAnsi="Times New Roman" w:cs="Times New Roman"/>
+          <w:sz w:val="24"/>
+          <w:lang w:val="en-US"/>
+        </w:rPr>
+      </w:pPr>
+      <w:r>
+        <w:rPr>
+          <w:rFonts w:cs="Times New Roman" w:ascii="Times New Roman" w:hAnsi="Times New Roman"/>
+          <w:sz w:val="24"/>
+          <w:lang w:val="en-US"/>
+        </w:rPr>
+      </w:r>
+    </w:p>
+    <w:p>
+      <w:pPr>
+        <w:pStyle w:val="Style15"/>
         <w:spacing w:before="4" w:after="0"/>
         <w:rPr>
           <w:rFonts w:ascii="Times New Roman" w:hAnsi="Times New Roman" w:cs="Times New Roman"/>
@@ -15855,7 +15721,7 @@
     </w:p>
     <w:p>
       <w:pPr>
-        <w:pStyle w:val="Style14"/>
+        <w:pStyle w:val="Style15"/>
         <w:spacing w:before="4" w:after="0"/>
         <w:rPr>
           <w:rFonts w:ascii="Times New Roman" w:hAnsi="Times New Roman" w:cs="Times New Roman"/>
@@ -15874,7 +15740,7 @@
     </w:p>
     <w:p>
       <w:pPr>
-        <w:pStyle w:val="Style14"/>
+        <w:pStyle w:val="Style15"/>
         <w:spacing w:before="4" w:after="0"/>
         <w:rPr>
           <w:rFonts w:ascii="Times New Roman" w:hAnsi="Times New Roman" w:cs="Times New Roman"/>
@@ -15893,25 +15759,25 @@
     </w:p>
     <w:p>
       <w:pPr>
-        <w:pStyle w:val="Style14"/>
-        <w:spacing w:before="4" w:after="0"/>
-        <w:rPr>
-          <w:rFonts w:ascii="Times New Roman" w:hAnsi="Times New Roman" w:cs="Times New Roman"/>
-          <w:sz w:val="24"/>
-          <w:lang w:val="en-US"/>
-        </w:rPr>
-      </w:pPr>
-      <w:r>
-        <w:rPr>
-          <w:rFonts w:cs="Times New Roman" w:ascii="Times New Roman" w:hAnsi="Times New Roman"/>
-          <w:sz w:val="24"/>
-          <w:lang w:val="en-US"/>
-        </w:rPr>
-      </w:r>
-    </w:p>
-    <w:p>
-      <w:pPr>
-        <w:pStyle w:val="Style14"/>
+        <w:pStyle w:val="Style15"/>
+        <w:spacing w:before="4" w:after="0"/>
+        <w:rPr>
+          <w:rFonts w:ascii="Times New Roman" w:hAnsi="Times New Roman" w:cs="Times New Roman"/>
+          <w:sz w:val="24"/>
+          <w:lang w:val="en-US"/>
+        </w:rPr>
+      </w:pPr>
+      <w:r>
+        <w:rPr>
+          <w:rFonts w:cs="Times New Roman" w:ascii="Times New Roman" w:hAnsi="Times New Roman"/>
+          <w:sz w:val="24"/>
+          <w:lang w:val="en-US"/>
+        </w:rPr>
+      </w:r>
+    </w:p>
+    <w:p>
+      <w:pPr>
+        <w:pStyle w:val="Style15"/>
         <w:spacing w:before="4" w:after="0"/>
         <w:rPr>
           <w:rFonts w:ascii="Times New Roman" w:hAnsi="Times New Roman" w:cs="Times New Roman"/>
@@ -15930,7 +15796,7 @@
     </w:p>
     <w:p>
       <w:pPr>
-        <w:pStyle w:val="Style14"/>
+        <w:pStyle w:val="Style15"/>
         <w:spacing w:before="4" w:after="0"/>
         <w:rPr>
           <w:rFonts w:ascii="Times New Roman" w:hAnsi="Times New Roman" w:cs="Times New Roman"/>
@@ -15949,7 +15815,7 @@
     </w:p>
     <w:p>
       <w:pPr>
-        <w:pStyle w:val="Style14"/>
+        <w:pStyle w:val="Style15"/>
         <w:spacing w:before="4" w:after="0"/>
         <w:rPr>
           <w:rFonts w:ascii="Times New Roman" w:hAnsi="Times New Roman" w:cs="Times New Roman"/>
@@ -15968,25 +15834,25 @@
     </w:p>
     <w:p>
       <w:pPr>
-        <w:pStyle w:val="Style14"/>
-        <w:spacing w:before="4" w:after="0"/>
-        <w:rPr>
-          <w:rFonts w:ascii="Times New Roman" w:hAnsi="Times New Roman" w:cs="Times New Roman"/>
-          <w:sz w:val="24"/>
-          <w:lang w:val="en-US"/>
-        </w:rPr>
-      </w:pPr>
-      <w:r>
-        <w:rPr>
-          <w:rFonts w:cs="Times New Roman" w:ascii="Times New Roman" w:hAnsi="Times New Roman"/>
-          <w:sz w:val="24"/>
-          <w:lang w:val="en-US"/>
-        </w:rPr>
-      </w:r>
-    </w:p>
-    <w:p>
-      <w:pPr>
-        <w:pStyle w:val="Style14"/>
+        <w:pStyle w:val="Style15"/>
+        <w:spacing w:before="4" w:after="0"/>
+        <w:rPr>
+          <w:rFonts w:ascii="Times New Roman" w:hAnsi="Times New Roman" w:cs="Times New Roman"/>
+          <w:sz w:val="24"/>
+          <w:lang w:val="en-US"/>
+        </w:rPr>
+      </w:pPr>
+      <w:r>
+        <w:rPr>
+          <w:rFonts w:cs="Times New Roman" w:ascii="Times New Roman" w:hAnsi="Times New Roman"/>
+          <w:sz w:val="24"/>
+          <w:lang w:val="en-US"/>
+        </w:rPr>
+      </w:r>
+    </w:p>
+    <w:p>
+      <w:pPr>
+        <w:pStyle w:val="Style15"/>
         <w:spacing w:before="4" w:after="0"/>
         <w:rPr>
           <w:rFonts w:ascii="Times New Roman" w:hAnsi="Times New Roman" w:cs="Times New Roman"/>
@@ -16005,7 +15871,7 @@
     </w:p>
     <w:p>
       <w:pPr>
-        <w:pStyle w:val="Style14"/>
+        <w:pStyle w:val="Style15"/>
         <w:spacing w:before="4" w:after="0"/>
         <w:rPr>
           <w:rFonts w:ascii="Times New Roman" w:hAnsi="Times New Roman" w:cs="Times New Roman"/>
@@ -16024,7 +15890,7 @@
     </w:p>
     <w:p>
       <w:pPr>
-        <w:pStyle w:val="Style14"/>
+        <w:pStyle w:val="Style15"/>
         <w:spacing w:before="4" w:after="0"/>
         <w:rPr>
           <w:rFonts w:ascii="Times New Roman" w:hAnsi="Times New Roman" w:cs="Times New Roman"/>
@@ -16043,25 +15909,25 @@
     </w:p>
     <w:p>
       <w:pPr>
-        <w:pStyle w:val="Style14"/>
-        <w:spacing w:before="4" w:after="0"/>
-        <w:rPr>
-          <w:rFonts w:ascii="Times New Roman" w:hAnsi="Times New Roman" w:cs="Times New Roman"/>
-          <w:sz w:val="24"/>
-          <w:lang w:val="en-US"/>
-        </w:rPr>
-      </w:pPr>
-      <w:r>
-        <w:rPr>
-          <w:rFonts w:cs="Times New Roman" w:ascii="Times New Roman" w:hAnsi="Times New Roman"/>
-          <w:sz w:val="24"/>
-          <w:lang w:val="en-US"/>
-        </w:rPr>
-      </w:r>
-    </w:p>
-    <w:p>
-      <w:pPr>
-        <w:pStyle w:val="Style14"/>
+        <w:pStyle w:val="Style15"/>
+        <w:spacing w:before="4" w:after="0"/>
+        <w:rPr>
+          <w:rFonts w:ascii="Times New Roman" w:hAnsi="Times New Roman" w:cs="Times New Roman"/>
+          <w:sz w:val="24"/>
+          <w:lang w:val="en-US"/>
+        </w:rPr>
+      </w:pPr>
+      <w:r>
+        <w:rPr>
+          <w:rFonts w:cs="Times New Roman" w:ascii="Times New Roman" w:hAnsi="Times New Roman"/>
+          <w:sz w:val="24"/>
+          <w:lang w:val="en-US"/>
+        </w:rPr>
+      </w:r>
+    </w:p>
+    <w:p>
+      <w:pPr>
+        <w:pStyle w:val="Style15"/>
         <w:spacing w:before="4" w:after="0"/>
         <w:rPr>
           <w:rFonts w:ascii="Times New Roman" w:hAnsi="Times New Roman" w:cs="Times New Roman"/>
@@ -16080,7 +15946,7 @@
     </w:p>
     <w:p>
       <w:pPr>
-        <w:pStyle w:val="Style14"/>
+        <w:pStyle w:val="Style15"/>
         <w:spacing w:before="4" w:after="0"/>
         <w:rPr>
           <w:rFonts w:ascii="Times New Roman" w:hAnsi="Times New Roman" w:cs="Times New Roman"/>
@@ -16099,7 +15965,7 @@
     </w:p>
     <w:p>
       <w:pPr>
-        <w:pStyle w:val="Style14"/>
+        <w:pStyle w:val="Style15"/>
         <w:spacing w:before="4" w:after="0"/>
         <w:rPr>
           <w:rFonts w:ascii="Times New Roman" w:hAnsi="Times New Roman" w:cs="Times New Roman"/>
@@ -16118,25 +15984,25 @@
     </w:p>
     <w:p>
       <w:pPr>
-        <w:pStyle w:val="Style14"/>
-        <w:spacing w:before="4" w:after="0"/>
-        <w:rPr>
-          <w:rFonts w:ascii="Times New Roman" w:hAnsi="Times New Roman" w:cs="Times New Roman"/>
-          <w:sz w:val="24"/>
-          <w:lang w:val="en-US"/>
-        </w:rPr>
-      </w:pPr>
-      <w:r>
-        <w:rPr>
-          <w:rFonts w:cs="Times New Roman" w:ascii="Times New Roman" w:hAnsi="Times New Roman"/>
-          <w:sz w:val="24"/>
-          <w:lang w:val="en-US"/>
-        </w:rPr>
-      </w:r>
-    </w:p>
-    <w:p>
-      <w:pPr>
-        <w:pStyle w:val="Style14"/>
+        <w:pStyle w:val="Style15"/>
+        <w:spacing w:before="4" w:after="0"/>
+        <w:rPr>
+          <w:rFonts w:ascii="Times New Roman" w:hAnsi="Times New Roman" w:cs="Times New Roman"/>
+          <w:sz w:val="24"/>
+          <w:lang w:val="en-US"/>
+        </w:rPr>
+      </w:pPr>
+      <w:r>
+        <w:rPr>
+          <w:rFonts w:cs="Times New Roman" w:ascii="Times New Roman" w:hAnsi="Times New Roman"/>
+          <w:sz w:val="24"/>
+          <w:lang w:val="en-US"/>
+        </w:rPr>
+      </w:r>
+    </w:p>
+    <w:p>
+      <w:pPr>
+        <w:pStyle w:val="Style15"/>
         <w:spacing w:before="4" w:after="0"/>
         <w:rPr>
           <w:rFonts w:ascii="Times New Roman" w:hAnsi="Times New Roman" w:cs="Times New Roman"/>
@@ -16153,7 +16019,7 @@
     </w:p>
     <w:p>
       <w:pPr>
-        <w:pStyle w:val="Style14"/>
+        <w:pStyle w:val="Style15"/>
         <w:spacing w:before="4" w:after="0"/>
         <w:rPr>
           <w:rFonts w:ascii="Times New Roman" w:hAnsi="Times New Roman" w:cs="Times New Roman"/>
@@ -16170,7 +16036,7 @@
     </w:p>
     <w:p>
       <w:pPr>
-        <w:pStyle w:val="Style14"/>
+        <w:pStyle w:val="Style15"/>
         <w:spacing w:before="4" w:after="0"/>
         <w:rPr>
           <w:rFonts w:ascii="Times New Roman" w:hAnsi="Times New Roman" w:cs="Times New Roman"/>
@@ -16189,25 +16055,25 @@
     </w:p>
     <w:p>
       <w:pPr>
-        <w:pStyle w:val="Style14"/>
-        <w:spacing w:before="4" w:after="0"/>
-        <w:rPr>
-          <w:rFonts w:ascii="Times New Roman" w:hAnsi="Times New Roman" w:cs="Times New Roman"/>
-          <w:sz w:val="24"/>
-          <w:lang w:val="en-US"/>
-        </w:rPr>
-      </w:pPr>
-      <w:r>
-        <w:rPr>
-          <w:rFonts w:cs="Times New Roman" w:ascii="Times New Roman" w:hAnsi="Times New Roman"/>
-          <w:sz w:val="24"/>
-          <w:lang w:val="en-US"/>
-        </w:rPr>
-      </w:r>
-    </w:p>
-    <w:p>
-      <w:pPr>
-        <w:pStyle w:val="Style14"/>
+        <w:pStyle w:val="Style15"/>
+        <w:spacing w:before="4" w:after="0"/>
+        <w:rPr>
+          <w:rFonts w:ascii="Times New Roman" w:hAnsi="Times New Roman" w:cs="Times New Roman"/>
+          <w:sz w:val="24"/>
+          <w:lang w:val="en-US"/>
+        </w:rPr>
+      </w:pPr>
+      <w:r>
+        <w:rPr>
+          <w:rFonts w:cs="Times New Roman" w:ascii="Times New Roman" w:hAnsi="Times New Roman"/>
+          <w:sz w:val="24"/>
+          <w:lang w:val="en-US"/>
+        </w:rPr>
+      </w:r>
+    </w:p>
+    <w:p>
+      <w:pPr>
+        <w:pStyle w:val="Style15"/>
         <w:spacing w:before="4" w:after="0"/>
         <w:rPr>
           <w:rFonts w:ascii="Times New Roman" w:hAnsi="Times New Roman" w:cs="Times New Roman"/>
@@ -16226,7 +16092,7 @@
     </w:p>
     <w:p>
       <w:pPr>
-        <w:pStyle w:val="Style14"/>
+        <w:pStyle w:val="Style15"/>
         <w:spacing w:before="4" w:after="0"/>
         <w:rPr>
           <w:rFonts w:ascii="Times New Roman" w:hAnsi="Times New Roman" w:cs="Times New Roman"/>
@@ -16245,7 +16111,7 @@
     </w:p>
     <w:p>
       <w:pPr>
-        <w:pStyle w:val="Style14"/>
+        <w:pStyle w:val="Style15"/>
         <w:spacing w:before="4" w:after="0"/>
         <w:rPr>
           <w:rFonts w:ascii="Times New Roman" w:hAnsi="Times New Roman" w:cs="Times New Roman"/>
@@ -16264,25 +16130,25 @@
     </w:p>
     <w:p>
       <w:pPr>
-        <w:pStyle w:val="Style14"/>
-        <w:spacing w:before="4" w:after="0"/>
-        <w:rPr>
-          <w:rFonts w:ascii="Times New Roman" w:hAnsi="Times New Roman" w:cs="Times New Roman"/>
-          <w:sz w:val="24"/>
-          <w:lang w:val="en-US"/>
-        </w:rPr>
-      </w:pPr>
-      <w:r>
-        <w:rPr>
-          <w:rFonts w:cs="Times New Roman" w:ascii="Times New Roman" w:hAnsi="Times New Roman"/>
-          <w:sz w:val="24"/>
-          <w:lang w:val="en-US"/>
-        </w:rPr>
-      </w:r>
-    </w:p>
-    <w:p>
-      <w:pPr>
-        <w:pStyle w:val="Style14"/>
+        <w:pStyle w:val="Style15"/>
+        <w:spacing w:before="4" w:after="0"/>
+        <w:rPr>
+          <w:rFonts w:ascii="Times New Roman" w:hAnsi="Times New Roman" w:cs="Times New Roman"/>
+          <w:sz w:val="24"/>
+          <w:lang w:val="en-US"/>
+        </w:rPr>
+      </w:pPr>
+      <w:r>
+        <w:rPr>
+          <w:rFonts w:cs="Times New Roman" w:ascii="Times New Roman" w:hAnsi="Times New Roman"/>
+          <w:sz w:val="24"/>
+          <w:lang w:val="en-US"/>
+        </w:rPr>
+      </w:r>
+    </w:p>
+    <w:p>
+      <w:pPr>
+        <w:pStyle w:val="Style15"/>
         <w:spacing w:before="4" w:after="0"/>
         <w:rPr>
           <w:rFonts w:ascii="Times New Roman" w:hAnsi="Times New Roman" w:cs="Times New Roman"/>
@@ -16301,7 +16167,7 @@
     </w:p>
     <w:p>
       <w:pPr>
-        <w:pStyle w:val="Style14"/>
+        <w:pStyle w:val="Style15"/>
         <w:spacing w:before="4" w:after="0"/>
         <w:rPr>
           <w:rFonts w:ascii="Times New Roman" w:hAnsi="Times New Roman" w:cs="Times New Roman"/>
@@ -16320,7 +16186,7 @@
     </w:p>
     <w:p>
       <w:pPr>
-        <w:pStyle w:val="Style14"/>
+        <w:pStyle w:val="Style15"/>
         <w:spacing w:before="4" w:after="0"/>
         <w:rPr>
           <w:rFonts w:ascii="Times New Roman" w:hAnsi="Times New Roman" w:cs="Times New Roman"/>
@@ -16339,25 +16205,25 @@
     </w:p>
     <w:p>
       <w:pPr>
-        <w:pStyle w:val="Style14"/>
-        <w:spacing w:before="4" w:after="0"/>
-        <w:rPr>
-          <w:rFonts w:ascii="Times New Roman" w:hAnsi="Times New Roman" w:cs="Times New Roman"/>
-          <w:sz w:val="24"/>
-          <w:lang w:val="en-US"/>
-        </w:rPr>
-      </w:pPr>
-      <w:r>
-        <w:rPr>
-          <w:rFonts w:cs="Times New Roman" w:ascii="Times New Roman" w:hAnsi="Times New Roman"/>
-          <w:sz w:val="24"/>
-          <w:lang w:val="en-US"/>
-        </w:rPr>
-      </w:r>
-    </w:p>
-    <w:p>
-      <w:pPr>
-        <w:pStyle w:val="Style14"/>
+        <w:pStyle w:val="Style15"/>
+        <w:spacing w:before="4" w:after="0"/>
+        <w:rPr>
+          <w:rFonts w:ascii="Times New Roman" w:hAnsi="Times New Roman" w:cs="Times New Roman"/>
+          <w:sz w:val="24"/>
+          <w:lang w:val="en-US"/>
+        </w:rPr>
+      </w:pPr>
+      <w:r>
+        <w:rPr>
+          <w:rFonts w:cs="Times New Roman" w:ascii="Times New Roman" w:hAnsi="Times New Roman"/>
+          <w:sz w:val="24"/>
+          <w:lang w:val="en-US"/>
+        </w:rPr>
+      </w:r>
+    </w:p>
+    <w:p>
+      <w:pPr>
+        <w:pStyle w:val="Style15"/>
         <w:spacing w:before="4" w:after="0"/>
         <w:rPr>
           <w:rFonts w:ascii="Times New Roman" w:hAnsi="Times New Roman" w:cs="Times New Roman"/>
@@ -16376,7 +16242,7 @@
     </w:p>
     <w:p>
       <w:pPr>
-        <w:pStyle w:val="Style14"/>
+        <w:pStyle w:val="Style15"/>
         <w:spacing w:before="4" w:after="0"/>
         <w:rPr>
           <w:rFonts w:ascii="Times New Roman" w:hAnsi="Times New Roman" w:cs="Times New Roman"/>
@@ -16395,7 +16261,7 @@
     </w:p>
     <w:p>
       <w:pPr>
-        <w:pStyle w:val="Style14"/>
+        <w:pStyle w:val="Style15"/>
         <w:spacing w:before="4" w:after="0"/>
         <w:rPr>
           <w:rFonts w:ascii="Times New Roman" w:hAnsi="Times New Roman" w:cs="Times New Roman"/>
@@ -16414,7 +16280,7 @@
     </w:p>
     <w:p>
       <w:pPr>
-        <w:pStyle w:val="Style14"/>
+        <w:pStyle w:val="Style15"/>
         <w:spacing w:before="4" w:after="0"/>
         <w:rPr>
           <w:rFonts w:ascii="Times New Roman" w:hAnsi="Times New Roman" w:cs="Times New Roman"/>
@@ -16433,7 +16299,7 @@
     </w:p>
     <w:p>
       <w:pPr>
-        <w:pStyle w:val="Style14"/>
+        <w:pStyle w:val="Style15"/>
         <w:spacing w:before="4" w:after="0"/>
         <w:rPr>
           <w:rFonts w:ascii="Times New Roman" w:hAnsi="Times New Roman" w:cs="Times New Roman"/>
@@ -16452,7 +16318,7 @@
     </w:p>
     <w:p>
       <w:pPr>
-        <w:pStyle w:val="Style14"/>
+        <w:pStyle w:val="Style15"/>
         <w:spacing w:before="4" w:after="0"/>
         <w:rPr>
           <w:rFonts w:ascii="Times New Roman" w:hAnsi="Times New Roman" w:cs="Times New Roman"/>
@@ -16471,25 +16337,25 @@
     </w:p>
     <w:p>
       <w:pPr>
-        <w:pStyle w:val="Style14"/>
-        <w:spacing w:before="4" w:after="0"/>
-        <w:rPr>
-          <w:rFonts w:ascii="Times New Roman" w:hAnsi="Times New Roman" w:cs="Times New Roman"/>
-          <w:sz w:val="24"/>
-          <w:lang w:val="en-US"/>
-        </w:rPr>
-      </w:pPr>
-      <w:r>
-        <w:rPr>
-          <w:rFonts w:cs="Times New Roman" w:ascii="Times New Roman" w:hAnsi="Times New Roman"/>
-          <w:sz w:val="24"/>
-          <w:lang w:val="en-US"/>
-        </w:rPr>
-      </w:r>
-    </w:p>
-    <w:p>
-      <w:pPr>
-        <w:pStyle w:val="Style14"/>
+        <w:pStyle w:val="Style15"/>
+        <w:spacing w:before="4" w:after="0"/>
+        <w:rPr>
+          <w:rFonts w:ascii="Times New Roman" w:hAnsi="Times New Roman" w:cs="Times New Roman"/>
+          <w:sz w:val="24"/>
+          <w:lang w:val="en-US"/>
+        </w:rPr>
+      </w:pPr>
+      <w:r>
+        <w:rPr>
+          <w:rFonts w:cs="Times New Roman" w:ascii="Times New Roman" w:hAnsi="Times New Roman"/>
+          <w:sz w:val="24"/>
+          <w:lang w:val="en-US"/>
+        </w:rPr>
+      </w:r>
+    </w:p>
+    <w:p>
+      <w:pPr>
+        <w:pStyle w:val="Style15"/>
         <w:spacing w:before="4" w:after="0"/>
         <w:rPr>
           <w:rFonts w:ascii="Times New Roman" w:hAnsi="Times New Roman" w:cs="Times New Roman"/>
@@ -16508,25 +16374,25 @@
     </w:p>
     <w:p>
       <w:pPr>
-        <w:pStyle w:val="Style14"/>
-        <w:spacing w:before="4" w:after="0"/>
-        <w:rPr>
-          <w:rFonts w:ascii="Times New Roman" w:hAnsi="Times New Roman" w:cs="Times New Roman"/>
-          <w:sz w:val="24"/>
-          <w:lang w:val="en-US"/>
-        </w:rPr>
-      </w:pPr>
-      <w:r>
-        <w:rPr>
-          <w:rFonts w:cs="Times New Roman" w:ascii="Times New Roman" w:hAnsi="Times New Roman"/>
-          <w:sz w:val="24"/>
-          <w:lang w:val="en-US"/>
-        </w:rPr>
-      </w:r>
-    </w:p>
-    <w:p>
-      <w:pPr>
-        <w:pStyle w:val="Style14"/>
+        <w:pStyle w:val="Style15"/>
+        <w:spacing w:before="4" w:after="0"/>
+        <w:rPr>
+          <w:rFonts w:ascii="Times New Roman" w:hAnsi="Times New Roman" w:cs="Times New Roman"/>
+          <w:sz w:val="24"/>
+          <w:lang w:val="en-US"/>
+        </w:rPr>
+      </w:pPr>
+      <w:r>
+        <w:rPr>
+          <w:rFonts w:cs="Times New Roman" w:ascii="Times New Roman" w:hAnsi="Times New Roman"/>
+          <w:sz w:val="24"/>
+          <w:lang w:val="en-US"/>
+        </w:rPr>
+      </w:r>
+    </w:p>
+    <w:p>
+      <w:pPr>
+        <w:pStyle w:val="Style15"/>
         <w:spacing w:before="4" w:after="0"/>
         <w:rPr>
           <w:rFonts w:ascii="Times New Roman" w:hAnsi="Times New Roman" w:cs="Times New Roman"/>
@@ -16545,7 +16411,7 @@
     </w:p>
     <w:p>
       <w:pPr>
-        <w:pStyle w:val="Style14"/>
+        <w:pStyle w:val="Style15"/>
         <w:spacing w:before="4" w:after="0"/>
         <w:rPr>
           <w:rFonts w:ascii="Times New Roman" w:hAnsi="Times New Roman" w:cs="Times New Roman"/>
@@ -16564,25 +16430,25 @@
     </w:p>
     <w:p>
       <w:pPr>
-        <w:pStyle w:val="Style14"/>
-        <w:spacing w:before="4" w:after="0"/>
-        <w:rPr>
-          <w:rFonts w:ascii="Times New Roman" w:hAnsi="Times New Roman" w:cs="Times New Roman"/>
-          <w:sz w:val="24"/>
-          <w:lang w:val="en-US"/>
-        </w:rPr>
-      </w:pPr>
-      <w:r>
-        <w:rPr>
-          <w:rFonts w:cs="Times New Roman" w:ascii="Times New Roman" w:hAnsi="Times New Roman"/>
-          <w:sz w:val="24"/>
-          <w:lang w:val="en-US"/>
-        </w:rPr>
-      </w:r>
-    </w:p>
-    <w:p>
-      <w:pPr>
-        <w:pStyle w:val="Style14"/>
+        <w:pStyle w:val="Style15"/>
+        <w:spacing w:before="4" w:after="0"/>
+        <w:rPr>
+          <w:rFonts w:ascii="Times New Roman" w:hAnsi="Times New Roman" w:cs="Times New Roman"/>
+          <w:sz w:val="24"/>
+          <w:lang w:val="en-US"/>
+        </w:rPr>
+      </w:pPr>
+      <w:r>
+        <w:rPr>
+          <w:rFonts w:cs="Times New Roman" w:ascii="Times New Roman" w:hAnsi="Times New Roman"/>
+          <w:sz w:val="24"/>
+          <w:lang w:val="en-US"/>
+        </w:rPr>
+      </w:r>
+    </w:p>
+    <w:p>
+      <w:pPr>
+        <w:pStyle w:val="Style15"/>
         <w:spacing w:before="4" w:after="0"/>
         <w:rPr>
           <w:rFonts w:ascii="Times New Roman" w:hAnsi="Times New Roman" w:cs="Times New Roman"/>
@@ -16601,7 +16467,7 @@
     </w:p>
     <w:p>
       <w:pPr>
-        <w:pStyle w:val="Style14"/>
+        <w:pStyle w:val="Style15"/>
         <w:spacing w:before="4" w:after="0"/>
         <w:rPr>
           <w:rFonts w:ascii="Times New Roman" w:hAnsi="Times New Roman" w:cs="Times New Roman"/>
@@ -16620,7 +16486,7 @@
     </w:p>
     <w:p>
       <w:pPr>
-        <w:pStyle w:val="Style14"/>
+        <w:pStyle w:val="Style15"/>
         <w:spacing w:before="4" w:after="0"/>
         <w:rPr>
           <w:rFonts w:ascii="Times New Roman" w:hAnsi="Times New Roman" w:cs="Times New Roman"/>
@@ -16639,7 +16505,7 @@
     </w:p>
     <w:p>
       <w:pPr>
-        <w:pStyle w:val="Style14"/>
+        <w:pStyle w:val="Style15"/>
         <w:spacing w:before="4" w:after="0"/>
         <w:rPr>
           <w:rFonts w:ascii="Times New Roman" w:hAnsi="Times New Roman" w:cs="Times New Roman"/>
@@ -16658,7 +16524,7 @@
     </w:p>
     <w:p>
       <w:pPr>
-        <w:pStyle w:val="Style14"/>
+        <w:pStyle w:val="Style15"/>
         <w:spacing w:before="4" w:after="0"/>
         <w:rPr>
           <w:rFonts w:ascii="Times New Roman" w:hAnsi="Times New Roman" w:cs="Times New Roman"/>
@@ -16677,7 +16543,7 @@
     </w:p>
     <w:p>
       <w:pPr>
-        <w:pStyle w:val="Style14"/>
+        <w:pStyle w:val="Style15"/>
         <w:spacing w:before="4" w:after="0"/>
         <w:rPr>
           <w:rFonts w:ascii="Times New Roman" w:hAnsi="Times New Roman" w:cs="Times New Roman"/>
@@ -16696,25 +16562,25 @@
     </w:p>
     <w:p>
       <w:pPr>
-        <w:pStyle w:val="Style14"/>
-        <w:spacing w:before="4" w:after="0"/>
-        <w:rPr>
-          <w:rFonts w:ascii="Times New Roman" w:hAnsi="Times New Roman" w:cs="Times New Roman"/>
-          <w:sz w:val="24"/>
-          <w:lang w:val="en-US"/>
-        </w:rPr>
-      </w:pPr>
-      <w:r>
-        <w:rPr>
-          <w:rFonts w:cs="Times New Roman" w:ascii="Times New Roman" w:hAnsi="Times New Roman"/>
-          <w:sz w:val="24"/>
-          <w:lang w:val="en-US"/>
-        </w:rPr>
-      </w:r>
-    </w:p>
-    <w:p>
-      <w:pPr>
-        <w:pStyle w:val="Style14"/>
+        <w:pStyle w:val="Style15"/>
+        <w:spacing w:before="4" w:after="0"/>
+        <w:rPr>
+          <w:rFonts w:ascii="Times New Roman" w:hAnsi="Times New Roman" w:cs="Times New Roman"/>
+          <w:sz w:val="24"/>
+          <w:lang w:val="en-US"/>
+        </w:rPr>
+      </w:pPr>
+      <w:r>
+        <w:rPr>
+          <w:rFonts w:cs="Times New Roman" w:ascii="Times New Roman" w:hAnsi="Times New Roman"/>
+          <w:sz w:val="24"/>
+          <w:lang w:val="en-US"/>
+        </w:rPr>
+      </w:r>
+    </w:p>
+    <w:p>
+      <w:pPr>
+        <w:pStyle w:val="Style15"/>
         <w:spacing w:before="4" w:after="0"/>
         <w:rPr>
           <w:rFonts w:ascii="Times New Roman" w:hAnsi="Times New Roman" w:cs="Times New Roman"/>
@@ -16733,25 +16599,25 @@
     </w:p>
     <w:p>
       <w:pPr>
-        <w:pStyle w:val="Style14"/>
-        <w:spacing w:before="4" w:after="0"/>
-        <w:rPr>
-          <w:rFonts w:ascii="Times New Roman" w:hAnsi="Times New Roman" w:cs="Times New Roman"/>
-          <w:sz w:val="24"/>
-          <w:lang w:val="en-US"/>
-        </w:rPr>
-      </w:pPr>
-      <w:r>
-        <w:rPr>
-          <w:rFonts w:cs="Times New Roman" w:ascii="Times New Roman" w:hAnsi="Times New Roman"/>
-          <w:sz w:val="24"/>
-          <w:lang w:val="en-US"/>
-        </w:rPr>
-      </w:r>
-    </w:p>
-    <w:p>
-      <w:pPr>
-        <w:pStyle w:val="Style14"/>
+        <w:pStyle w:val="Style15"/>
+        <w:spacing w:before="4" w:after="0"/>
+        <w:rPr>
+          <w:rFonts w:ascii="Times New Roman" w:hAnsi="Times New Roman" w:cs="Times New Roman"/>
+          <w:sz w:val="24"/>
+          <w:lang w:val="en-US"/>
+        </w:rPr>
+      </w:pPr>
+      <w:r>
+        <w:rPr>
+          <w:rFonts w:cs="Times New Roman" w:ascii="Times New Roman" w:hAnsi="Times New Roman"/>
+          <w:sz w:val="24"/>
+          <w:lang w:val="en-US"/>
+        </w:rPr>
+      </w:r>
+    </w:p>
+    <w:p>
+      <w:pPr>
+        <w:pStyle w:val="Style15"/>
         <w:spacing w:before="4" w:after="0"/>
         <w:ind w:left="0" w:hanging="0"/>
         <w:rPr>
@@ -16769,7 +16635,7 @@
     </w:p>
     <w:p>
       <w:pPr>
-        <w:pStyle w:val="Style14"/>
+        <w:pStyle w:val="Style15"/>
         <w:spacing w:before="4" w:after="0"/>
         <w:ind w:left="0" w:hanging="0"/>
         <w:rPr>
@@ -16797,7 +16663,7 @@
     </w:p>
     <w:p>
       <w:pPr>
-        <w:pStyle w:val="Style14"/>
+        <w:pStyle w:val="Style15"/>
         <w:spacing w:before="5" w:after="0"/>
         <w:ind w:left="0" w:hanging="0"/>
         <w:rPr>
@@ -18290,10 +18156,17 @@
       <w:szCs w:val="20"/>
     </w:rPr>
   </w:style>
-  <w:style w:type="paragraph" w:styleId="Style13">
+  <w:style w:type="character" w:styleId="Style13">
+    <w:name w:val="Маркеры"/>
+    <w:qFormat/>
+    <w:rPr>
+      <w:rFonts w:ascii="OpenSymbol" w:hAnsi="OpenSymbol" w:eastAsia="OpenSymbol" w:cs="OpenSymbol"/>
+    </w:rPr>
+  </w:style>
+  <w:style w:type="paragraph" w:styleId="Style14">
     <w:name w:val="Заголовок"/>
     <w:basedOn w:val="Normal"/>
-    <w:next w:val="Style14"/>
+    <w:next w:val="Style15"/>
     <w:qFormat/>
     <w:pPr>
       <w:keepNext w:val="true"/>
@@ -18305,7 +18178,7 @@
       <w:szCs w:val="28"/>
     </w:rPr>
   </w:style>
-  <w:style w:type="paragraph" w:styleId="Style14">
+  <w:style w:type="paragraph" w:styleId="Style15">
     <w:name w:val="Body Text"/>
     <w:basedOn w:val="Normal"/>
     <w:uiPriority w:val="1"/>
@@ -18316,15 +18189,15 @@
     </w:pPr>
     <w:rPr/>
   </w:style>
-  <w:style w:type="paragraph" w:styleId="Style15">
+  <w:style w:type="paragraph" w:styleId="Style16">
     <w:name w:val="List"/>
-    <w:basedOn w:val="Style14"/>
+    <w:basedOn w:val="Style15"/>
     <w:pPr/>
     <w:rPr>
       <w:rFonts w:cs="Droid Sans Devanagari"/>
     </w:rPr>
   </w:style>
-  <w:style w:type="paragraph" w:styleId="Style16">
+  <w:style w:type="paragraph" w:styleId="Style17">
     <w:name w:val="Caption"/>
     <w:basedOn w:val="Normal"/>
     <w:qFormat/>
@@ -18340,7 +18213,7 @@
       <w:szCs w:val="24"/>
     </w:rPr>
   </w:style>
-  <w:style w:type="paragraph" w:styleId="Style17">
+  <w:style w:type="paragraph" w:styleId="Style18">
     <w:name w:val="Указатель"/>
     <w:basedOn w:val="Normal"/>
     <w:qFormat/>
@@ -18352,7 +18225,7 @@
       <w:lang w:val="zxx" w:eastAsia="zxx" w:bidi="zxx"/>
     </w:rPr>
   </w:style>
-  <w:style w:type="paragraph" w:styleId="Style18">
+  <w:style w:type="paragraph" w:styleId="Style19">
     <w:name w:val="Title"/>
     <w:basedOn w:val="Normal"/>
     <w:uiPriority w:val="1"/>
